--- a/reports/Project1 1st report.docx
+++ b/reports/Project1 1st report.docx
@@ -81,13 +81,25 @@
         </w:rPr>
         <w:t>프로젝트 구성</w:t>
       </w:r>
-    </w:p>
-    <w:p>
-      <w:pPr>
-        <w:jc w:val="left"/>
-        <w:rPr>
-          <w:rFonts w:hint="eastAsia"/>
-        </w:rPr>
+      <w:r>
+        <w:rPr>
+          <w:rFonts w:hint="eastAsia"/>
+          <w:sz w:val="30"/>
+          <w:szCs w:val="30"/>
+        </w:rPr>
+        <w:t>(w</w:t>
+      </w:r>
+      <w:r>
+        <w:rPr>
+          <w:sz w:val="30"/>
+          <w:szCs w:val="30"/>
+        </w:rPr>
+        <w:t>ith spring)</w:t>
+      </w:r>
+    </w:p>
+    <w:p>
+      <w:pPr>
+        <w:jc w:val="left"/>
       </w:pPr>
       <w:r>
         <w:rPr>
@@ -169,11 +181,44 @@
         </w:rPr>
         <w:t>클래스</w:t>
       </w:r>
-      <w:proofErr w:type="gramStart"/>
-      <w:r>
-        <w:t>) :</w:t>
-      </w:r>
-      <w:proofErr w:type="gramEnd"/>
+      <w:r>
+        <w:t xml:space="preserve">) : </w:t>
+      </w:r>
+      <w:r>
+        <w:rPr>
+          <w:rFonts w:hint="eastAsia"/>
+        </w:rPr>
+        <w:t>프로젝트를 시작</w:t>
+      </w:r>
+    </w:p>
+    <w:p>
+      <w:pPr>
+        <w:jc w:val="left"/>
+      </w:pPr>
+      <w:r>
+        <w:rPr>
+          <w:rFonts w:hint="eastAsia"/>
+        </w:rPr>
+        <w:t>W</w:t>
+      </w:r>
+      <w:r>
+        <w:t>ord(</w:t>
+      </w:r>
+      <w:r>
+        <w:rPr>
+          <w:rFonts w:hint="eastAsia"/>
+        </w:rPr>
+        <w:t xml:space="preserve">클래스) </w:t>
+      </w:r>
+      <w:r>
+        <w:t xml:space="preserve">: </w:t>
+      </w:r>
+      <w:r>
+        <w:rPr>
+          <w:rFonts w:hint="eastAsia"/>
+        </w:rPr>
+        <w:t>영단어</w:t>
+      </w:r>
       <w:r>
         <w:t xml:space="preserve"> </w:t>
       </w:r>
@@ -181,7 +226,45 @@
         <w:rPr>
           <w:rFonts w:hint="eastAsia"/>
         </w:rPr>
-        <w:t>프로젝트를 시작</w:t>
+        <w:t>객체(D</w:t>
+      </w:r>
+      <w:r>
+        <w:t>ATA)</w:t>
+      </w:r>
+      <w:r>
+        <w:rPr>
+          <w:noProof/>
+        </w:rPr>
+        <w:t xml:space="preserve"> </w:t>
+      </w:r>
+    </w:p>
+    <w:p>
+      <w:pPr>
+        <w:jc w:val="left"/>
+      </w:pPr>
+      <w:r>
+        <w:rPr>
+          <w:rFonts w:hint="eastAsia"/>
+        </w:rPr>
+        <w:t>I</w:t>
+      </w:r>
+      <w:r>
+        <w:t>CRUD(</w:t>
+      </w:r>
+      <w:r>
+        <w:rPr>
+          <w:rFonts w:hint="eastAsia"/>
+        </w:rPr>
+        <w:t>인터페이스)</w:t>
+      </w:r>
+      <w:r>
+        <w:t xml:space="preserve"> : CRUD</w:t>
+      </w:r>
+      <w:r>
+        <w:rPr>
+          <w:rFonts w:hint="eastAsia"/>
+        </w:rPr>
+        <w:t>에 필요한 기본적인 인터페이스</w:t>
       </w:r>
     </w:p>
     <w:p>
@@ -195,100 +278,43 @@
         <w:t>W</w:t>
       </w:r>
       <w:r>
-        <w:t>ord(</w:t>
-      </w:r>
-      <w:r>
-        <w:rPr>
-          <w:rFonts w:hint="eastAsia"/>
-        </w:rPr>
-        <w:t>클래스</w:t>
-      </w:r>
-      <w:proofErr w:type="gramStart"/>
-      <w:r>
-        <w:rPr>
-          <w:rFonts w:hint="eastAsia"/>
-        </w:rPr>
-        <w:t xml:space="preserve">) </w:t>
-      </w:r>
-      <w:r>
-        <w:t>:</w:t>
-      </w:r>
-      <w:proofErr w:type="gramEnd"/>
-      <w:r>
-        <w:t xml:space="preserve"> </w:t>
-      </w:r>
-      <w:proofErr w:type="spellStart"/>
-      <w:r>
-        <w:rPr>
-          <w:rFonts w:hint="eastAsia"/>
-        </w:rPr>
-        <w:t>영단어</w:t>
-      </w:r>
-      <w:proofErr w:type="spellEnd"/>
-      <w:r>
-        <w:t xml:space="preserve"> </w:t>
-      </w:r>
-      <w:r>
-        <w:rPr>
-          <w:rFonts w:hint="eastAsia"/>
-        </w:rPr>
-        <w:t>객체(D</w:t>
-      </w:r>
-      <w:r>
-        <w:t>ATA)</w:t>
-      </w:r>
-      <w:r>
-        <w:rPr>
-          <w:noProof/>
-        </w:rPr>
-        <w:t xml:space="preserve"> </w:t>
-      </w:r>
-    </w:p>
-    <w:p>
-      <w:pPr>
-        <w:jc w:val="left"/>
-      </w:pPr>
-      <w:r>
-        <w:rPr>
-          <w:rFonts w:hint="eastAsia"/>
-        </w:rPr>
-        <w:t>I</w:t>
-      </w:r>
-      <w:r>
-        <w:t>CRUD(</w:t>
-      </w:r>
-      <w:r>
-        <w:rPr>
-          <w:rFonts w:hint="eastAsia"/>
-        </w:rPr>
-        <w:t>인터페이스</w:t>
-      </w:r>
-      <w:proofErr w:type="gramStart"/>
-      <w:r>
-        <w:rPr>
-          <w:rFonts w:hint="eastAsia"/>
-        </w:rPr>
-        <w:t>)</w:t>
-      </w:r>
-      <w:r>
-        <w:t xml:space="preserve"> :</w:t>
-      </w:r>
-      <w:proofErr w:type="gramEnd"/>
-      <w:r>
-        <w:t xml:space="preserve"> CRUD</w:t>
-      </w:r>
-      <w:r>
-        <w:rPr>
-          <w:rFonts w:hint="eastAsia"/>
-        </w:rPr>
-        <w:t>에 필요한 기본적인 인터페이스</w:t>
-      </w:r>
-    </w:p>
-    <w:p>
-      <w:pPr>
-        <w:jc w:val="left"/>
-      </w:pPr>
-      <w:proofErr w:type="spellStart"/>
+        <w:t>ordCRUD(</w:t>
+      </w:r>
+      <w:r>
+        <w:rPr>
+          <w:rFonts w:hint="eastAsia"/>
+        </w:rPr>
+        <w:t>클래스)</w:t>
+      </w:r>
+      <w:r>
+        <w:t xml:space="preserve"> : </w:t>
+      </w:r>
+      <w:r>
+        <w:t>ICRUD</w:t>
+      </w:r>
+      <w:r>
+        <w:rPr>
+          <w:rFonts w:hint="eastAsia"/>
+        </w:rPr>
+        <w:t>(인터페이스)를 구현</w:t>
+      </w:r>
+    </w:p>
+    <w:p>
+      <w:pPr>
+        <w:jc w:val="left"/>
+      </w:pPr>
+      <w:r>
+        <w:t>WordManager(</w:t>
+      </w:r>
+      <w:r>
+        <w:rPr>
+          <w:rFonts w:hint="eastAsia"/>
+        </w:rPr>
+        <w:t>클래스)</w:t>
+      </w:r>
+      <w:r>
+        <w:t xml:space="preserve"> : </w:t>
+      </w:r>
       <w:r>
         <w:rPr>
           <w:rFonts w:hint="eastAsia"/>
@@ -298,83 +324,6 @@
       <w:r>
         <w:t>ordCRUD</w:t>
       </w:r>
-      <w:proofErr w:type="spellEnd"/>
-      <w:r>
-        <w:t>(</w:t>
-      </w:r>
-      <w:r>
-        <w:rPr>
-          <w:rFonts w:hint="eastAsia"/>
-        </w:rPr>
-        <w:t>클래스</w:t>
-      </w:r>
-      <w:proofErr w:type="gramStart"/>
-      <w:r>
-        <w:rPr>
-          <w:rFonts w:hint="eastAsia"/>
-        </w:rPr>
-        <w:t>)</w:t>
-      </w:r>
-      <w:r>
-        <w:t xml:space="preserve"> :</w:t>
-      </w:r>
-      <w:proofErr w:type="gramEnd"/>
-      <w:r>
-        <w:t xml:space="preserve"> </w:t>
-      </w:r>
-      <w:r>
-        <w:t>ICRUD</w:t>
-      </w:r>
-      <w:r>
-        <w:rPr>
-          <w:rFonts w:hint="eastAsia"/>
-        </w:rPr>
-        <w:t>(인터페이스)를 구현</w:t>
-      </w:r>
-    </w:p>
-    <w:p>
-      <w:pPr>
-        <w:jc w:val="left"/>
-      </w:pPr>
-      <w:proofErr w:type="spellStart"/>
-      <w:r>
-        <w:t>WordManager</w:t>
-      </w:r>
-      <w:proofErr w:type="spellEnd"/>
-      <w:r>
-        <w:t>(</w:t>
-      </w:r>
-      <w:r>
-        <w:rPr>
-          <w:rFonts w:hint="eastAsia"/>
-        </w:rPr>
-        <w:t>클래스</w:t>
-      </w:r>
-      <w:proofErr w:type="gramStart"/>
-      <w:r>
-        <w:rPr>
-          <w:rFonts w:hint="eastAsia"/>
-        </w:rPr>
-        <w:t>)</w:t>
-      </w:r>
-      <w:r>
-        <w:t xml:space="preserve"> :</w:t>
-      </w:r>
-      <w:proofErr w:type="gramEnd"/>
-      <w:r>
-        <w:t xml:space="preserve"> </w:t>
-      </w:r>
-      <w:proofErr w:type="spellStart"/>
-      <w:r>
-        <w:rPr>
-          <w:rFonts w:hint="eastAsia"/>
-        </w:rPr>
-        <w:t>W</w:t>
-      </w:r>
-      <w:r>
-        <w:t>ordCRUD</w:t>
-      </w:r>
-      <w:proofErr w:type="spellEnd"/>
       <w:r>
         <w:rPr>
           <w:rFonts w:hint="eastAsia"/>
@@ -391,7 +340,6 @@
       <w:pPr>
         <w:jc w:val="left"/>
         <w:rPr>
-          <w:rFonts w:hint="eastAsia"/>
           <w:sz w:val="30"/>
           <w:szCs w:val="30"/>
         </w:rPr>
@@ -530,7 +478,6 @@
         </w:rPr>
         <w:t xml:space="preserve"> </w:t>
       </w:r>
-      <w:proofErr w:type="gramStart"/>
       <w:r>
         <w:rPr>
           <w:rFonts w:hint="eastAsia"/>
@@ -542,14 +489,7 @@
         <w:rPr>
           <w:szCs w:val="20"/>
         </w:rPr>
-        <w:t>enu &gt;</w:t>
-      </w:r>
-      <w:proofErr w:type="gramEnd"/>
-      <w:r>
-        <w:rPr>
-          <w:szCs w:val="20"/>
-        </w:rPr>
-        <w:t xml:space="preserve"> ‘4’</w:t>
+        <w:t>enu &gt; ‘4’</w:t>
       </w:r>
       <w:r>
         <w:rPr>
@@ -629,21 +569,12 @@
           <w:szCs w:val="20"/>
         </w:rPr>
       </w:pPr>
-      <w:proofErr w:type="spellStart"/>
       <w:r>
         <w:rPr>
           <w:color w:val="8EAADB" w:themeColor="accent1" w:themeTint="99"/>
           <w:szCs w:val="20"/>
         </w:rPr>
-        <w:t>WordManager</w:t>
-      </w:r>
-      <w:proofErr w:type="spellEnd"/>
-      <w:r>
-        <w:rPr>
-          <w:color w:val="8EAADB" w:themeColor="accent1" w:themeTint="99"/>
-          <w:szCs w:val="20"/>
-        </w:rPr>
-        <w:t>(class)</w:t>
+        <w:t>WordManager(class)</w:t>
       </w:r>
     </w:p>
     <w:p>
@@ -655,14 +586,12 @@
           <w:szCs w:val="20"/>
         </w:rPr>
       </w:pPr>
-      <w:proofErr w:type="spellStart"/>
       <w:r>
         <w:rPr>
           <w:szCs w:val="20"/>
         </w:rPr>
         <w:t>selectMenu</w:t>
       </w:r>
-      <w:proofErr w:type="spellEnd"/>
       <w:r>
         <w:rPr>
           <w:szCs w:val="20"/>
@@ -703,7 +632,6 @@
         <w:ind w:leftChars="0" w:left="760"/>
         <w:jc w:val="left"/>
         <w:rPr>
-          <w:rFonts w:hint="eastAsia"/>
           <w:color w:val="8EAADB" w:themeColor="accent1" w:themeTint="99"/>
           <w:szCs w:val="20"/>
         </w:rPr>
@@ -769,7 +697,6 @@
           <w:szCs w:val="20"/>
         </w:rPr>
       </w:pPr>
-      <w:proofErr w:type="spellStart"/>
       <w:r>
         <w:rPr>
           <w:color w:val="8EAADB" w:themeColor="accent1" w:themeTint="99"/>
@@ -784,7 +711,6 @@
         </w:rPr>
         <w:t>CRUD</w:t>
       </w:r>
-      <w:proofErr w:type="spellEnd"/>
       <w:r>
         <w:rPr>
           <w:color w:val="8EAADB" w:themeColor="accent1" w:themeTint="99"/>
@@ -802,14 +728,12 @@
           <w:szCs w:val="20"/>
         </w:rPr>
       </w:pPr>
-      <w:proofErr w:type="spellStart"/>
       <w:r>
         <w:rPr>
           <w:szCs w:val="20"/>
         </w:rPr>
         <w:t>addWord</w:t>
       </w:r>
-      <w:proofErr w:type="spellEnd"/>
       <w:r>
         <w:rPr>
           <w:szCs w:val="20"/>
@@ -873,38 +797,14 @@
           <w:rFonts w:hint="eastAsia"/>
           <w:szCs w:val="20"/>
         </w:rPr>
-        <w:t xml:space="preserve">단어를 </w:t>
-      </w:r>
-      <w:proofErr w:type="spellStart"/>
-      <w:r>
-        <w:rPr>
-          <w:rFonts w:hint="eastAsia"/>
-          <w:szCs w:val="20"/>
-        </w:rPr>
-        <w:t>입력받고</w:t>
-      </w:r>
-      <w:proofErr w:type="spellEnd"/>
-      <w:r>
-        <w:rPr>
-          <w:rFonts w:hint="eastAsia"/>
-          <w:szCs w:val="20"/>
-        </w:rPr>
-        <w:t>,</w:t>
-      </w:r>
-      <w:r>
-        <w:rPr>
-          <w:szCs w:val="20"/>
-        </w:rPr>
-        <w:t xml:space="preserve"> </w:t>
-      </w:r>
-      <w:proofErr w:type="spellStart"/>
-      <w:r>
-        <w:rPr>
-          <w:szCs w:val="20"/>
-        </w:rPr>
-        <w:t>ArrayList</w:t>
-      </w:r>
-      <w:proofErr w:type="spellEnd"/>
+        <w:t>단어를 입력받고,</w:t>
+      </w:r>
+      <w:r>
+        <w:rPr>
+          <w:szCs w:val="20"/>
+        </w:rPr>
+        <w:t xml:space="preserve"> ArrayList</w:t>
+      </w:r>
       <w:r>
         <w:rPr>
           <w:rFonts w:hint="eastAsia"/>
@@ -1050,7 +950,6 @@
       <w:pPr>
         <w:jc w:val="left"/>
         <w:rPr>
-          <w:rFonts w:hint="eastAsia"/>
           <w:szCs w:val="20"/>
         </w:rPr>
       </w:pPr>
@@ -1157,7 +1056,6 @@
         </w:rPr>
         <w:t xml:space="preserve"> </w:t>
       </w:r>
-      <w:proofErr w:type="gramStart"/>
       <w:r>
         <w:rPr>
           <w:rFonts w:hint="eastAsia"/>
@@ -1169,26 +1067,7 @@
         <w:rPr>
           <w:szCs w:val="20"/>
         </w:rPr>
-        <w:t>enu &gt;</w:t>
-      </w:r>
-      <w:proofErr w:type="gramEnd"/>
-      <w:r>
-        <w:rPr>
-          <w:szCs w:val="20"/>
-        </w:rPr>
-        <w:t xml:space="preserve"> ‘</w:t>
-      </w:r>
-      <w:r>
-        <w:rPr>
-          <w:szCs w:val="20"/>
-        </w:rPr>
-        <w:t>1</w:t>
-      </w:r>
-      <w:r>
-        <w:rPr>
-          <w:szCs w:val="20"/>
-        </w:rPr>
-        <w:t>’</w:t>
+        <w:t>enu &gt; ‘1’</w:t>
       </w:r>
       <w:r>
         <w:rPr>
@@ -1241,21 +1120,12 @@
           <w:szCs w:val="20"/>
         </w:rPr>
       </w:pPr>
-      <w:proofErr w:type="spellStart"/>
       <w:r>
         <w:rPr>
           <w:color w:val="8EAADB" w:themeColor="accent1" w:themeTint="99"/>
           <w:szCs w:val="20"/>
         </w:rPr>
-        <w:t>WordManager</w:t>
-      </w:r>
-      <w:proofErr w:type="spellEnd"/>
-      <w:r>
-        <w:rPr>
-          <w:color w:val="8EAADB" w:themeColor="accent1" w:themeTint="99"/>
-          <w:szCs w:val="20"/>
-        </w:rPr>
-        <w:t>(class)</w:t>
+        <w:t>WordManager(class)</w:t>
       </w:r>
     </w:p>
     <w:p>
@@ -1267,14 +1137,12 @@
           <w:szCs w:val="20"/>
         </w:rPr>
       </w:pPr>
-      <w:proofErr w:type="spellStart"/>
       <w:r>
         <w:rPr>
           <w:szCs w:val="20"/>
         </w:rPr>
         <w:t>selectMenu</w:t>
       </w:r>
-      <w:proofErr w:type="spellEnd"/>
       <w:r>
         <w:rPr>
           <w:szCs w:val="20"/>
@@ -1308,7 +1176,6 @@
         <w:ind w:leftChars="0" w:left="1120"/>
         <w:jc w:val="left"/>
         <w:rPr>
-          <w:rFonts w:hint="eastAsia"/>
           <w:color w:val="8EAADB" w:themeColor="accent1" w:themeTint="99"/>
           <w:szCs w:val="20"/>
         </w:rPr>
@@ -1374,7 +1241,6 @@
           <w:szCs w:val="20"/>
         </w:rPr>
       </w:pPr>
-      <w:proofErr w:type="spellStart"/>
       <w:r>
         <w:rPr>
           <w:rFonts w:hint="eastAsia"/>
@@ -1388,15 +1254,7 @@
           <w:color w:val="8EAADB" w:themeColor="accent1" w:themeTint="99"/>
           <w:szCs w:val="20"/>
         </w:rPr>
-        <w:t>ordCRUD</w:t>
-      </w:r>
-      <w:proofErr w:type="spellEnd"/>
-      <w:r>
-        <w:rPr>
-          <w:color w:val="8EAADB" w:themeColor="accent1" w:themeTint="99"/>
-          <w:szCs w:val="20"/>
-        </w:rPr>
-        <w:t>(class)</w:t>
+        <w:t>ordCRUD(class)</w:t>
       </w:r>
     </w:p>
     <w:p>
@@ -1409,7 +1267,6 @@
           <w:szCs w:val="20"/>
         </w:rPr>
       </w:pPr>
-      <w:proofErr w:type="spellStart"/>
       <w:r>
         <w:rPr>
           <w:color w:val="000000" w:themeColor="text1"/>
@@ -1417,7 +1274,6 @@
         </w:rPr>
         <w:t>listAll</w:t>
       </w:r>
-      <w:proofErr w:type="spellEnd"/>
       <w:r>
         <w:rPr>
           <w:rFonts w:hint="eastAsia"/>
@@ -1439,25 +1295,7 @@
           <w:color w:val="000000" w:themeColor="text1"/>
           <w:szCs w:val="20"/>
         </w:rPr>
-        <w:t xml:space="preserve">함수에서 </w:t>
-      </w:r>
-      <w:proofErr w:type="spellStart"/>
-      <w:r>
-        <w:rPr>
-          <w:rFonts w:hint="eastAsia"/>
-          <w:color w:val="000000" w:themeColor="text1"/>
-          <w:szCs w:val="20"/>
-        </w:rPr>
-        <w:t>반복문</w:t>
-      </w:r>
-      <w:proofErr w:type="spellEnd"/>
-      <w:r>
-        <w:rPr>
-          <w:rFonts w:hint="eastAsia"/>
-          <w:color w:val="000000" w:themeColor="text1"/>
-          <w:szCs w:val="20"/>
-        </w:rPr>
-        <w:t>(</w:t>
+        <w:t>함수에서 반복문(</w:t>
       </w:r>
       <w:r>
         <w:rPr>
@@ -1540,31 +1378,14 @@
           <w:color w:val="000000" w:themeColor="text1"/>
           <w:szCs w:val="20"/>
         </w:rPr>
-        <w:t xml:space="preserve">의 </w:t>
-      </w:r>
-      <w:proofErr w:type="spellStart"/>
-      <w:r>
-        <w:rPr>
-          <w:rFonts w:hint="eastAsia"/>
-          <w:color w:val="000000" w:themeColor="text1"/>
-          <w:szCs w:val="20"/>
-        </w:rPr>
-        <w:t>t</w:t>
-      </w:r>
-      <w:r>
-        <w:rPr>
-          <w:color w:val="000000" w:themeColor="text1"/>
-          <w:szCs w:val="20"/>
-        </w:rPr>
-        <w:t>oString</w:t>
-      </w:r>
-      <w:proofErr w:type="spellEnd"/>
-      <w:r>
-        <w:rPr>
-          <w:color w:val="000000" w:themeColor="text1"/>
-          <w:szCs w:val="20"/>
-        </w:rPr>
-        <w:t>()</w:t>
+        <w:t>의 t</w:t>
+      </w:r>
+      <w:r>
+        <w:rPr>
+          <w:color w:val="000000" w:themeColor="text1"/>
+          <w:szCs w:val="20"/>
+        </w:rPr>
+        <w:t>oString()</w:t>
       </w:r>
       <w:r>
         <w:rPr>
@@ -1623,7 +1444,6 @@
         <w:ind w:leftChars="0" w:left="1120"/>
         <w:jc w:val="left"/>
         <w:rPr>
-          <w:rFonts w:hint="eastAsia"/>
           <w:color w:val="000000" w:themeColor="text1"/>
           <w:szCs w:val="20"/>
         </w:rPr>
@@ -1714,21 +1534,12 @@
           <w:szCs w:val="20"/>
         </w:rPr>
       </w:pPr>
-      <w:proofErr w:type="spellStart"/>
-      <w:r>
-        <w:rPr>
-          <w:color w:val="000000" w:themeColor="text1"/>
-          <w:szCs w:val="20"/>
-        </w:rPr>
-        <w:t>toString</w:t>
-      </w:r>
-      <w:proofErr w:type="spellEnd"/>
-      <w:r>
-        <w:rPr>
-          <w:color w:val="000000" w:themeColor="text1"/>
-          <w:szCs w:val="20"/>
-        </w:rPr>
-        <w:t xml:space="preserve">() </w:t>
+      <w:r>
+        <w:rPr>
+          <w:color w:val="000000" w:themeColor="text1"/>
+          <w:szCs w:val="20"/>
+        </w:rPr>
+        <w:t xml:space="preserve">toString() </w:t>
       </w:r>
       <w:r>
         <w:rPr>
@@ -1760,7 +1571,6 @@
         </w:rPr>
         <w:t>verriding)</w:t>
       </w:r>
-      <w:proofErr w:type="spellStart"/>
       <w:r>
         <w:rPr>
           <w:rFonts w:hint="eastAsia"/>
@@ -1769,7 +1579,6 @@
         </w:rPr>
         <w:t>를</w:t>
       </w:r>
-      <w:proofErr w:type="spellEnd"/>
       <w:r>
         <w:rPr>
           <w:rFonts w:hint="eastAsia"/>
@@ -1952,7 +1761,6 @@
       <w:pPr>
         <w:jc w:val="left"/>
         <w:rPr>
-          <w:rFonts w:hint="eastAsia"/>
           <w:color w:val="8EAADB" w:themeColor="accent1" w:themeTint="99"/>
           <w:sz w:val="30"/>
           <w:szCs w:val="30"/>
@@ -2643,6 +2451,7 @@
     <w:lsdException w:name="HTML Sample" w:semiHidden="1" w:unhideWhenUsed="1"/>
     <w:lsdException w:name="HTML Typewriter" w:semiHidden="1" w:unhideWhenUsed="1"/>
     <w:lsdException w:name="HTML Variable" w:semiHidden="1" w:unhideWhenUsed="1"/>
+    <w:lsdException w:name="Normal Table" w:semiHidden="1" w:unhideWhenUsed="1"/>
     <w:lsdException w:name="annotation subject" w:semiHidden="1" w:unhideWhenUsed="1"/>
     <w:lsdException w:name="No List" w:semiHidden="1" w:unhideWhenUsed="1"/>
     <w:lsdException w:name="Outline List 1" w:semiHidden="1" w:unhideWhenUsed="1"/>
@@ -2689,8 +2498,10 @@
     <w:lsdException w:name="Table Subtle 2" w:semiHidden="1" w:unhideWhenUsed="1"/>
     <w:lsdException w:name="Table Web 1" w:semiHidden="1" w:unhideWhenUsed="1"/>
     <w:lsdException w:name="Table Web 2" w:semiHidden="1" w:unhideWhenUsed="1"/>
+    <w:lsdException w:name="Table Web 3" w:semiHidden="1" w:unhideWhenUsed="1"/>
     <w:lsdException w:name="Balloon Text" w:semiHidden="1" w:unhideWhenUsed="1"/>
     <w:lsdException w:name="Table Grid" w:uiPriority="39"/>
+    <w:lsdException w:name="Table Theme" w:semiHidden="1" w:unhideWhenUsed="1"/>
     <w:lsdException w:name="Placeholder Text" w:semiHidden="1"/>
     <w:lsdException w:name="No Spacing" w:uiPriority="1" w:qFormat="1"/>
     <w:lsdException w:name="Light Shading" w:uiPriority="60"/>
@@ -2925,6 +2736,7 @@
   <w:style w:type="character" w:default="1" w:styleId="a0">
     <w:name w:val="Default Paragraph Font"/>
     <w:uiPriority w:val="1"/>
+    <w:semiHidden/>
     <w:unhideWhenUsed/>
   </w:style>
   <w:style w:type="table" w:default="1" w:styleId="a1">

--- a/reports/Project1 1st report.docx
+++ b/reports/Project1 1st report.docx
@@ -63,7 +63,77 @@
     <w:p>
       <w:pPr>
         <w:jc w:val="left"/>
-      </w:pPr>
+        <w:rPr>
+          <w:sz w:val="30"/>
+          <w:szCs w:val="30"/>
+        </w:rPr>
+      </w:pPr>
+      <w:r>
+        <w:rPr>
+          <w:rFonts w:hint="eastAsia"/>
+          <w:sz w:val="30"/>
+          <w:szCs w:val="30"/>
+        </w:rPr>
+        <w:t>I</w:t>
+      </w:r>
+      <w:r>
+        <w:rPr>
+          <w:sz w:val="30"/>
+          <w:szCs w:val="30"/>
+        </w:rPr>
+        <w:t>DE: Spring</w:t>
+      </w:r>
+      <w:r>
+        <w:rPr>
+          <w:sz w:val="30"/>
+          <w:szCs w:val="30"/>
+        </w:rPr>
+        <w:t xml:space="preserve"> </w:t>
+      </w:r>
+    </w:p>
+    <w:p>
+      <w:pPr>
+        <w:jc w:val="left"/>
+        <w:rPr>
+          <w:sz w:val="30"/>
+          <w:szCs w:val="30"/>
+        </w:rPr>
+      </w:pPr>
+      <w:proofErr w:type="spellStart"/>
+      <w:r>
+        <w:rPr>
+          <w:sz w:val="30"/>
+          <w:szCs w:val="30"/>
+        </w:rPr>
+        <w:t>github</w:t>
+      </w:r>
+      <w:proofErr w:type="spellEnd"/>
+      <w:r>
+        <w:rPr>
+          <w:sz w:val="30"/>
+          <w:szCs w:val="30"/>
+        </w:rPr>
+        <w:t xml:space="preserve"> repo: </w:t>
+      </w:r>
+    </w:p>
+    <w:p>
+      <w:pPr>
+        <w:jc w:val="left"/>
+        <w:rPr>
+          <w:rFonts w:hint="eastAsia"/>
+          <w:color w:val="4472C4" w:themeColor="accent1"/>
+          <w:sz w:val="30"/>
+          <w:szCs w:val="30"/>
+        </w:rPr>
+      </w:pPr>
+      <w:r>
+        <w:rPr>
+          <w:color w:val="4472C4" w:themeColor="accent1"/>
+          <w:sz w:val="30"/>
+          <w:szCs w:val="30"/>
+        </w:rPr>
+        <w:t>https://github.com/Kim-Min-Hyeok/Practical-Project1</w:t>
+      </w:r>
     </w:p>
     <w:p>
       <w:pPr>
@@ -80,21 +150,6 @@
           <w:szCs w:val="30"/>
         </w:rPr>
         <w:t>프로젝트 구성</w:t>
-      </w:r>
-      <w:r>
-        <w:rPr>
-          <w:rFonts w:hint="eastAsia"/>
-          <w:sz w:val="30"/>
-          <w:szCs w:val="30"/>
-        </w:rPr>
-        <w:t>(w</w:t>
-      </w:r>
-      <w:r>
-        <w:rPr>
-          <w:sz w:val="30"/>
-          <w:szCs w:val="30"/>
-        </w:rPr>
-        <w:t>ith spring)</w:t>
       </w:r>
     </w:p>
     <w:p>
@@ -181,8 +236,13 @@
         </w:rPr>
         <w:t>클래스</w:t>
       </w:r>
-      <w:r>
-        <w:t xml:space="preserve">) : </w:t>
+      <w:proofErr w:type="gramStart"/>
+      <w:r>
+        <w:t>) :</w:t>
+      </w:r>
+      <w:proofErr w:type="gramEnd"/>
+      <w:r>
+        <w:t xml:space="preserve"> </w:t>
       </w:r>
       <w:r>
         <w:rPr>
@@ -208,17 +268,30 @@
         <w:rPr>
           <w:rFonts w:hint="eastAsia"/>
         </w:rPr>
-        <w:t xml:space="preserve">클래스) </w:t>
-      </w:r>
-      <w:r>
-        <w:t xml:space="preserve">: </w:t>
-      </w:r>
+        <w:t>클래스</w:t>
+      </w:r>
+      <w:proofErr w:type="gramStart"/>
+      <w:r>
+        <w:rPr>
+          <w:rFonts w:hint="eastAsia"/>
+        </w:rPr>
+        <w:t xml:space="preserve">) </w:t>
+      </w:r>
+      <w:r>
+        <w:t>:</w:t>
+      </w:r>
+      <w:proofErr w:type="gramEnd"/>
+      <w:r>
+        <w:t xml:space="preserve"> </w:t>
+      </w:r>
+      <w:proofErr w:type="spellStart"/>
       <w:r>
         <w:rPr>
           <w:rFonts w:hint="eastAsia"/>
         </w:rPr>
         <w:t>영단어</w:t>
       </w:r>
+      <w:proofErr w:type="spellEnd"/>
       <w:r>
         <w:t xml:space="preserve"> </w:t>
       </w:r>
@@ -255,10 +328,21 @@
         <w:rPr>
           <w:rFonts w:hint="eastAsia"/>
         </w:rPr>
-        <w:t>인터페이스)</w:t>
-      </w:r>
-      <w:r>
-        <w:t xml:space="preserve"> : CRUD</w:t>
+        <w:t>인터페이스</w:t>
+      </w:r>
+      <w:proofErr w:type="gramStart"/>
+      <w:r>
+        <w:rPr>
+          <w:rFonts w:hint="eastAsia"/>
+        </w:rPr>
+        <w:t>)</w:t>
+      </w:r>
+      <w:r>
+        <w:t xml:space="preserve"> :</w:t>
+      </w:r>
+      <w:proofErr w:type="gramEnd"/>
+      <w:r>
+        <w:t xml:space="preserve"> CRUD</w:t>
       </w:r>
       <w:r>
         <w:rPr>
@@ -271,6 +355,7 @@
       <w:pPr>
         <w:jc w:val="left"/>
       </w:pPr>
+      <w:proofErr w:type="spellStart"/>
       <w:r>
         <w:rPr>
           <w:rFonts w:hint="eastAsia"/>
@@ -278,16 +363,31 @@
         <w:t>W</w:t>
       </w:r>
       <w:r>
-        <w:t>ordCRUD(</w:t>
-      </w:r>
-      <w:r>
-        <w:rPr>
-          <w:rFonts w:hint="eastAsia"/>
-        </w:rPr>
-        <w:t>클래스)</w:t>
-      </w:r>
-      <w:r>
-        <w:t xml:space="preserve"> : </w:t>
+        <w:t>ordCRUD</w:t>
+      </w:r>
+      <w:proofErr w:type="spellEnd"/>
+      <w:r>
+        <w:t>(</w:t>
+      </w:r>
+      <w:r>
+        <w:rPr>
+          <w:rFonts w:hint="eastAsia"/>
+        </w:rPr>
+        <w:t>클래스</w:t>
+      </w:r>
+      <w:proofErr w:type="gramStart"/>
+      <w:r>
+        <w:rPr>
+          <w:rFonts w:hint="eastAsia"/>
+        </w:rPr>
+        <w:t>)</w:t>
+      </w:r>
+      <w:r>
+        <w:t xml:space="preserve"> :</w:t>
+      </w:r>
+      <w:proofErr w:type="gramEnd"/>
+      <w:r>
+        <w:t xml:space="preserve"> </w:t>
       </w:r>
       <w:r>
         <w:t>ICRUD</w:t>
@@ -303,18 +403,35 @@
       <w:pPr>
         <w:jc w:val="left"/>
       </w:pPr>
-      <w:r>
-        <w:t>WordManager(</w:t>
-      </w:r>
-      <w:r>
-        <w:rPr>
-          <w:rFonts w:hint="eastAsia"/>
-        </w:rPr>
-        <w:t>클래스)</w:t>
-      </w:r>
-      <w:r>
-        <w:t xml:space="preserve"> : </w:t>
-      </w:r>
+      <w:proofErr w:type="spellStart"/>
+      <w:r>
+        <w:t>WordManager</w:t>
+      </w:r>
+      <w:proofErr w:type="spellEnd"/>
+      <w:r>
+        <w:t>(</w:t>
+      </w:r>
+      <w:r>
+        <w:rPr>
+          <w:rFonts w:hint="eastAsia"/>
+        </w:rPr>
+        <w:t>클래스</w:t>
+      </w:r>
+      <w:proofErr w:type="gramStart"/>
+      <w:r>
+        <w:rPr>
+          <w:rFonts w:hint="eastAsia"/>
+        </w:rPr>
+        <w:t>)</w:t>
+      </w:r>
+      <w:r>
+        <w:t xml:space="preserve"> :</w:t>
+      </w:r>
+      <w:proofErr w:type="gramEnd"/>
+      <w:r>
+        <w:t xml:space="preserve"> </w:t>
+      </w:r>
+      <w:proofErr w:type="spellStart"/>
       <w:r>
         <w:rPr>
           <w:rFonts w:hint="eastAsia"/>
@@ -324,6 +441,7 @@
       <w:r>
         <w:t>ordCRUD</w:t>
       </w:r>
+      <w:proofErr w:type="spellEnd"/>
       <w:r>
         <w:rPr>
           <w:rFonts w:hint="eastAsia"/>
@@ -478,6 +596,7 @@
         </w:rPr>
         <w:t xml:space="preserve"> </w:t>
       </w:r>
+      <w:proofErr w:type="gramStart"/>
       <w:r>
         <w:rPr>
           <w:rFonts w:hint="eastAsia"/>
@@ -489,7 +608,14 @@
         <w:rPr>
           <w:szCs w:val="20"/>
         </w:rPr>
-        <w:t>enu &gt; ‘4’</w:t>
+        <w:t>enu &gt;</w:t>
+      </w:r>
+      <w:proofErr w:type="gramEnd"/>
+      <w:r>
+        <w:rPr>
+          <w:szCs w:val="20"/>
+        </w:rPr>
+        <w:t xml:space="preserve"> ‘4’</w:t>
       </w:r>
       <w:r>
         <w:rPr>
@@ -569,12 +695,21 @@
           <w:szCs w:val="20"/>
         </w:rPr>
       </w:pPr>
+      <w:proofErr w:type="spellStart"/>
       <w:r>
         <w:rPr>
           <w:color w:val="8EAADB" w:themeColor="accent1" w:themeTint="99"/>
           <w:szCs w:val="20"/>
         </w:rPr>
-        <w:t>WordManager(class)</w:t>
+        <w:t>WordManager</w:t>
+      </w:r>
+      <w:proofErr w:type="spellEnd"/>
+      <w:r>
+        <w:rPr>
+          <w:color w:val="8EAADB" w:themeColor="accent1" w:themeTint="99"/>
+          <w:szCs w:val="20"/>
+        </w:rPr>
+        <w:t>(class)</w:t>
       </w:r>
     </w:p>
     <w:p>
@@ -586,12 +721,14 @@
           <w:szCs w:val="20"/>
         </w:rPr>
       </w:pPr>
+      <w:proofErr w:type="spellStart"/>
       <w:r>
         <w:rPr>
           <w:szCs w:val="20"/>
         </w:rPr>
         <w:t>selectMenu</w:t>
       </w:r>
+      <w:proofErr w:type="spellEnd"/>
       <w:r>
         <w:rPr>
           <w:szCs w:val="20"/>
@@ -682,6 +819,46 @@
         </w:rPr>
         <w:t>한다</w:t>
       </w:r>
+    </w:p>
+    <w:p>
+      <w:pPr>
+        <w:jc w:val="left"/>
+        <w:rPr>
+          <w:rFonts w:hint="eastAsia"/>
+          <w:color w:val="8EAADB" w:themeColor="accent1" w:themeTint="99"/>
+          <w:szCs w:val="20"/>
+        </w:rPr>
+      </w:pPr>
+    </w:p>
+    <w:p>
+      <w:pPr>
+        <w:jc w:val="left"/>
+        <w:rPr>
+          <w:rFonts w:hint="eastAsia"/>
+          <w:color w:val="8EAADB" w:themeColor="accent1" w:themeTint="99"/>
+          <w:szCs w:val="20"/>
+        </w:rPr>
+      </w:pPr>
+    </w:p>
+    <w:p>
+      <w:pPr>
+        <w:jc w:val="left"/>
+        <w:rPr>
+          <w:rFonts w:hint="eastAsia"/>
+          <w:color w:val="8EAADB" w:themeColor="accent1" w:themeTint="99"/>
+          <w:szCs w:val="20"/>
+        </w:rPr>
+      </w:pPr>
+    </w:p>
+    <w:p>
+      <w:pPr>
+        <w:jc w:val="left"/>
+        <w:rPr>
+          <w:rFonts w:hint="eastAsia"/>
+          <w:color w:val="8EAADB" w:themeColor="accent1" w:themeTint="99"/>
+          <w:szCs w:val="20"/>
+        </w:rPr>
+      </w:pPr>
     </w:p>
     <w:p>
       <w:pPr>
@@ -697,11 +874,13 @@
           <w:szCs w:val="20"/>
         </w:rPr>
       </w:pPr>
+      <w:proofErr w:type="spellStart"/>
       <w:r>
         <w:rPr>
           <w:color w:val="8EAADB" w:themeColor="accent1" w:themeTint="99"/>
           <w:szCs w:val="20"/>
         </w:rPr>
+        <w:lastRenderedPageBreak/>
         <w:t>Word</w:t>
       </w:r>
       <w:r>
@@ -711,6 +890,7 @@
         </w:rPr>
         <w:t>CRUD</w:t>
       </w:r>
+      <w:proofErr w:type="spellEnd"/>
       <w:r>
         <w:rPr>
           <w:color w:val="8EAADB" w:themeColor="accent1" w:themeTint="99"/>
@@ -728,12 +908,14 @@
           <w:szCs w:val="20"/>
         </w:rPr>
       </w:pPr>
+      <w:proofErr w:type="spellStart"/>
       <w:r>
         <w:rPr>
           <w:szCs w:val="20"/>
         </w:rPr>
         <w:t>addWord</w:t>
       </w:r>
+      <w:proofErr w:type="spellEnd"/>
       <w:r>
         <w:rPr>
           <w:szCs w:val="20"/>
@@ -780,58 +962,16 @@
       </w:pPr>
       <w:r>
         <w:rPr>
-          <w:rFonts w:hint="eastAsia"/>
-          <w:szCs w:val="20"/>
-        </w:rPr>
-        <w:t>추가할</w:t>
-      </w:r>
-      <w:r>
-        <w:rPr>
-          <w:rFonts w:hint="eastAsia"/>
-          <w:szCs w:val="20"/>
-        </w:rPr>
-        <w:t xml:space="preserve"> </w:t>
-      </w:r>
-      <w:r>
-        <w:rPr>
-          <w:rFonts w:hint="eastAsia"/>
-          <w:szCs w:val="20"/>
-        </w:rPr>
-        <w:t>단어를 입력받고,</w:t>
-      </w:r>
-      <w:r>
-        <w:rPr>
-          <w:szCs w:val="20"/>
-        </w:rPr>
-        <w:t xml:space="preserve"> ArrayList</w:t>
-      </w:r>
-      <w:r>
-        <w:rPr>
-          <w:rFonts w:hint="eastAsia"/>
-          <w:szCs w:val="20"/>
-        </w:rPr>
-        <w:t>에 추가한다.</w:t>
-      </w:r>
-    </w:p>
-    <w:p>
-      <w:pPr>
-        <w:jc w:val="left"/>
-        <w:rPr>
-          <w:szCs w:val="20"/>
-        </w:rPr>
-      </w:pPr>
-      <w:r>
-        <w:rPr>
           <w:noProof/>
         </w:rPr>
         <w:drawing>
-          <wp:anchor distT="0" distB="0" distL="114300" distR="114300" simplePos="0" relativeHeight="251660288" behindDoc="1" locked="0" layoutInCell="1" allowOverlap="1" wp14:anchorId="1548FEAE" wp14:editId="08D54546">
+          <wp:anchor distT="0" distB="0" distL="114300" distR="114300" simplePos="0" relativeHeight="251660288" behindDoc="1" locked="0" layoutInCell="1" allowOverlap="1" wp14:anchorId="1548FEAE" wp14:editId="02C3131A">
             <wp:simplePos x="0" y="0"/>
             <wp:positionH relativeFrom="column">
-              <wp:posOffset>491490</wp:posOffset>
+              <wp:posOffset>506730</wp:posOffset>
             </wp:positionH>
             <wp:positionV relativeFrom="paragraph">
-              <wp:posOffset>22225</wp:posOffset>
+              <wp:posOffset>240665</wp:posOffset>
             </wp:positionV>
             <wp:extent cx="1966949" cy="1451610"/>
             <wp:effectExtent l="19050" t="19050" r="14605" b="15240"/>
@@ -887,39 +1027,113 @@
           </wp:anchor>
         </w:drawing>
       </w:r>
-    </w:p>
-    <w:p>
-      <w:pPr>
-        <w:jc w:val="left"/>
-        <w:rPr>
-          <w:sz w:val="30"/>
-          <w:szCs w:val="30"/>
-        </w:rPr>
-      </w:pPr>
-    </w:p>
-    <w:p>
-      <w:pPr>
-        <w:jc w:val="left"/>
-        <w:rPr>
-          <w:sz w:val="30"/>
-          <w:szCs w:val="30"/>
-        </w:rPr>
-      </w:pPr>
-    </w:p>
-    <w:p>
-      <w:pPr>
-        <w:jc w:val="left"/>
-        <w:rPr>
-          <w:sz w:val="30"/>
-          <w:szCs w:val="30"/>
-        </w:rPr>
-      </w:pPr>
-      <w:r>
-        <w:rPr>
-          <w:sz w:val="30"/>
-          <w:szCs w:val="30"/>
-        </w:rPr>
-        <w:lastRenderedPageBreak/>
+      <w:r>
+        <w:rPr>
+          <w:rFonts w:hint="eastAsia"/>
+          <w:szCs w:val="20"/>
+        </w:rPr>
+        <w:t>추가할</w:t>
+      </w:r>
+      <w:r>
+        <w:rPr>
+          <w:rFonts w:hint="eastAsia"/>
+          <w:szCs w:val="20"/>
+        </w:rPr>
+        <w:t xml:space="preserve"> </w:t>
+      </w:r>
+      <w:r>
+        <w:rPr>
+          <w:rFonts w:hint="eastAsia"/>
+          <w:szCs w:val="20"/>
+        </w:rPr>
+        <w:t xml:space="preserve">단어를 </w:t>
+      </w:r>
+      <w:proofErr w:type="spellStart"/>
+      <w:r>
+        <w:rPr>
+          <w:rFonts w:hint="eastAsia"/>
+          <w:szCs w:val="20"/>
+        </w:rPr>
+        <w:t>입력받고</w:t>
+      </w:r>
+      <w:proofErr w:type="spellEnd"/>
+      <w:r>
+        <w:rPr>
+          <w:rFonts w:hint="eastAsia"/>
+          <w:szCs w:val="20"/>
+        </w:rPr>
+        <w:t>,</w:t>
+      </w:r>
+      <w:r>
+        <w:rPr>
+          <w:szCs w:val="20"/>
+        </w:rPr>
+        <w:t xml:space="preserve"> </w:t>
+      </w:r>
+      <w:proofErr w:type="spellStart"/>
+      <w:r>
+        <w:rPr>
+          <w:szCs w:val="20"/>
+        </w:rPr>
+        <w:t>ArrayList</w:t>
+      </w:r>
+      <w:proofErr w:type="spellEnd"/>
+      <w:r>
+        <w:rPr>
+          <w:rFonts w:hint="eastAsia"/>
+          <w:szCs w:val="20"/>
+        </w:rPr>
+        <w:t>에 추가한다.</w:t>
+      </w:r>
+    </w:p>
+    <w:p>
+      <w:pPr>
+        <w:jc w:val="left"/>
+        <w:rPr>
+          <w:szCs w:val="20"/>
+        </w:rPr>
+      </w:pPr>
+    </w:p>
+    <w:p>
+      <w:pPr>
+        <w:jc w:val="left"/>
+        <w:rPr>
+          <w:sz w:val="30"/>
+          <w:szCs w:val="30"/>
+        </w:rPr>
+      </w:pPr>
+    </w:p>
+    <w:p>
+      <w:pPr>
+        <w:jc w:val="left"/>
+        <w:rPr>
+          <w:sz w:val="30"/>
+          <w:szCs w:val="30"/>
+        </w:rPr>
+      </w:pPr>
+    </w:p>
+    <w:p>
+      <w:pPr>
+        <w:jc w:val="left"/>
+        <w:rPr>
+          <w:sz w:val="30"/>
+          <w:szCs w:val="30"/>
+        </w:rPr>
+      </w:pPr>
+    </w:p>
+    <w:p>
+      <w:pPr>
+        <w:jc w:val="left"/>
+        <w:rPr>
+          <w:sz w:val="30"/>
+          <w:szCs w:val="30"/>
+        </w:rPr>
+      </w:pPr>
+      <w:r>
+        <w:rPr>
+          <w:sz w:val="30"/>
+          <w:szCs w:val="30"/>
+        </w:rPr>
         <w:t xml:space="preserve">2. </w:t>
       </w:r>
       <w:r>
@@ -958,7 +1172,7 @@
           <w:noProof/>
         </w:rPr>
         <w:drawing>
-          <wp:anchor distT="0" distB="0" distL="114300" distR="114300" simplePos="0" relativeHeight="251661312" behindDoc="0" locked="0" layoutInCell="1" allowOverlap="1" wp14:anchorId="5C791F4E" wp14:editId="4CBA3DD7">
+          <wp:anchor distT="0" distB="0" distL="114300" distR="114300" simplePos="0" relativeHeight="251661312" behindDoc="0" locked="0" layoutInCell="1" allowOverlap="1" wp14:anchorId="5C791F4E" wp14:editId="206F41C1">
             <wp:simplePos x="0" y="0"/>
             <wp:positionH relativeFrom="margin">
               <wp:align>right</wp:align>
@@ -1056,6 +1270,7 @@
         </w:rPr>
         <w:t xml:space="preserve"> </w:t>
       </w:r>
+      <w:proofErr w:type="gramStart"/>
       <w:r>
         <w:rPr>
           <w:rFonts w:hint="eastAsia"/>
@@ -1067,7 +1282,14 @@
         <w:rPr>
           <w:szCs w:val="20"/>
         </w:rPr>
-        <w:t>enu &gt; ‘1’</w:t>
+        <w:t>enu &gt;</w:t>
+      </w:r>
+      <w:proofErr w:type="gramEnd"/>
+      <w:r>
+        <w:rPr>
+          <w:szCs w:val="20"/>
+        </w:rPr>
+        <w:t xml:space="preserve"> ‘1’</w:t>
       </w:r>
       <w:r>
         <w:rPr>
@@ -1120,12 +1342,21 @@
           <w:szCs w:val="20"/>
         </w:rPr>
       </w:pPr>
+      <w:proofErr w:type="spellStart"/>
       <w:r>
         <w:rPr>
           <w:color w:val="8EAADB" w:themeColor="accent1" w:themeTint="99"/>
           <w:szCs w:val="20"/>
         </w:rPr>
-        <w:t>WordManager(class)</w:t>
+        <w:t>WordManager</w:t>
+      </w:r>
+      <w:proofErr w:type="spellEnd"/>
+      <w:r>
+        <w:rPr>
+          <w:color w:val="8EAADB" w:themeColor="accent1" w:themeTint="99"/>
+          <w:szCs w:val="20"/>
+        </w:rPr>
+        <w:t>(class)</w:t>
       </w:r>
     </w:p>
     <w:p>
@@ -1137,12 +1368,14 @@
           <w:szCs w:val="20"/>
         </w:rPr>
       </w:pPr>
+      <w:proofErr w:type="spellStart"/>
       <w:r>
         <w:rPr>
           <w:szCs w:val="20"/>
         </w:rPr>
         <w:t>selectMenu</w:t>
       </w:r>
+      <w:proofErr w:type="spellEnd"/>
       <w:r>
         <w:rPr>
           <w:szCs w:val="20"/>
@@ -1241,6 +1474,7 @@
           <w:szCs w:val="20"/>
         </w:rPr>
       </w:pPr>
+      <w:proofErr w:type="spellStart"/>
       <w:r>
         <w:rPr>
           <w:rFonts w:hint="eastAsia"/>
@@ -1254,7 +1488,15 @@
           <w:color w:val="8EAADB" w:themeColor="accent1" w:themeTint="99"/>
           <w:szCs w:val="20"/>
         </w:rPr>
-        <w:t>ordCRUD(class)</w:t>
+        <w:t>ordCRUD</w:t>
+      </w:r>
+      <w:proofErr w:type="spellEnd"/>
+      <w:r>
+        <w:rPr>
+          <w:color w:val="8EAADB" w:themeColor="accent1" w:themeTint="99"/>
+          <w:szCs w:val="20"/>
+        </w:rPr>
+        <w:t>(class)</w:t>
       </w:r>
     </w:p>
     <w:p>
@@ -1267,6 +1509,7 @@
           <w:szCs w:val="20"/>
         </w:rPr>
       </w:pPr>
+      <w:proofErr w:type="spellStart"/>
       <w:r>
         <w:rPr>
           <w:color w:val="000000" w:themeColor="text1"/>
@@ -1274,6 +1517,7 @@
         </w:rPr>
         <w:t>listAll</w:t>
       </w:r>
+      <w:proofErr w:type="spellEnd"/>
       <w:r>
         <w:rPr>
           <w:rFonts w:hint="eastAsia"/>
@@ -1295,7 +1539,25 @@
           <w:color w:val="000000" w:themeColor="text1"/>
           <w:szCs w:val="20"/>
         </w:rPr>
-        <w:t>함수에서 반복문(</w:t>
+        <w:t xml:space="preserve">함수에서 </w:t>
+      </w:r>
+      <w:proofErr w:type="spellStart"/>
+      <w:r>
+        <w:rPr>
+          <w:rFonts w:hint="eastAsia"/>
+          <w:color w:val="000000" w:themeColor="text1"/>
+          <w:szCs w:val="20"/>
+        </w:rPr>
+        <w:t>반복문</w:t>
+      </w:r>
+      <w:proofErr w:type="spellEnd"/>
+      <w:r>
+        <w:rPr>
+          <w:rFonts w:hint="eastAsia"/>
+          <w:color w:val="000000" w:themeColor="text1"/>
+          <w:szCs w:val="20"/>
+        </w:rPr>
+        <w:t>(</w:t>
       </w:r>
       <w:r>
         <w:rPr>
@@ -1378,14 +1640,31 @@
           <w:color w:val="000000" w:themeColor="text1"/>
           <w:szCs w:val="20"/>
         </w:rPr>
-        <w:t>의 t</w:t>
-      </w:r>
-      <w:r>
-        <w:rPr>
-          <w:color w:val="000000" w:themeColor="text1"/>
-          <w:szCs w:val="20"/>
-        </w:rPr>
-        <w:t>oString()</w:t>
+        <w:t xml:space="preserve">의 </w:t>
+      </w:r>
+      <w:proofErr w:type="spellStart"/>
+      <w:r>
+        <w:rPr>
+          <w:rFonts w:hint="eastAsia"/>
+          <w:color w:val="000000" w:themeColor="text1"/>
+          <w:szCs w:val="20"/>
+        </w:rPr>
+        <w:t>t</w:t>
+      </w:r>
+      <w:r>
+        <w:rPr>
+          <w:color w:val="000000" w:themeColor="text1"/>
+          <w:szCs w:val="20"/>
+        </w:rPr>
+        <w:t>oString</w:t>
+      </w:r>
+      <w:proofErr w:type="spellEnd"/>
+      <w:r>
+        <w:rPr>
+          <w:color w:val="000000" w:themeColor="text1"/>
+          <w:szCs w:val="20"/>
+        </w:rPr>
+        <w:t>()</w:t>
       </w:r>
       <w:r>
         <w:rPr>
@@ -1453,7 +1732,7 @@
           <w:noProof/>
         </w:rPr>
         <w:drawing>
-          <wp:inline distT="0" distB="0" distL="0" distR="0" wp14:anchorId="34FDA397" wp14:editId="2CAD85A6">
+          <wp:inline distT="0" distB="0" distL="0" distR="0" wp14:anchorId="34FDA397" wp14:editId="2B90DF8A">
             <wp:extent cx="3025140" cy="909226"/>
             <wp:effectExtent l="19050" t="19050" r="22860" b="24765"/>
             <wp:docPr id="5" name="그림 5"/>
@@ -1497,6 +1776,54 @@
     <w:p>
       <w:pPr>
         <w:pStyle w:val="a3"/>
+        <w:ind w:leftChars="0" w:left="1120"/>
+        <w:jc w:val="left"/>
+        <w:rPr>
+          <w:rFonts w:hint="eastAsia"/>
+          <w:color w:val="8EAADB" w:themeColor="accent1" w:themeTint="99"/>
+          <w:szCs w:val="20"/>
+        </w:rPr>
+      </w:pPr>
+    </w:p>
+    <w:p>
+      <w:pPr>
+        <w:pStyle w:val="a3"/>
+        <w:ind w:leftChars="0" w:left="1120"/>
+        <w:jc w:val="left"/>
+        <w:rPr>
+          <w:rFonts w:hint="eastAsia"/>
+          <w:color w:val="8EAADB" w:themeColor="accent1" w:themeTint="99"/>
+          <w:szCs w:val="20"/>
+        </w:rPr>
+      </w:pPr>
+    </w:p>
+    <w:p>
+      <w:pPr>
+        <w:pStyle w:val="a3"/>
+        <w:ind w:leftChars="0" w:left="1120"/>
+        <w:jc w:val="left"/>
+        <w:rPr>
+          <w:rFonts w:hint="eastAsia"/>
+          <w:color w:val="8EAADB" w:themeColor="accent1" w:themeTint="99"/>
+          <w:szCs w:val="20"/>
+        </w:rPr>
+      </w:pPr>
+    </w:p>
+    <w:p>
+      <w:pPr>
+        <w:pStyle w:val="a3"/>
+        <w:ind w:leftChars="0" w:left="1120"/>
+        <w:jc w:val="left"/>
+        <w:rPr>
+          <w:rFonts w:hint="eastAsia"/>
+          <w:color w:val="8EAADB" w:themeColor="accent1" w:themeTint="99"/>
+          <w:szCs w:val="20"/>
+        </w:rPr>
+      </w:pPr>
+    </w:p>
+    <w:p>
+      <w:pPr>
+        <w:pStyle w:val="a3"/>
         <w:numPr>
           <w:ilvl w:val="0"/>
           <w:numId w:val="4"/>
@@ -1514,6 +1841,7 @@
           <w:color w:val="8EAADB" w:themeColor="accent1" w:themeTint="99"/>
           <w:szCs w:val="20"/>
         </w:rPr>
+        <w:lastRenderedPageBreak/>
         <w:t>W</w:t>
       </w:r>
       <w:r>
@@ -1534,12 +1862,21 @@
           <w:szCs w:val="20"/>
         </w:rPr>
       </w:pPr>
-      <w:r>
-        <w:rPr>
-          <w:color w:val="000000" w:themeColor="text1"/>
-          <w:szCs w:val="20"/>
-        </w:rPr>
-        <w:t xml:space="preserve">toString() </w:t>
+      <w:proofErr w:type="spellStart"/>
+      <w:r>
+        <w:rPr>
+          <w:color w:val="000000" w:themeColor="text1"/>
+          <w:szCs w:val="20"/>
+        </w:rPr>
+        <w:t>toString</w:t>
+      </w:r>
+      <w:proofErr w:type="spellEnd"/>
+      <w:r>
+        <w:rPr>
+          <w:color w:val="000000" w:themeColor="text1"/>
+          <w:szCs w:val="20"/>
+        </w:rPr>
+        <w:t xml:space="preserve">() </w:t>
       </w:r>
       <w:r>
         <w:rPr>
@@ -1716,44 +2053,332 @@
           <w:szCs w:val="30"/>
         </w:rPr>
       </w:pPr>
-    </w:p>
-    <w:p>
-      <w:pPr>
-        <w:jc w:val="left"/>
-        <w:rPr>
-          <w:color w:val="000000" w:themeColor="text1"/>
-          <w:sz w:val="30"/>
-          <w:szCs w:val="30"/>
-        </w:rPr>
-      </w:pPr>
-    </w:p>
-    <w:p>
-      <w:pPr>
-        <w:jc w:val="left"/>
-        <w:rPr>
-          <w:color w:val="000000" w:themeColor="text1"/>
-          <w:sz w:val="30"/>
-          <w:szCs w:val="30"/>
-        </w:rPr>
-      </w:pPr>
-    </w:p>
-    <w:p>
-      <w:pPr>
-        <w:jc w:val="left"/>
-        <w:rPr>
-          <w:color w:val="000000" w:themeColor="text1"/>
-          <w:sz w:val="30"/>
-          <w:szCs w:val="30"/>
-        </w:rPr>
-      </w:pPr>
-      <w:r>
-        <w:rPr>
-          <w:rFonts w:hint="eastAsia"/>
-          <w:color w:val="000000" w:themeColor="text1"/>
-          <w:sz w:val="30"/>
-          <w:szCs w:val="30"/>
-        </w:rPr>
-        <w:lastRenderedPageBreak/>
+      <w:r>
+        <w:rPr>
+          <w:noProof/>
+        </w:rPr>
+        <w:drawing>
+          <wp:anchor distT="0" distB="0" distL="114300" distR="114300" simplePos="0" relativeHeight="251663360" behindDoc="0" locked="0" layoutInCell="1" allowOverlap="1" wp14:anchorId="502D85C2" wp14:editId="1B5475A6">
+            <wp:simplePos x="0" y="0"/>
+            <wp:positionH relativeFrom="column">
+              <wp:posOffset>2531745</wp:posOffset>
+            </wp:positionH>
+            <wp:positionV relativeFrom="paragraph">
+              <wp:posOffset>102235</wp:posOffset>
+            </wp:positionV>
+            <wp:extent cx="1203960" cy="2011680"/>
+            <wp:effectExtent l="19050" t="19050" r="15240" b="26670"/>
+            <wp:wrapSquare wrapText="bothSides"/>
+            <wp:docPr id="12" name="그림 12"/>
+            <wp:cNvGraphicFramePr>
+              <a:graphicFrameLocks xmlns:a="http://schemas.openxmlformats.org/drawingml/2006/main" noChangeAspect="1"/>
+            </wp:cNvGraphicFramePr>
+            <a:graphic xmlns:a="http://schemas.openxmlformats.org/drawingml/2006/main">
+              <a:graphicData uri="http://schemas.openxmlformats.org/drawingml/2006/picture">
+                <pic:pic xmlns:pic="http://schemas.openxmlformats.org/drawingml/2006/picture">
+                  <pic:nvPicPr>
+                    <pic:cNvPr id="0" name="Picture 2"/>
+                    <pic:cNvPicPr>
+                      <a:picLocks noChangeAspect="1" noChangeArrowheads="1"/>
+                    </pic:cNvPicPr>
+                  </pic:nvPicPr>
+                  <pic:blipFill>
+                    <a:blip r:embed="rId11">
+                      <a:extLst>
+                        <a:ext uri="{28A0092B-C50C-407E-A947-70E740481C1C}">
+                          <a14:useLocalDpi xmlns:a14="http://schemas.microsoft.com/office/drawing/2010/main" val="0"/>
+                        </a:ext>
+                      </a:extLst>
+                    </a:blip>
+                    <a:srcRect/>
+                    <a:stretch>
+                      <a:fillRect/>
+                    </a:stretch>
+                  </pic:blipFill>
+                  <pic:spPr bwMode="auto">
+                    <a:xfrm>
+                      <a:off x="0" y="0"/>
+                      <a:ext cx="1203960" cy="2011680"/>
+                    </a:xfrm>
+                    <a:prstGeom prst="rect">
+                      <a:avLst/>
+                    </a:prstGeom>
+                    <a:noFill/>
+                    <a:ln>
+                      <a:solidFill>
+                        <a:schemeClr val="accent1"/>
+                      </a:solidFill>
+                    </a:ln>
+                  </pic:spPr>
+                </pic:pic>
+              </a:graphicData>
+            </a:graphic>
+          </wp:anchor>
+        </w:drawing>
+      </w:r>
+      <w:r>
+        <w:rPr>
+          <w:rFonts w:hint="eastAsia"/>
+          <w:color w:val="000000" w:themeColor="text1"/>
+          <w:sz w:val="30"/>
+          <w:szCs w:val="30"/>
+        </w:rPr>
+        <w:t>3</w:t>
+      </w:r>
+      <w:r>
+        <w:rPr>
+          <w:color w:val="000000" w:themeColor="text1"/>
+          <w:sz w:val="30"/>
+          <w:szCs w:val="30"/>
+        </w:rPr>
+        <w:t xml:space="preserve">. </w:t>
+      </w:r>
+      <w:r>
+        <w:rPr>
+          <w:rFonts w:hint="eastAsia"/>
+          <w:color w:val="000000" w:themeColor="text1"/>
+          <w:sz w:val="30"/>
+          <w:szCs w:val="30"/>
+        </w:rPr>
+        <w:t>나가기 메뉴</w:t>
+      </w:r>
+    </w:p>
+    <w:p>
+      <w:pPr>
+        <w:jc w:val="left"/>
+        <w:rPr>
+          <w:color w:val="000000" w:themeColor="text1"/>
+          <w:szCs w:val="20"/>
+        </w:rPr>
+      </w:pPr>
+      <w:r>
+        <w:rPr>
+          <w:rFonts w:hint="eastAsia"/>
+          <w:color w:val="000000" w:themeColor="text1"/>
+          <w:szCs w:val="20"/>
+        </w:rPr>
+        <w:t>s</w:t>
+      </w:r>
+      <w:r>
+        <w:rPr>
+          <w:color w:val="000000" w:themeColor="text1"/>
+          <w:szCs w:val="20"/>
+        </w:rPr>
+        <w:t xml:space="preserve">tart() </w:t>
+      </w:r>
+      <w:r>
+        <w:rPr>
+          <w:rFonts w:hint="eastAsia"/>
+          <w:color w:val="000000" w:themeColor="text1"/>
+          <w:szCs w:val="20"/>
+        </w:rPr>
+        <w:t xml:space="preserve">함수에서 </w:t>
+      </w:r>
+      <w:r>
+        <w:rPr>
+          <w:rFonts w:hint="eastAsia"/>
+          <w:color w:val="000000" w:themeColor="text1"/>
+          <w:szCs w:val="20"/>
+        </w:rPr>
+        <w:t>m</w:t>
+      </w:r>
+      <w:r>
+        <w:rPr>
+          <w:color w:val="000000" w:themeColor="text1"/>
+          <w:szCs w:val="20"/>
+        </w:rPr>
+        <w:t>enu(int)</w:t>
+      </w:r>
+      <w:r>
+        <w:rPr>
+          <w:rFonts w:hint="eastAsia"/>
+          <w:color w:val="000000" w:themeColor="text1"/>
+          <w:szCs w:val="20"/>
+        </w:rPr>
+        <w:t>가 0</w:t>
+      </w:r>
+      <w:r>
+        <w:rPr>
+          <w:color w:val="000000" w:themeColor="text1"/>
+          <w:szCs w:val="20"/>
+        </w:rPr>
+        <w:t xml:space="preserve"> </w:t>
+      </w:r>
+      <w:r>
+        <w:rPr>
+          <w:rFonts w:hint="eastAsia"/>
+          <w:color w:val="000000" w:themeColor="text1"/>
+          <w:szCs w:val="20"/>
+        </w:rPr>
+        <w:t xml:space="preserve">일 때 </w:t>
+      </w:r>
+    </w:p>
+    <w:p>
+      <w:pPr>
+        <w:jc w:val="left"/>
+        <w:rPr>
+          <w:rFonts w:hint="eastAsia"/>
+          <w:color w:val="000000" w:themeColor="text1"/>
+          <w:szCs w:val="20"/>
+        </w:rPr>
+      </w:pPr>
+      <w:r>
+        <w:rPr>
+          <w:noProof/>
+        </w:rPr>
+        <w:drawing>
+          <wp:anchor distT="0" distB="0" distL="114300" distR="114300" simplePos="0" relativeHeight="251662336" behindDoc="0" locked="0" layoutInCell="1" allowOverlap="1" wp14:anchorId="05E2CFEE" wp14:editId="0113AA70">
+            <wp:simplePos x="0" y="0"/>
+            <wp:positionH relativeFrom="margin">
+              <wp:align>left</wp:align>
+            </wp:positionH>
+            <wp:positionV relativeFrom="paragraph">
+              <wp:posOffset>250190</wp:posOffset>
+            </wp:positionV>
+            <wp:extent cx="1085850" cy="1073150"/>
+            <wp:effectExtent l="19050" t="19050" r="19050" b="12700"/>
+            <wp:wrapSquare wrapText="bothSides"/>
+            <wp:docPr id="10" name="그림 10" descr="텍스트이(가) 표시된 사진&#10;&#10;자동 생성된 설명"/>
+            <wp:cNvGraphicFramePr>
+              <a:graphicFrameLocks xmlns:a="http://schemas.openxmlformats.org/drawingml/2006/main" noChangeAspect="1"/>
+            </wp:cNvGraphicFramePr>
+            <a:graphic xmlns:a="http://schemas.openxmlformats.org/drawingml/2006/main">
+              <a:graphicData uri="http://schemas.openxmlformats.org/drawingml/2006/picture">
+                <pic:pic xmlns:pic="http://schemas.openxmlformats.org/drawingml/2006/picture">
+                  <pic:nvPicPr>
+                    <pic:cNvPr id="10" name="그림 10" descr="텍스트이(가) 표시된 사진&#10;&#10;자동 생성된 설명"/>
+                    <pic:cNvPicPr/>
+                  </pic:nvPicPr>
+                  <pic:blipFill>
+                    <a:blip r:embed="rId12" cstate="print">
+                      <a:extLst>
+                        <a:ext uri="{28A0092B-C50C-407E-A947-70E740481C1C}">
+                          <a14:useLocalDpi xmlns:a14="http://schemas.microsoft.com/office/drawing/2010/main" val="0"/>
+                        </a:ext>
+                      </a:extLst>
+                    </a:blip>
+                    <a:stretch>
+                      <a:fillRect/>
+                    </a:stretch>
+                  </pic:blipFill>
+                  <pic:spPr>
+                    <a:xfrm>
+                      <a:off x="0" y="0"/>
+                      <a:ext cx="1085850" cy="1073150"/>
+                    </a:xfrm>
+                    <a:prstGeom prst="rect">
+                      <a:avLst/>
+                    </a:prstGeom>
+                    <a:ln>
+                      <a:solidFill>
+                        <a:schemeClr val="accent1"/>
+                      </a:solidFill>
+                    </a:ln>
+                  </pic:spPr>
+                </pic:pic>
+              </a:graphicData>
+            </a:graphic>
+            <wp14:sizeRelH relativeFrom="margin">
+              <wp14:pctWidth>0</wp14:pctWidth>
+            </wp14:sizeRelH>
+            <wp14:sizeRelV relativeFrom="margin">
+              <wp14:pctHeight>0</wp14:pctHeight>
+            </wp14:sizeRelV>
+          </wp:anchor>
+        </w:drawing>
+      </w:r>
+      <w:r>
+        <w:rPr>
+          <w:color w:val="000000" w:themeColor="text1"/>
+          <w:szCs w:val="20"/>
+        </w:rPr>
+        <w:t>while</w:t>
+      </w:r>
+      <w:r>
+        <w:rPr>
+          <w:rFonts w:hint="eastAsia"/>
+          <w:color w:val="000000" w:themeColor="text1"/>
+          <w:szCs w:val="20"/>
+        </w:rPr>
+        <w:t xml:space="preserve">문을 </w:t>
+      </w:r>
+      <w:r>
+        <w:rPr>
+          <w:color w:val="000000" w:themeColor="text1"/>
+          <w:szCs w:val="20"/>
+        </w:rPr>
+        <w:t xml:space="preserve">break </w:t>
+      </w:r>
+      <w:r>
+        <w:rPr>
+          <w:rFonts w:hint="eastAsia"/>
+          <w:color w:val="000000" w:themeColor="text1"/>
+          <w:szCs w:val="20"/>
+        </w:rPr>
+        <w:t>함으로</w:t>
+      </w:r>
+      <w:r>
+        <w:rPr>
+          <w:color w:val="000000" w:themeColor="text1"/>
+          <w:szCs w:val="20"/>
+        </w:rPr>
+        <w:t xml:space="preserve"> </w:t>
+      </w:r>
+      <w:r>
+        <w:rPr>
+          <w:rFonts w:hint="eastAsia"/>
+          <w:color w:val="000000" w:themeColor="text1"/>
+          <w:szCs w:val="20"/>
+        </w:rPr>
+        <w:t>구현</w:t>
+      </w:r>
+    </w:p>
+    <w:p>
+      <w:pPr>
+        <w:jc w:val="left"/>
+        <w:rPr>
+          <w:color w:val="000000" w:themeColor="text1"/>
+          <w:sz w:val="30"/>
+          <w:szCs w:val="30"/>
+        </w:rPr>
+      </w:pPr>
+    </w:p>
+    <w:p>
+      <w:pPr>
+        <w:jc w:val="left"/>
+        <w:rPr>
+          <w:color w:val="000000" w:themeColor="text1"/>
+          <w:sz w:val="30"/>
+          <w:szCs w:val="30"/>
+        </w:rPr>
+      </w:pPr>
+    </w:p>
+    <w:p>
+      <w:pPr>
+        <w:jc w:val="left"/>
+        <w:rPr>
+          <w:color w:val="000000" w:themeColor="text1"/>
+          <w:sz w:val="30"/>
+          <w:szCs w:val="30"/>
+        </w:rPr>
+      </w:pPr>
+    </w:p>
+    <w:p>
+      <w:pPr>
+        <w:jc w:val="left"/>
+        <w:rPr>
+          <w:color w:val="000000" w:themeColor="text1"/>
+          <w:sz w:val="30"/>
+          <w:szCs w:val="30"/>
+        </w:rPr>
+      </w:pPr>
+      <w:r>
+        <w:rPr>
+          <w:rFonts w:hint="eastAsia"/>
+          <w:color w:val="000000" w:themeColor="text1"/>
+          <w:sz w:val="30"/>
+          <w:szCs w:val="30"/>
+        </w:rPr>
         <w:t>출력결과</w:t>
       </w:r>
     </w:p>
@@ -1851,7 +2476,7 @@
                     </pic:cNvPicPr>
                   </pic:nvPicPr>
                   <pic:blipFill>
-                    <a:blip r:embed="rId11">
+                    <a:blip r:embed="rId13">
                       <a:extLst>
                         <a:ext uri="{28A0092B-C50C-407E-A947-70E740481C1C}">
                           <a14:useLocalDpi xmlns:a14="http://schemas.microsoft.com/office/drawing/2010/main" val="0"/>
@@ -1892,6 +2517,7 @@
           <w:sz w:val="30"/>
           <w:szCs w:val="30"/>
         </w:rPr>
+        <w:lastRenderedPageBreak/>
         <w:drawing>
           <wp:inline distT="0" distB="0" distL="0" distR="0" wp14:anchorId="05C36BA9" wp14:editId="7FE95FD3">
             <wp:extent cx="2570025" cy="2640330"/>
@@ -2736,7 +3362,6 @@
   <w:style w:type="character" w:default="1" w:styleId="a0">
     <w:name w:val="Default Paragraph Font"/>
     <w:uiPriority w:val="1"/>
-    <w:semiHidden/>
     <w:unhideWhenUsed/>
   </w:style>
   <w:style w:type="table" w:default="1" w:styleId="a1">

--- a/reports/Project1 1st report.docx
+++ b/reports/Project1 1st report.docx
@@ -37,7 +37,23 @@
           <w:sz w:val="36"/>
           <w:szCs w:val="36"/>
         </w:rPr>
-        <w:t xml:space="preserve"> 진행보고서</w:t>
+        <w:t xml:space="preserve"> </w:t>
+      </w:r>
+      <w:r>
+        <w:rPr>
+          <w:rFonts w:hint="eastAsia"/>
+          <w:sz w:val="36"/>
+          <w:szCs w:val="36"/>
+        </w:rPr>
+        <w:t>최종</w:t>
+      </w:r>
+      <w:r>
+        <w:rPr>
+          <w:rFonts w:hint="eastAsia"/>
+          <w:sz w:val="36"/>
+          <w:szCs w:val="36"/>
+        </w:rPr>
+        <w:t>보고서</w:t>
       </w:r>
     </w:p>
     <w:p>
@@ -120,7 +136,6 @@
       <w:pPr>
         <w:jc w:val="left"/>
         <w:rPr>
-          <w:rFonts w:hint="eastAsia"/>
           <w:color w:val="4472C4" w:themeColor="accent1"/>
           <w:sz w:val="30"/>
           <w:szCs w:val="30"/>
@@ -824,37 +839,33 @@
       <w:pPr>
         <w:jc w:val="left"/>
         <w:rPr>
-          <w:rFonts w:hint="eastAsia"/>
-          <w:color w:val="8EAADB" w:themeColor="accent1" w:themeTint="99"/>
-          <w:szCs w:val="20"/>
-        </w:rPr>
-      </w:pPr>
-    </w:p>
-    <w:p>
-      <w:pPr>
-        <w:jc w:val="left"/>
-        <w:rPr>
-          <w:rFonts w:hint="eastAsia"/>
-          <w:color w:val="8EAADB" w:themeColor="accent1" w:themeTint="99"/>
-          <w:szCs w:val="20"/>
-        </w:rPr>
-      </w:pPr>
-    </w:p>
-    <w:p>
-      <w:pPr>
-        <w:jc w:val="left"/>
-        <w:rPr>
-          <w:rFonts w:hint="eastAsia"/>
-          <w:color w:val="8EAADB" w:themeColor="accent1" w:themeTint="99"/>
-          <w:szCs w:val="20"/>
-        </w:rPr>
-      </w:pPr>
-    </w:p>
-    <w:p>
-      <w:pPr>
-        <w:jc w:val="left"/>
-        <w:rPr>
-          <w:rFonts w:hint="eastAsia"/>
+          <w:color w:val="8EAADB" w:themeColor="accent1" w:themeTint="99"/>
+          <w:szCs w:val="20"/>
+        </w:rPr>
+      </w:pPr>
+    </w:p>
+    <w:p>
+      <w:pPr>
+        <w:jc w:val="left"/>
+        <w:rPr>
+          <w:color w:val="8EAADB" w:themeColor="accent1" w:themeTint="99"/>
+          <w:szCs w:val="20"/>
+        </w:rPr>
+      </w:pPr>
+    </w:p>
+    <w:p>
+      <w:pPr>
+        <w:jc w:val="left"/>
+        <w:rPr>
+          <w:color w:val="8EAADB" w:themeColor="accent1" w:themeTint="99"/>
+          <w:szCs w:val="20"/>
+        </w:rPr>
+      </w:pPr>
+    </w:p>
+    <w:p>
+      <w:pPr>
+        <w:jc w:val="left"/>
+        <w:rPr>
           <w:color w:val="8EAADB" w:themeColor="accent1" w:themeTint="99"/>
           <w:szCs w:val="20"/>
         </w:rPr>
@@ -1779,7 +1790,6 @@
         <w:ind w:leftChars="0" w:left="1120"/>
         <w:jc w:val="left"/>
         <w:rPr>
-          <w:rFonts w:hint="eastAsia"/>
           <w:color w:val="8EAADB" w:themeColor="accent1" w:themeTint="99"/>
           <w:szCs w:val="20"/>
         </w:rPr>
@@ -1791,7 +1801,6 @@
         <w:ind w:leftChars="0" w:left="1120"/>
         <w:jc w:val="left"/>
         <w:rPr>
-          <w:rFonts w:hint="eastAsia"/>
           <w:color w:val="8EAADB" w:themeColor="accent1" w:themeTint="99"/>
           <w:szCs w:val="20"/>
         </w:rPr>
@@ -1803,7 +1812,6 @@
         <w:ind w:leftChars="0" w:left="1120"/>
         <w:jc w:val="left"/>
         <w:rPr>
-          <w:rFonts w:hint="eastAsia"/>
           <w:color w:val="8EAADB" w:themeColor="accent1" w:themeTint="99"/>
           <w:szCs w:val="20"/>
         </w:rPr>
@@ -1815,7 +1823,6 @@
         <w:ind w:leftChars="0" w:left="1120"/>
         <w:jc w:val="left"/>
         <w:rPr>
-          <w:rFonts w:hint="eastAsia"/>
           <w:color w:val="8EAADB" w:themeColor="accent1" w:themeTint="99"/>
           <w:szCs w:val="20"/>
         </w:rPr>
@@ -2217,7 +2224,6 @@
       <w:pPr>
         <w:jc w:val="left"/>
         <w:rPr>
-          <w:rFonts w:hint="eastAsia"/>
           <w:color w:val="000000" w:themeColor="text1"/>
           <w:szCs w:val="20"/>
         </w:rPr>
@@ -2367,18 +2373,3629 @@
       <w:pPr>
         <w:jc w:val="left"/>
         <w:rPr>
-          <w:color w:val="000000" w:themeColor="text1"/>
-          <w:sz w:val="30"/>
-          <w:szCs w:val="30"/>
-        </w:rPr>
-      </w:pPr>
-      <w:r>
-        <w:rPr>
-          <w:rFonts w:hint="eastAsia"/>
-          <w:color w:val="000000" w:themeColor="text1"/>
-          <w:sz w:val="30"/>
-          <w:szCs w:val="30"/>
-        </w:rPr>
+          <w:rFonts w:hint="eastAsia"/>
+          <w:color w:val="000000" w:themeColor="text1"/>
+          <w:sz w:val="30"/>
+          <w:szCs w:val="30"/>
+        </w:rPr>
+      </w:pPr>
+      <w:r>
+        <w:rPr>
+          <w:rFonts w:hint="eastAsia"/>
+          <w:color w:val="000000" w:themeColor="text1"/>
+          <w:sz w:val="30"/>
+          <w:szCs w:val="30"/>
+        </w:rPr>
+        <w:t>4</w:t>
+      </w:r>
+      <w:r>
+        <w:rPr>
+          <w:color w:val="000000" w:themeColor="text1"/>
+          <w:sz w:val="30"/>
+          <w:szCs w:val="30"/>
+        </w:rPr>
+        <w:t xml:space="preserve">. </w:t>
+      </w:r>
+      <w:r>
+        <w:rPr>
+          <w:rFonts w:hint="eastAsia"/>
+          <w:color w:val="000000" w:themeColor="text1"/>
+          <w:sz w:val="30"/>
+          <w:szCs w:val="30"/>
+        </w:rPr>
+        <w:t>검색 기능</w:t>
+      </w:r>
+    </w:p>
+    <w:p>
+      <w:pPr>
+        <w:jc w:val="left"/>
+        <w:rPr>
+          <w:szCs w:val="20"/>
+        </w:rPr>
+      </w:pPr>
+      <w:r>
+        <w:rPr>
+          <w:rFonts w:hint="eastAsia"/>
+          <w:szCs w:val="20"/>
+        </w:rPr>
+        <w:t>수준별 검색(</w:t>
+      </w:r>
+      <w:r>
+        <w:rPr>
+          <w:szCs w:val="20"/>
+        </w:rPr>
+        <w:t>menu2)</w:t>
+      </w:r>
+      <w:r>
+        <w:rPr>
+          <w:rFonts w:hint="eastAsia"/>
+          <w:szCs w:val="20"/>
+        </w:rPr>
+        <w:t xml:space="preserve">는 </w:t>
+      </w:r>
+      <w:proofErr w:type="spellStart"/>
+      <w:r>
+        <w:rPr>
+          <w:szCs w:val="20"/>
+        </w:rPr>
+        <w:t>WordCRUD</w:t>
+      </w:r>
+      <w:proofErr w:type="spellEnd"/>
+      <w:r>
+        <w:rPr>
+          <w:rFonts w:hint="eastAsia"/>
+          <w:szCs w:val="20"/>
+        </w:rPr>
+        <w:t>(</w:t>
+      </w:r>
+      <w:r>
+        <w:rPr>
+          <w:szCs w:val="20"/>
+        </w:rPr>
+        <w:t>class)</w:t>
+      </w:r>
+      <w:r>
+        <w:rPr>
+          <w:rFonts w:hint="eastAsia"/>
+          <w:szCs w:val="20"/>
+        </w:rPr>
+        <w:t xml:space="preserve">의 </w:t>
+      </w:r>
+      <w:proofErr w:type="spellStart"/>
+      <w:r>
+        <w:rPr>
+          <w:rFonts w:hint="eastAsia"/>
+          <w:szCs w:val="20"/>
+        </w:rPr>
+        <w:t>s</w:t>
+      </w:r>
+      <w:r>
+        <w:rPr>
+          <w:szCs w:val="20"/>
+        </w:rPr>
+        <w:t>earch</w:t>
+      </w:r>
+      <w:r>
+        <w:rPr>
+          <w:rFonts w:hint="eastAsia"/>
+          <w:szCs w:val="20"/>
+        </w:rPr>
+        <w:t>L</w:t>
+      </w:r>
+      <w:r>
+        <w:rPr>
+          <w:szCs w:val="20"/>
+        </w:rPr>
+        <w:t>evel</w:t>
+      </w:r>
+      <w:proofErr w:type="spellEnd"/>
+      <w:r>
+        <w:rPr>
+          <w:szCs w:val="20"/>
+        </w:rPr>
+        <w:t xml:space="preserve">() </w:t>
+      </w:r>
+      <w:r>
+        <w:rPr>
+          <w:rFonts w:hint="eastAsia"/>
+          <w:szCs w:val="20"/>
+        </w:rPr>
+        <w:t>함수에서 l</w:t>
+      </w:r>
+      <w:r>
+        <w:rPr>
+          <w:szCs w:val="20"/>
+        </w:rPr>
+        <w:t>evel</w:t>
+      </w:r>
+      <w:r>
+        <w:rPr>
+          <w:rFonts w:hint="eastAsia"/>
+          <w:szCs w:val="20"/>
+        </w:rPr>
+        <w:t>을 i</w:t>
+      </w:r>
+      <w:r>
+        <w:rPr>
+          <w:szCs w:val="20"/>
+        </w:rPr>
+        <w:t>nt</w:t>
+      </w:r>
+      <w:r>
+        <w:rPr>
+          <w:rFonts w:hint="eastAsia"/>
+          <w:szCs w:val="20"/>
+        </w:rPr>
+        <w:t xml:space="preserve">로 받아 </w:t>
+      </w:r>
+    </w:p>
+    <w:p>
+      <w:pPr>
+        <w:jc w:val="left"/>
+        <w:rPr>
+          <w:szCs w:val="20"/>
+        </w:rPr>
+      </w:pPr>
+      <w:proofErr w:type="spellStart"/>
+      <w:r>
+        <w:rPr>
+          <w:szCs w:val="20"/>
+        </w:rPr>
+        <w:t>listAll</w:t>
+      </w:r>
+      <w:proofErr w:type="spellEnd"/>
+      <w:r>
+        <w:rPr>
+          <w:szCs w:val="20"/>
+        </w:rPr>
+        <w:t>(int)</w:t>
+      </w:r>
+      <w:r>
+        <w:rPr>
+          <w:rFonts w:hint="eastAsia"/>
+          <w:szCs w:val="20"/>
+        </w:rPr>
+        <w:t xml:space="preserve"> 함수에서 </w:t>
+      </w:r>
+      <w:r>
+        <w:rPr>
+          <w:szCs w:val="20"/>
+        </w:rPr>
+        <w:t>level</w:t>
+      </w:r>
+      <w:r>
+        <w:rPr>
+          <w:rFonts w:hint="eastAsia"/>
+          <w:szCs w:val="20"/>
+        </w:rPr>
+        <w:t xml:space="preserve">값이 다르면 </w:t>
+      </w:r>
+      <w:r>
+        <w:rPr>
+          <w:szCs w:val="20"/>
+        </w:rPr>
+        <w:t>for</w:t>
+      </w:r>
+      <w:r>
+        <w:rPr>
+          <w:rFonts w:hint="eastAsia"/>
+          <w:szCs w:val="20"/>
+        </w:rPr>
+        <w:t xml:space="preserve">문을 </w:t>
+      </w:r>
+      <w:r>
+        <w:rPr>
+          <w:szCs w:val="20"/>
+        </w:rPr>
+        <w:t>continue</w:t>
+      </w:r>
+      <w:r>
+        <w:rPr>
+          <w:szCs w:val="20"/>
+        </w:rPr>
+        <w:t xml:space="preserve"> </w:t>
+      </w:r>
+      <w:r>
+        <w:rPr>
+          <w:rFonts w:hint="eastAsia"/>
+          <w:szCs w:val="20"/>
+        </w:rPr>
+        <w:t>처리</w:t>
+      </w:r>
+    </w:p>
+    <w:p>
+      <w:pPr>
+        <w:jc w:val="left"/>
+        <w:rPr>
+          <w:szCs w:val="20"/>
+        </w:rPr>
+      </w:pPr>
+      <w:r>
+        <w:rPr>
+          <w:rFonts w:hint="eastAsia"/>
+          <w:szCs w:val="20"/>
+        </w:rPr>
+        <w:t>단어검색(</w:t>
+      </w:r>
+      <w:r>
+        <w:rPr>
+          <w:szCs w:val="20"/>
+        </w:rPr>
+        <w:t>menu3)</w:t>
+      </w:r>
+      <w:r>
+        <w:rPr>
+          <w:rFonts w:hint="eastAsia"/>
+          <w:szCs w:val="20"/>
+        </w:rPr>
+        <w:t xml:space="preserve">는 </w:t>
+      </w:r>
+      <w:proofErr w:type="spellStart"/>
+      <w:r>
+        <w:rPr>
+          <w:szCs w:val="20"/>
+        </w:rPr>
+        <w:t>WordCRUD</w:t>
+      </w:r>
+      <w:proofErr w:type="spellEnd"/>
+      <w:r>
+        <w:rPr>
+          <w:szCs w:val="20"/>
+        </w:rPr>
+        <w:t>(class)</w:t>
+      </w:r>
+      <w:r>
+        <w:rPr>
+          <w:rFonts w:hint="eastAsia"/>
+          <w:szCs w:val="20"/>
+        </w:rPr>
+        <w:t xml:space="preserve">의 </w:t>
+      </w:r>
+      <w:proofErr w:type="spellStart"/>
+      <w:r>
+        <w:rPr>
+          <w:szCs w:val="20"/>
+        </w:rPr>
+        <w:t>searchWord</w:t>
+      </w:r>
+      <w:proofErr w:type="spellEnd"/>
+      <w:r>
+        <w:rPr>
+          <w:szCs w:val="20"/>
+        </w:rPr>
+        <w:t xml:space="preserve">() </w:t>
+      </w:r>
+      <w:r>
+        <w:rPr>
+          <w:rFonts w:hint="eastAsia"/>
+          <w:szCs w:val="20"/>
+        </w:rPr>
+        <w:t xml:space="preserve">함수에서 원하는 </w:t>
+      </w:r>
+      <w:r>
+        <w:rPr>
+          <w:szCs w:val="20"/>
+        </w:rPr>
+        <w:t>keyword</w:t>
+      </w:r>
+      <w:r>
+        <w:rPr>
+          <w:rFonts w:hint="eastAsia"/>
+          <w:szCs w:val="20"/>
+        </w:rPr>
+        <w:t>를</w:t>
+      </w:r>
+    </w:p>
+    <w:p>
+      <w:pPr>
+        <w:jc w:val="left"/>
+        <w:rPr>
+          <w:szCs w:val="20"/>
+        </w:rPr>
+      </w:pPr>
+      <w:r>
+        <w:rPr>
+          <w:szCs w:val="20"/>
+        </w:rPr>
+        <w:t>String</w:t>
+      </w:r>
+      <w:r>
+        <w:rPr>
+          <w:rFonts w:hint="eastAsia"/>
+          <w:szCs w:val="20"/>
+        </w:rPr>
+        <w:t xml:space="preserve">으로 받아 </w:t>
+      </w:r>
+      <w:proofErr w:type="spellStart"/>
+      <w:r>
+        <w:rPr>
+          <w:szCs w:val="20"/>
+        </w:rPr>
+        <w:t>listAll</w:t>
+      </w:r>
+      <w:proofErr w:type="spellEnd"/>
+      <w:r>
+        <w:rPr>
+          <w:szCs w:val="20"/>
+        </w:rPr>
+        <w:t xml:space="preserve">(String) </w:t>
+      </w:r>
+      <w:r>
+        <w:rPr>
+          <w:rFonts w:hint="eastAsia"/>
+          <w:szCs w:val="20"/>
+        </w:rPr>
+        <w:t xml:space="preserve">함수에서 </w:t>
+      </w:r>
+      <w:proofErr w:type="spellStart"/>
+      <w:r>
+        <w:rPr>
+          <w:szCs w:val="20"/>
+        </w:rPr>
+        <w:t>String.contains</w:t>
+      </w:r>
+      <w:proofErr w:type="spellEnd"/>
+      <w:r>
+        <w:rPr>
+          <w:szCs w:val="20"/>
+        </w:rPr>
+        <w:t>()</w:t>
+      </w:r>
+      <w:proofErr w:type="spellStart"/>
+      <w:r>
+        <w:rPr>
+          <w:rFonts w:hint="eastAsia"/>
+          <w:szCs w:val="20"/>
+        </w:rPr>
+        <w:t>를</w:t>
+      </w:r>
+      <w:proofErr w:type="spellEnd"/>
+      <w:r>
+        <w:rPr>
+          <w:rFonts w:hint="eastAsia"/>
+          <w:szCs w:val="20"/>
+        </w:rPr>
+        <w:t xml:space="preserve"> 사용하여 비교</w:t>
+      </w:r>
+      <w:r>
+        <w:rPr>
+          <w:szCs w:val="20"/>
+        </w:rPr>
+        <w:t xml:space="preserve"> </w:t>
+      </w:r>
+      <w:r>
+        <w:rPr>
+          <w:rFonts w:hint="eastAsia"/>
+          <w:szCs w:val="20"/>
+        </w:rPr>
+        <w:t xml:space="preserve">후 </w:t>
+      </w:r>
+      <w:r>
+        <w:rPr>
+          <w:rFonts w:hint="eastAsia"/>
+          <w:szCs w:val="20"/>
+        </w:rPr>
+        <w:t xml:space="preserve">다른 것은 </w:t>
+      </w:r>
+      <w:r>
+        <w:rPr>
+          <w:szCs w:val="20"/>
+        </w:rPr>
+        <w:t>for</w:t>
+      </w:r>
+      <w:r>
+        <w:rPr>
+          <w:rFonts w:hint="eastAsia"/>
+          <w:szCs w:val="20"/>
+        </w:rPr>
+        <w:t xml:space="preserve">문을 </w:t>
+      </w:r>
+      <w:r>
+        <w:rPr>
+          <w:szCs w:val="20"/>
+        </w:rPr>
+        <w:t xml:space="preserve">continue </w:t>
+      </w:r>
+      <w:r>
+        <w:rPr>
+          <w:rFonts w:hint="eastAsia"/>
+          <w:szCs w:val="20"/>
+        </w:rPr>
+        <w:t>처리</w:t>
+      </w:r>
+    </w:p>
+    <w:p>
+      <w:pPr>
+        <w:jc w:val="left"/>
+        <w:rPr>
+          <w:rFonts w:hint="eastAsia"/>
+          <w:szCs w:val="20"/>
+        </w:rPr>
+      </w:pPr>
+      <w:r>
+        <w:rPr>
+          <w:rFonts w:hint="eastAsia"/>
+          <w:szCs w:val="20"/>
+        </w:rPr>
+        <w:t>(다음페이지에 실행결과)</w:t>
+      </w:r>
+    </w:p>
+    <w:p>
+      <w:pPr>
+        <w:jc w:val="left"/>
+        <w:rPr>
+          <w:rFonts w:hint="eastAsia"/>
+          <w:szCs w:val="20"/>
+        </w:rPr>
+      </w:pPr>
+    </w:p>
+    <w:p>
+      <w:pPr>
+        <w:jc w:val="left"/>
+        <w:rPr>
+          <w:rFonts w:hint="eastAsia"/>
+          <w:color w:val="000000" w:themeColor="text1"/>
+          <w:sz w:val="30"/>
+          <w:szCs w:val="30"/>
+        </w:rPr>
+      </w:pPr>
+      <w:r>
+        <w:rPr>
+          <w:noProof/>
+        </w:rPr>
+        <w:lastRenderedPageBreak/>
+        <w:drawing>
+          <wp:anchor distT="0" distB="0" distL="114300" distR="114300" simplePos="0" relativeHeight="251665408" behindDoc="0" locked="0" layoutInCell="1" allowOverlap="1" wp14:anchorId="55FF5A6A" wp14:editId="69E51DB8">
+            <wp:simplePos x="0" y="0"/>
+            <wp:positionH relativeFrom="column">
+              <wp:posOffset>2621280</wp:posOffset>
+            </wp:positionH>
+            <wp:positionV relativeFrom="paragraph">
+              <wp:posOffset>0</wp:posOffset>
+            </wp:positionV>
+            <wp:extent cx="1626235" cy="3192780"/>
+            <wp:effectExtent l="19050" t="19050" r="12065" b="26670"/>
+            <wp:wrapSquare wrapText="bothSides"/>
+            <wp:docPr id="16" name="그림 16" descr="텍스트이(가) 표시된 사진&#10;&#10;자동 생성된 설명"/>
+            <wp:cNvGraphicFramePr>
+              <a:graphicFrameLocks xmlns:a="http://schemas.openxmlformats.org/drawingml/2006/main" noChangeAspect="1"/>
+            </wp:cNvGraphicFramePr>
+            <a:graphic xmlns:a="http://schemas.openxmlformats.org/drawingml/2006/main">
+              <a:graphicData uri="http://schemas.openxmlformats.org/drawingml/2006/picture">
+                <pic:pic xmlns:pic="http://schemas.openxmlformats.org/drawingml/2006/picture">
+                  <pic:nvPicPr>
+                    <pic:cNvPr id="16" name="그림 16" descr="텍스트이(가) 표시된 사진&#10;&#10;자동 생성된 설명"/>
+                    <pic:cNvPicPr>
+                      <a:picLocks noChangeAspect="1" noChangeArrowheads="1"/>
+                    </pic:cNvPicPr>
+                  </pic:nvPicPr>
+                  <pic:blipFill>
+                    <a:blip r:embed="rId13">
+                      <a:extLst>
+                        <a:ext uri="{28A0092B-C50C-407E-A947-70E740481C1C}">
+                          <a14:useLocalDpi xmlns:a14="http://schemas.microsoft.com/office/drawing/2010/main" val="0"/>
+                        </a:ext>
+                      </a:extLst>
+                    </a:blip>
+                    <a:srcRect/>
+                    <a:stretch>
+                      <a:fillRect/>
+                    </a:stretch>
+                  </pic:blipFill>
+                  <pic:spPr bwMode="auto">
+                    <a:xfrm>
+                      <a:off x="0" y="0"/>
+                      <a:ext cx="1626235" cy="3192780"/>
+                    </a:xfrm>
+                    <a:prstGeom prst="rect">
+                      <a:avLst/>
+                    </a:prstGeom>
+                    <a:noFill/>
+                    <a:ln>
+                      <a:solidFill>
+                        <a:schemeClr val="accent1"/>
+                      </a:solidFill>
+                    </a:ln>
+                  </pic:spPr>
+                </pic:pic>
+              </a:graphicData>
+            </a:graphic>
+            <wp14:sizeRelH relativeFrom="margin">
+              <wp14:pctWidth>0</wp14:pctWidth>
+            </wp14:sizeRelH>
+            <wp14:sizeRelV relativeFrom="margin">
+              <wp14:pctHeight>0</wp14:pctHeight>
+            </wp14:sizeRelV>
+          </wp:anchor>
+        </w:drawing>
+      </w:r>
+      <w:r>
+        <w:rPr>
+          <w:noProof/>
+        </w:rPr>
+        <w:drawing>
+          <wp:anchor distT="0" distB="0" distL="114300" distR="114300" simplePos="0" relativeHeight="251664384" behindDoc="0" locked="0" layoutInCell="1" allowOverlap="1" wp14:anchorId="2832B25D" wp14:editId="5C0A9666">
+            <wp:simplePos x="0" y="0"/>
+            <wp:positionH relativeFrom="column">
+              <wp:posOffset>106680</wp:posOffset>
+            </wp:positionH>
+            <wp:positionV relativeFrom="paragraph">
+              <wp:posOffset>236855</wp:posOffset>
+            </wp:positionV>
+            <wp:extent cx="2024380" cy="2476500"/>
+            <wp:effectExtent l="19050" t="19050" r="13970" b="19050"/>
+            <wp:wrapSquare wrapText="bothSides"/>
+            <wp:docPr id="15" name="그림 15"/>
+            <wp:cNvGraphicFramePr>
+              <a:graphicFrameLocks xmlns:a="http://schemas.openxmlformats.org/drawingml/2006/main" noChangeAspect="1"/>
+            </wp:cNvGraphicFramePr>
+            <a:graphic xmlns:a="http://schemas.openxmlformats.org/drawingml/2006/main">
+              <a:graphicData uri="http://schemas.openxmlformats.org/drawingml/2006/picture">
+                <pic:pic xmlns:pic="http://schemas.openxmlformats.org/drawingml/2006/picture">
+                  <pic:nvPicPr>
+                    <pic:cNvPr id="0" name="Picture 2"/>
+                    <pic:cNvPicPr>
+                      <a:picLocks noChangeAspect="1" noChangeArrowheads="1"/>
+                    </pic:cNvPicPr>
+                  </pic:nvPicPr>
+                  <pic:blipFill>
+                    <a:blip r:embed="rId14">
+                      <a:extLst>
+                        <a:ext uri="{28A0092B-C50C-407E-A947-70E740481C1C}">
+                          <a14:useLocalDpi xmlns:a14="http://schemas.microsoft.com/office/drawing/2010/main" val="0"/>
+                        </a:ext>
+                      </a:extLst>
+                    </a:blip>
+                    <a:srcRect/>
+                    <a:stretch>
+                      <a:fillRect/>
+                    </a:stretch>
+                  </pic:blipFill>
+                  <pic:spPr bwMode="auto">
+                    <a:xfrm>
+                      <a:off x="0" y="0"/>
+                      <a:ext cx="2024380" cy="2476500"/>
+                    </a:xfrm>
+                    <a:prstGeom prst="rect">
+                      <a:avLst/>
+                    </a:prstGeom>
+                    <a:noFill/>
+                    <a:ln>
+                      <a:solidFill>
+                        <a:schemeClr val="accent1"/>
+                      </a:solidFill>
+                    </a:ln>
+                  </pic:spPr>
+                </pic:pic>
+              </a:graphicData>
+            </a:graphic>
+            <wp14:sizeRelH relativeFrom="margin">
+              <wp14:pctWidth>0</wp14:pctWidth>
+            </wp14:sizeRelH>
+            <wp14:sizeRelV relativeFrom="margin">
+              <wp14:pctHeight>0</wp14:pctHeight>
+            </wp14:sizeRelV>
+          </wp:anchor>
+        </w:drawing>
+      </w:r>
+    </w:p>
+    <w:p>
+      <w:pPr>
+        <w:jc w:val="left"/>
+        <w:rPr>
+          <w:color w:val="000000" w:themeColor="text1"/>
+          <w:sz w:val="30"/>
+          <w:szCs w:val="30"/>
+        </w:rPr>
+      </w:pPr>
+    </w:p>
+    <w:p>
+      <w:pPr>
+        <w:jc w:val="left"/>
+        <w:rPr>
+          <w:color w:val="000000" w:themeColor="text1"/>
+          <w:sz w:val="30"/>
+          <w:szCs w:val="30"/>
+        </w:rPr>
+      </w:pPr>
+    </w:p>
+    <w:p>
+      <w:pPr>
+        <w:jc w:val="left"/>
+        <w:rPr>
+          <w:color w:val="000000" w:themeColor="text1"/>
+          <w:sz w:val="30"/>
+          <w:szCs w:val="30"/>
+        </w:rPr>
+      </w:pPr>
+    </w:p>
+    <w:p>
+      <w:pPr>
+        <w:jc w:val="left"/>
+        <w:rPr>
+          <w:color w:val="000000" w:themeColor="text1"/>
+          <w:sz w:val="30"/>
+          <w:szCs w:val="30"/>
+        </w:rPr>
+      </w:pPr>
+    </w:p>
+    <w:p>
+      <w:pPr>
+        <w:jc w:val="left"/>
+        <w:rPr>
+          <w:color w:val="000000" w:themeColor="text1"/>
+          <w:sz w:val="30"/>
+          <w:szCs w:val="30"/>
+        </w:rPr>
+      </w:pPr>
+    </w:p>
+    <w:p>
+      <w:pPr>
+        <w:jc w:val="left"/>
+        <w:rPr>
+          <w:color w:val="000000" w:themeColor="text1"/>
+          <w:sz w:val="30"/>
+          <w:szCs w:val="30"/>
+        </w:rPr>
+      </w:pPr>
+    </w:p>
+    <w:p>
+      <w:pPr>
+        <w:jc w:val="left"/>
+        <w:rPr>
+          <w:color w:val="000000" w:themeColor="text1"/>
+          <w:sz w:val="30"/>
+          <w:szCs w:val="30"/>
+        </w:rPr>
+      </w:pPr>
+    </w:p>
+    <w:p>
+      <w:pPr>
+        <w:jc w:val="left"/>
+        <w:rPr>
+          <w:color w:val="000000" w:themeColor="text1"/>
+          <w:sz w:val="30"/>
+          <w:szCs w:val="30"/>
+        </w:rPr>
+      </w:pPr>
+      <w:r>
+        <w:rPr>
+          <w:rFonts w:hint="eastAsia"/>
+          <w:color w:val="000000" w:themeColor="text1"/>
+          <w:sz w:val="30"/>
+          <w:szCs w:val="30"/>
+        </w:rPr>
+        <w:t>5</w:t>
+      </w:r>
+      <w:r>
+        <w:rPr>
+          <w:color w:val="000000" w:themeColor="text1"/>
+          <w:sz w:val="30"/>
+          <w:szCs w:val="30"/>
+        </w:rPr>
+        <w:t xml:space="preserve">. </w:t>
+      </w:r>
+      <w:r>
+        <w:rPr>
+          <w:rFonts w:hint="eastAsia"/>
+          <w:color w:val="000000" w:themeColor="text1"/>
+          <w:sz w:val="30"/>
+          <w:szCs w:val="30"/>
+        </w:rPr>
+        <w:t>수정(</w:t>
+      </w:r>
+      <w:r>
+        <w:rPr>
+          <w:color w:val="000000" w:themeColor="text1"/>
+          <w:sz w:val="30"/>
+          <w:szCs w:val="30"/>
+        </w:rPr>
+        <w:t xml:space="preserve">Update) &amp; </w:t>
+      </w:r>
+      <w:r>
+        <w:rPr>
+          <w:rFonts w:hint="eastAsia"/>
+          <w:color w:val="000000" w:themeColor="text1"/>
+          <w:sz w:val="30"/>
+          <w:szCs w:val="30"/>
+        </w:rPr>
+        <w:t>삭제(D</w:t>
+      </w:r>
+      <w:r>
+        <w:rPr>
+          <w:color w:val="000000" w:themeColor="text1"/>
+          <w:sz w:val="30"/>
+          <w:szCs w:val="30"/>
+        </w:rPr>
+        <w:t>elete)</w:t>
+      </w:r>
+      <w:r>
+        <w:rPr>
+          <w:rFonts w:hint="eastAsia"/>
+          <w:color w:val="000000" w:themeColor="text1"/>
+          <w:sz w:val="30"/>
+          <w:szCs w:val="30"/>
+        </w:rPr>
+        <w:t>기능 구현</w:t>
+      </w:r>
+    </w:p>
+    <w:p>
+      <w:pPr>
+        <w:jc w:val="left"/>
+        <w:rPr>
+          <w:rFonts w:hint="eastAsia"/>
+          <w:color w:val="000000" w:themeColor="text1"/>
+          <w:sz w:val="30"/>
+          <w:szCs w:val="30"/>
+        </w:rPr>
+      </w:pPr>
+      <w:r>
+        <w:rPr>
+          <w:noProof/>
+        </w:rPr>
+        <w:drawing>
+          <wp:anchor distT="0" distB="0" distL="114300" distR="114300" simplePos="0" relativeHeight="251667456" behindDoc="0" locked="0" layoutInCell="1" allowOverlap="1" wp14:anchorId="5619B313" wp14:editId="2D1C54D2">
+            <wp:simplePos x="0" y="0"/>
+            <wp:positionH relativeFrom="column">
+              <wp:posOffset>2084070</wp:posOffset>
+            </wp:positionH>
+            <wp:positionV relativeFrom="paragraph">
+              <wp:posOffset>334010</wp:posOffset>
+            </wp:positionV>
+            <wp:extent cx="2287905" cy="2518410"/>
+            <wp:effectExtent l="19050" t="19050" r="17145" b="15240"/>
+            <wp:wrapSquare wrapText="bothSides"/>
+            <wp:docPr id="18" name="그림 18" descr="텍스트이(가) 표시된 사진&#10;&#10;자동 생성된 설명"/>
+            <wp:cNvGraphicFramePr>
+              <a:graphicFrameLocks xmlns:a="http://schemas.openxmlformats.org/drawingml/2006/main" noChangeAspect="1"/>
+            </wp:cNvGraphicFramePr>
+            <a:graphic xmlns:a="http://schemas.openxmlformats.org/drawingml/2006/main">
+              <a:graphicData uri="http://schemas.openxmlformats.org/drawingml/2006/picture">
+                <pic:pic xmlns:pic="http://schemas.openxmlformats.org/drawingml/2006/picture">
+                  <pic:nvPicPr>
+                    <pic:cNvPr id="18" name="그림 18" descr="텍스트이(가) 표시된 사진&#10;&#10;자동 생성된 설명"/>
+                    <pic:cNvPicPr>
+                      <a:picLocks noChangeAspect="1" noChangeArrowheads="1"/>
+                    </pic:cNvPicPr>
+                  </pic:nvPicPr>
+                  <pic:blipFill>
+                    <a:blip r:embed="rId15">
+                      <a:extLst>
+                        <a:ext uri="{28A0092B-C50C-407E-A947-70E740481C1C}">
+                          <a14:useLocalDpi xmlns:a14="http://schemas.microsoft.com/office/drawing/2010/main" val="0"/>
+                        </a:ext>
+                      </a:extLst>
+                    </a:blip>
+                    <a:srcRect/>
+                    <a:stretch>
+                      <a:fillRect/>
+                    </a:stretch>
+                  </pic:blipFill>
+                  <pic:spPr bwMode="auto">
+                    <a:xfrm>
+                      <a:off x="0" y="0"/>
+                      <a:ext cx="2287905" cy="2518410"/>
+                    </a:xfrm>
+                    <a:prstGeom prst="rect">
+                      <a:avLst/>
+                    </a:prstGeom>
+                    <a:noFill/>
+                    <a:ln>
+                      <a:solidFill>
+                        <a:schemeClr val="accent1"/>
+                      </a:solidFill>
+                    </a:ln>
+                  </pic:spPr>
+                </pic:pic>
+              </a:graphicData>
+            </a:graphic>
+            <wp14:sizeRelH relativeFrom="margin">
+              <wp14:pctWidth>0</wp14:pctWidth>
+            </wp14:sizeRelH>
+            <wp14:sizeRelV relativeFrom="margin">
+              <wp14:pctHeight>0</wp14:pctHeight>
+            </wp14:sizeRelV>
+          </wp:anchor>
+        </w:drawing>
+      </w:r>
+      <w:r>
+        <w:rPr>
+          <w:rFonts w:hint="eastAsia"/>
+          <w:szCs w:val="20"/>
+        </w:rPr>
+        <w:t>*</w:t>
+      </w:r>
+      <w:r>
+        <w:rPr>
+          <w:szCs w:val="20"/>
+        </w:rPr>
+        <w:t xml:space="preserve"> </w:t>
+      </w:r>
+      <w:r>
+        <w:rPr>
+          <w:rFonts w:hint="eastAsia"/>
+          <w:szCs w:val="20"/>
+        </w:rPr>
+        <w:t>구현</w:t>
+      </w:r>
+      <w:r>
+        <w:rPr>
+          <w:szCs w:val="20"/>
+        </w:rPr>
+        <w:t xml:space="preserve"> </w:t>
+      </w:r>
+      <w:r>
+        <w:rPr>
+          <w:rFonts w:hint="eastAsia"/>
+          <w:szCs w:val="20"/>
+        </w:rPr>
+        <w:t>방법</w:t>
+      </w:r>
+      <w:r>
+        <w:rPr>
+          <w:rFonts w:hint="eastAsia"/>
+          <w:szCs w:val="20"/>
+        </w:rPr>
+        <w:t>(수정)</w:t>
+      </w:r>
+      <w:r>
+        <w:rPr>
+          <w:rFonts w:hint="eastAsia"/>
+          <w:szCs w:val="20"/>
+        </w:rPr>
+        <w:t>:</w:t>
+      </w:r>
+      <w:r>
+        <w:rPr>
+          <w:rFonts w:hint="eastAsia"/>
+          <w:szCs w:val="20"/>
+        </w:rPr>
+        <w:t xml:space="preserve"> </w:t>
+      </w:r>
+      <w:proofErr w:type="gramStart"/>
+      <w:r>
+        <w:rPr>
+          <w:rFonts w:hint="eastAsia"/>
+          <w:szCs w:val="20"/>
+        </w:rPr>
+        <w:t>M</w:t>
+      </w:r>
+      <w:r>
+        <w:rPr>
+          <w:szCs w:val="20"/>
+        </w:rPr>
+        <w:t>enu &gt;</w:t>
+      </w:r>
+      <w:proofErr w:type="gramEnd"/>
+      <w:r>
+        <w:rPr>
+          <w:szCs w:val="20"/>
+        </w:rPr>
+        <w:t xml:space="preserve"> ‘</w:t>
+      </w:r>
+      <w:r>
+        <w:rPr>
+          <w:szCs w:val="20"/>
+        </w:rPr>
+        <w:t>5</w:t>
+      </w:r>
+      <w:r>
+        <w:rPr>
+          <w:szCs w:val="20"/>
+        </w:rPr>
+        <w:t>’</w:t>
+      </w:r>
+      <w:r>
+        <w:rPr>
+          <w:rFonts w:hint="eastAsia"/>
+          <w:szCs w:val="20"/>
+        </w:rPr>
+        <w:t xml:space="preserve">입력 </w:t>
+      </w:r>
+      <w:r>
+        <w:rPr>
+          <w:szCs w:val="20"/>
+        </w:rPr>
+        <w:t xml:space="preserve">&gt; </w:t>
+      </w:r>
+      <w:r>
+        <w:rPr>
+          <w:rFonts w:hint="eastAsia"/>
+          <w:szCs w:val="20"/>
+        </w:rPr>
+        <w:t xml:space="preserve"> 단어검색 </w:t>
+      </w:r>
+      <w:r>
+        <w:rPr>
+          <w:szCs w:val="20"/>
+        </w:rPr>
+        <w:t xml:space="preserve">&gt; </w:t>
+      </w:r>
+      <w:r>
+        <w:rPr>
+          <w:rFonts w:hint="eastAsia"/>
+          <w:szCs w:val="20"/>
+        </w:rPr>
+        <w:t xml:space="preserve">수정할 번호 선택 </w:t>
+      </w:r>
+      <w:r>
+        <w:rPr>
+          <w:szCs w:val="20"/>
+        </w:rPr>
+        <w:t xml:space="preserve">&gt; </w:t>
+      </w:r>
+      <w:r>
+        <w:rPr>
+          <w:rFonts w:hint="eastAsia"/>
+          <w:szCs w:val="20"/>
+        </w:rPr>
+        <w:t>뜻 수정</w:t>
+      </w:r>
+    </w:p>
+    <w:p>
+      <w:pPr>
+        <w:jc w:val="left"/>
+        <w:rPr>
+          <w:color w:val="000000" w:themeColor="text1"/>
+          <w:sz w:val="30"/>
+          <w:szCs w:val="30"/>
+        </w:rPr>
+      </w:pPr>
+      <w:r>
+        <w:rPr>
+          <w:noProof/>
+        </w:rPr>
+        <w:t xml:space="preserve"> </w:t>
+      </w:r>
+      <w:r>
+        <w:rPr>
+          <w:noProof/>
+        </w:rPr>
+        <w:drawing>
+          <wp:anchor distT="0" distB="0" distL="114300" distR="114300" simplePos="0" relativeHeight="251666432" behindDoc="0" locked="0" layoutInCell="1" allowOverlap="1" wp14:anchorId="57611E97" wp14:editId="79DF02AC">
+            <wp:simplePos x="0" y="0"/>
+            <wp:positionH relativeFrom="margin">
+              <wp:align>left</wp:align>
+            </wp:positionH>
+            <wp:positionV relativeFrom="paragraph">
+              <wp:posOffset>6350</wp:posOffset>
+            </wp:positionV>
+            <wp:extent cx="1959610" cy="2529840"/>
+            <wp:effectExtent l="19050" t="19050" r="21590" b="22860"/>
+            <wp:wrapSquare wrapText="bothSides"/>
+            <wp:docPr id="17" name="그림 17" descr="텍스트이(가) 표시된 사진&#10;&#10;자동 생성된 설명"/>
+            <wp:cNvGraphicFramePr>
+              <a:graphicFrameLocks xmlns:a="http://schemas.openxmlformats.org/drawingml/2006/main" noChangeAspect="1"/>
+            </wp:cNvGraphicFramePr>
+            <a:graphic xmlns:a="http://schemas.openxmlformats.org/drawingml/2006/main">
+              <a:graphicData uri="http://schemas.openxmlformats.org/drawingml/2006/picture">
+                <pic:pic xmlns:pic="http://schemas.openxmlformats.org/drawingml/2006/picture">
+                  <pic:nvPicPr>
+                    <pic:cNvPr id="17" name="그림 17" descr="텍스트이(가) 표시된 사진&#10;&#10;자동 생성된 설명"/>
+                    <pic:cNvPicPr>
+                      <a:picLocks noChangeAspect="1" noChangeArrowheads="1"/>
+                    </pic:cNvPicPr>
+                  </pic:nvPicPr>
+                  <pic:blipFill>
+                    <a:blip r:embed="rId16">
+                      <a:extLst>
+                        <a:ext uri="{28A0092B-C50C-407E-A947-70E740481C1C}">
+                          <a14:useLocalDpi xmlns:a14="http://schemas.microsoft.com/office/drawing/2010/main" val="0"/>
+                        </a:ext>
+                      </a:extLst>
+                    </a:blip>
+                    <a:srcRect/>
+                    <a:stretch>
+                      <a:fillRect/>
+                    </a:stretch>
+                  </pic:blipFill>
+                  <pic:spPr bwMode="auto">
+                    <a:xfrm>
+                      <a:off x="0" y="0"/>
+                      <a:ext cx="1964669" cy="2535866"/>
+                    </a:xfrm>
+                    <a:prstGeom prst="rect">
+                      <a:avLst/>
+                    </a:prstGeom>
+                    <a:noFill/>
+                    <a:ln>
+                      <a:solidFill>
+                        <a:schemeClr val="accent1"/>
+                      </a:solidFill>
+                    </a:ln>
+                  </pic:spPr>
+                </pic:pic>
+              </a:graphicData>
+            </a:graphic>
+            <wp14:sizeRelH relativeFrom="margin">
+              <wp14:pctWidth>0</wp14:pctWidth>
+            </wp14:sizeRelH>
+            <wp14:sizeRelV relativeFrom="margin">
+              <wp14:pctHeight>0</wp14:pctHeight>
+            </wp14:sizeRelV>
+          </wp:anchor>
+        </w:drawing>
+      </w:r>
+    </w:p>
+    <w:p>
+      <w:pPr>
+        <w:jc w:val="left"/>
+        <w:rPr>
+          <w:color w:val="000000" w:themeColor="text1"/>
+          <w:sz w:val="30"/>
+          <w:szCs w:val="30"/>
+        </w:rPr>
+      </w:pPr>
+    </w:p>
+    <w:p>
+      <w:pPr>
+        <w:jc w:val="left"/>
+        <w:rPr>
+          <w:color w:val="000000" w:themeColor="text1"/>
+          <w:sz w:val="30"/>
+          <w:szCs w:val="30"/>
+        </w:rPr>
+      </w:pPr>
+    </w:p>
+    <w:p>
+      <w:pPr>
+        <w:jc w:val="left"/>
+        <w:rPr>
+          <w:color w:val="000000" w:themeColor="text1"/>
+          <w:sz w:val="30"/>
+          <w:szCs w:val="30"/>
+        </w:rPr>
+      </w:pPr>
+    </w:p>
+    <w:p>
+      <w:pPr>
+        <w:jc w:val="left"/>
+        <w:rPr>
+          <w:color w:val="000000" w:themeColor="text1"/>
+          <w:sz w:val="30"/>
+          <w:szCs w:val="30"/>
+        </w:rPr>
+      </w:pPr>
+    </w:p>
+    <w:p>
+      <w:pPr>
+        <w:jc w:val="left"/>
+        <w:rPr>
+          <w:color w:val="000000" w:themeColor="text1"/>
+          <w:sz w:val="30"/>
+          <w:szCs w:val="30"/>
+        </w:rPr>
+      </w:pPr>
+    </w:p>
+    <w:p>
+      <w:pPr>
+        <w:pStyle w:val="a3"/>
+        <w:numPr>
+          <w:ilvl w:val="0"/>
+          <w:numId w:val="6"/>
+        </w:numPr>
+        <w:ind w:leftChars="0"/>
+        <w:jc w:val="left"/>
+        <w:rPr>
+          <w:color w:val="8EAADB" w:themeColor="accent1" w:themeTint="99"/>
+          <w:szCs w:val="20"/>
+        </w:rPr>
+      </w:pPr>
+      <w:proofErr w:type="spellStart"/>
+      <w:r>
+        <w:rPr>
+          <w:color w:val="8EAADB" w:themeColor="accent1" w:themeTint="99"/>
+          <w:szCs w:val="20"/>
+        </w:rPr>
+        <w:t>WordManager</w:t>
+      </w:r>
+      <w:proofErr w:type="spellEnd"/>
+      <w:r>
+        <w:rPr>
+          <w:color w:val="8EAADB" w:themeColor="accent1" w:themeTint="99"/>
+          <w:szCs w:val="20"/>
+        </w:rPr>
+        <w:t>(class)</w:t>
+      </w:r>
+    </w:p>
+    <w:p>
+      <w:pPr>
+        <w:pStyle w:val="a3"/>
+        <w:ind w:leftChars="0" w:left="1120"/>
+        <w:jc w:val="left"/>
+        <w:rPr>
+          <w:szCs w:val="20"/>
+        </w:rPr>
+      </w:pPr>
+      <w:proofErr w:type="spellStart"/>
+      <w:r>
+        <w:rPr>
+          <w:szCs w:val="20"/>
+        </w:rPr>
+        <w:t>selectMenu</w:t>
+      </w:r>
+      <w:proofErr w:type="spellEnd"/>
+      <w:r>
+        <w:rPr>
+          <w:szCs w:val="20"/>
+        </w:rPr>
+        <w:t xml:space="preserve">() </w:t>
+      </w:r>
+      <w:r>
+        <w:rPr>
+          <w:rFonts w:hint="eastAsia"/>
+          <w:szCs w:val="20"/>
+        </w:rPr>
+        <w:t>함수로 메뉴 출력,</w:t>
+      </w:r>
+      <w:r>
+        <w:rPr>
+          <w:szCs w:val="20"/>
+        </w:rPr>
+        <w:t xml:space="preserve"> </w:t>
+      </w:r>
+      <w:r>
+        <w:rPr>
+          <w:rFonts w:hint="eastAsia"/>
+          <w:szCs w:val="20"/>
+        </w:rPr>
+        <w:t xml:space="preserve">선택할 </w:t>
+      </w:r>
+    </w:p>
+    <w:p>
+      <w:pPr>
+        <w:pStyle w:val="a3"/>
+        <w:ind w:leftChars="0" w:left="1120"/>
+        <w:jc w:val="left"/>
+        <w:rPr>
+          <w:color w:val="8EAADB" w:themeColor="accent1" w:themeTint="99"/>
+          <w:szCs w:val="20"/>
+        </w:rPr>
+      </w:pPr>
+      <w:r>
+        <w:rPr>
+          <w:rFonts w:hint="eastAsia"/>
+          <w:szCs w:val="20"/>
+        </w:rPr>
+        <w:t>메뉴(</w:t>
+      </w:r>
+      <w:r>
+        <w:rPr>
+          <w:szCs w:val="20"/>
+        </w:rPr>
+        <w:t>5</w:t>
+      </w:r>
+      <w:r>
+        <w:rPr>
+          <w:szCs w:val="20"/>
+        </w:rPr>
+        <w:t>)</w:t>
+      </w:r>
+      <w:r>
+        <w:rPr>
+          <w:rFonts w:hint="eastAsia"/>
+          <w:szCs w:val="20"/>
+        </w:rPr>
+        <w:t>를</w:t>
+      </w:r>
+      <w:r>
+        <w:rPr>
+          <w:szCs w:val="20"/>
+        </w:rPr>
+        <w:t xml:space="preserve"> </w:t>
+      </w:r>
+      <w:r>
+        <w:rPr>
+          <w:rFonts w:hint="eastAsia"/>
+          <w:szCs w:val="20"/>
+        </w:rPr>
+        <w:t>입력</w:t>
+      </w:r>
+      <w:r>
+        <w:rPr>
+          <w:rFonts w:hint="eastAsia"/>
+          <w:szCs w:val="20"/>
+        </w:rPr>
+        <w:t>한다</w:t>
+      </w:r>
+    </w:p>
+    <w:p>
+      <w:pPr>
+        <w:pStyle w:val="a3"/>
+        <w:ind w:leftChars="0" w:left="1120"/>
+        <w:jc w:val="left"/>
+        <w:rPr>
+          <w:rFonts w:hint="eastAsia"/>
+          <w:color w:val="8EAADB" w:themeColor="accent1" w:themeTint="99"/>
+          <w:szCs w:val="20"/>
+        </w:rPr>
+      </w:pPr>
+    </w:p>
+    <w:p>
+      <w:pPr>
+        <w:pStyle w:val="a3"/>
+        <w:numPr>
+          <w:ilvl w:val="0"/>
+          <w:numId w:val="6"/>
+        </w:numPr>
+        <w:ind w:leftChars="0"/>
+        <w:jc w:val="left"/>
+        <w:rPr>
+          <w:color w:val="8EAADB" w:themeColor="accent1" w:themeTint="99"/>
+          <w:szCs w:val="20"/>
+        </w:rPr>
+      </w:pPr>
+      <w:proofErr w:type="spellStart"/>
+      <w:r>
+        <w:rPr>
+          <w:rFonts w:hint="eastAsia"/>
+          <w:color w:val="8EAADB" w:themeColor="accent1" w:themeTint="99"/>
+          <w:szCs w:val="20"/>
+        </w:rPr>
+        <w:lastRenderedPageBreak/>
+        <w:t>W</w:t>
+      </w:r>
+      <w:r>
+        <w:rPr>
+          <w:color w:val="8EAADB" w:themeColor="accent1" w:themeTint="99"/>
+          <w:szCs w:val="20"/>
+        </w:rPr>
+        <w:t>ordCRUD</w:t>
+      </w:r>
+      <w:proofErr w:type="spellEnd"/>
+      <w:r>
+        <w:rPr>
+          <w:color w:val="8EAADB" w:themeColor="accent1" w:themeTint="99"/>
+          <w:szCs w:val="20"/>
+        </w:rPr>
+        <w:t>(class)</w:t>
+      </w:r>
+    </w:p>
+    <w:p>
+      <w:pPr>
+        <w:pStyle w:val="a3"/>
+        <w:ind w:leftChars="0" w:left="1120"/>
+        <w:jc w:val="left"/>
+        <w:rPr>
+          <w:color w:val="000000" w:themeColor="text1"/>
+          <w:szCs w:val="20"/>
+        </w:rPr>
+      </w:pPr>
+      <w:r>
+        <w:rPr>
+          <w:rFonts w:hint="eastAsia"/>
+          <w:color w:val="000000" w:themeColor="text1"/>
+          <w:szCs w:val="20"/>
+        </w:rPr>
+        <w:t>u</w:t>
+      </w:r>
+      <w:r>
+        <w:rPr>
+          <w:color w:val="000000" w:themeColor="text1"/>
+          <w:szCs w:val="20"/>
+        </w:rPr>
+        <w:t>pdate</w:t>
+      </w:r>
+      <w:r>
+        <w:rPr>
+          <w:rFonts w:hint="eastAsia"/>
+          <w:color w:val="000000" w:themeColor="text1"/>
+          <w:szCs w:val="20"/>
+        </w:rPr>
+        <w:t>(</w:t>
+      </w:r>
+      <w:r>
+        <w:rPr>
+          <w:color w:val="000000" w:themeColor="text1"/>
+          <w:szCs w:val="20"/>
+        </w:rPr>
+        <w:t xml:space="preserve">) </w:t>
+      </w:r>
+      <w:r>
+        <w:rPr>
+          <w:rFonts w:hint="eastAsia"/>
+          <w:color w:val="000000" w:themeColor="text1"/>
+          <w:szCs w:val="20"/>
+        </w:rPr>
+        <w:t xml:space="preserve">함수에서 </w:t>
+      </w:r>
+      <w:r>
+        <w:rPr>
+          <w:rFonts w:hint="eastAsia"/>
+          <w:color w:val="000000" w:themeColor="text1"/>
+          <w:szCs w:val="20"/>
+        </w:rPr>
+        <w:t xml:space="preserve">수정할 단어와 번호를 입력 받아 해당하는 </w:t>
+      </w:r>
+      <w:r>
+        <w:rPr>
+          <w:color w:val="000000" w:themeColor="text1"/>
+          <w:szCs w:val="20"/>
+        </w:rPr>
+        <w:t>word</w:t>
+      </w:r>
+      <w:r>
+        <w:rPr>
+          <w:rFonts w:hint="eastAsia"/>
+          <w:color w:val="000000" w:themeColor="text1"/>
+          <w:szCs w:val="20"/>
+        </w:rPr>
+        <w:t xml:space="preserve">를 </w:t>
+      </w:r>
+    </w:p>
+    <w:p>
+      <w:pPr>
+        <w:pStyle w:val="a3"/>
+        <w:ind w:leftChars="0" w:left="1120"/>
+        <w:jc w:val="left"/>
+        <w:rPr>
+          <w:color w:val="000000" w:themeColor="text1"/>
+          <w:szCs w:val="20"/>
+        </w:rPr>
+      </w:pPr>
+      <w:proofErr w:type="spellStart"/>
+      <w:r>
+        <w:rPr>
+          <w:color w:val="000000" w:themeColor="text1"/>
+          <w:szCs w:val="20"/>
+        </w:rPr>
+        <w:t>ArrayList.</w:t>
+      </w:r>
+      <w:r>
+        <w:rPr>
+          <w:rFonts w:hint="eastAsia"/>
+          <w:color w:val="000000" w:themeColor="text1"/>
+          <w:szCs w:val="20"/>
+        </w:rPr>
+        <w:t>g</w:t>
+      </w:r>
+      <w:r>
+        <w:rPr>
+          <w:color w:val="000000" w:themeColor="text1"/>
+          <w:szCs w:val="20"/>
+        </w:rPr>
+        <w:t>et</w:t>
+      </w:r>
+      <w:proofErr w:type="spellEnd"/>
+      <w:r>
+        <w:rPr>
+          <w:color w:val="000000" w:themeColor="text1"/>
+          <w:szCs w:val="20"/>
+        </w:rPr>
+        <w:t>()</w:t>
+      </w:r>
+      <w:r>
+        <w:rPr>
+          <w:rFonts w:hint="eastAsia"/>
+          <w:color w:val="000000" w:themeColor="text1"/>
+          <w:szCs w:val="20"/>
+        </w:rPr>
+        <w:t>함수를 통해 가져온다.</w:t>
+      </w:r>
+      <w:r>
+        <w:rPr>
+          <w:color w:val="000000" w:themeColor="text1"/>
+          <w:szCs w:val="20"/>
+        </w:rPr>
+        <w:t xml:space="preserve"> </w:t>
+      </w:r>
+    </w:p>
+    <w:p>
+      <w:pPr>
+        <w:pStyle w:val="a3"/>
+        <w:ind w:leftChars="0" w:left="1120"/>
+        <w:jc w:val="left"/>
+        <w:rPr>
+          <w:color w:val="000000" w:themeColor="text1"/>
+          <w:szCs w:val="20"/>
+        </w:rPr>
+      </w:pPr>
+      <w:r>
+        <w:rPr>
+          <w:rFonts w:hint="eastAsia"/>
+          <w:color w:val="000000" w:themeColor="text1"/>
+          <w:szCs w:val="20"/>
+        </w:rPr>
+        <w:t xml:space="preserve">수정할 뜻을 입력 받아 </w:t>
+      </w:r>
+      <w:r>
+        <w:rPr>
+          <w:color w:val="000000" w:themeColor="text1"/>
+          <w:szCs w:val="20"/>
+        </w:rPr>
+        <w:t>Word(class)</w:t>
+      </w:r>
+      <w:r>
+        <w:rPr>
+          <w:rFonts w:hint="eastAsia"/>
+          <w:color w:val="000000" w:themeColor="text1"/>
+          <w:szCs w:val="20"/>
+        </w:rPr>
+        <w:t xml:space="preserve">의 </w:t>
+      </w:r>
+      <w:proofErr w:type="spellStart"/>
+      <w:r>
+        <w:rPr>
+          <w:rFonts w:hint="eastAsia"/>
+          <w:color w:val="000000" w:themeColor="text1"/>
+          <w:szCs w:val="20"/>
+        </w:rPr>
+        <w:t>s</w:t>
+      </w:r>
+      <w:r>
+        <w:rPr>
+          <w:color w:val="000000" w:themeColor="text1"/>
+          <w:szCs w:val="20"/>
+        </w:rPr>
+        <w:t>etMeaning</w:t>
+      </w:r>
+      <w:proofErr w:type="spellEnd"/>
+      <w:r>
+        <w:rPr>
+          <w:color w:val="000000" w:themeColor="text1"/>
+          <w:szCs w:val="20"/>
+        </w:rPr>
+        <w:t>(String)</w:t>
+      </w:r>
+      <w:r>
+        <w:rPr>
+          <w:rFonts w:hint="eastAsia"/>
+          <w:color w:val="000000" w:themeColor="text1"/>
+          <w:szCs w:val="20"/>
+        </w:rPr>
+        <w:t xml:space="preserve"> 함수를 이용하여</w:t>
+      </w:r>
+    </w:p>
+    <w:p>
+      <w:pPr>
+        <w:pStyle w:val="a3"/>
+        <w:ind w:leftChars="0" w:left="1120"/>
+        <w:jc w:val="left"/>
+        <w:rPr>
+          <w:color w:val="000000" w:themeColor="text1"/>
+          <w:szCs w:val="20"/>
+        </w:rPr>
+      </w:pPr>
+      <w:r>
+        <w:rPr>
+          <w:rFonts w:hint="eastAsia"/>
+          <w:color w:val="000000" w:themeColor="text1"/>
+          <w:szCs w:val="20"/>
+        </w:rPr>
+        <w:t>입력 받은 뜻으로 수정한다.</w:t>
+      </w:r>
+    </w:p>
+    <w:p>
+      <w:pPr>
+        <w:pStyle w:val="a3"/>
+        <w:ind w:leftChars="0" w:left="1120"/>
+        <w:jc w:val="left"/>
+        <w:rPr>
+          <w:rFonts w:hint="eastAsia"/>
+          <w:color w:val="000000" w:themeColor="text1"/>
+          <w:szCs w:val="20"/>
+        </w:rPr>
+      </w:pPr>
+    </w:p>
+    <w:p>
+      <w:pPr>
+        <w:jc w:val="left"/>
+        <w:rPr>
+          <w:szCs w:val="20"/>
+        </w:rPr>
+      </w:pPr>
+      <w:r>
+        <w:rPr>
+          <w:noProof/>
+        </w:rPr>
+        <w:drawing>
+          <wp:anchor distT="0" distB="0" distL="114300" distR="114300" simplePos="0" relativeHeight="251668480" behindDoc="0" locked="0" layoutInCell="1" allowOverlap="1" wp14:anchorId="31F0F5C4" wp14:editId="1151BBF0">
+            <wp:simplePos x="0" y="0"/>
+            <wp:positionH relativeFrom="margin">
+              <wp:posOffset>3773170</wp:posOffset>
+            </wp:positionH>
+            <wp:positionV relativeFrom="paragraph">
+              <wp:posOffset>12065</wp:posOffset>
+            </wp:positionV>
+            <wp:extent cx="1852295" cy="4282440"/>
+            <wp:effectExtent l="0" t="0" r="0" b="3810"/>
+            <wp:wrapSquare wrapText="bothSides"/>
+            <wp:docPr id="20" name="그림 20" descr="텍스트이(가) 표시된 사진&#10;&#10;자동 생성된 설명"/>
+            <wp:cNvGraphicFramePr>
+              <a:graphicFrameLocks xmlns:a="http://schemas.openxmlformats.org/drawingml/2006/main" noChangeAspect="1"/>
+            </wp:cNvGraphicFramePr>
+            <a:graphic xmlns:a="http://schemas.openxmlformats.org/drawingml/2006/main">
+              <a:graphicData uri="http://schemas.openxmlformats.org/drawingml/2006/picture">
+                <pic:pic xmlns:pic="http://schemas.openxmlformats.org/drawingml/2006/picture">
+                  <pic:nvPicPr>
+                    <pic:cNvPr id="20" name="그림 20" descr="텍스트이(가) 표시된 사진&#10;&#10;자동 생성된 설명"/>
+                    <pic:cNvPicPr>
+                      <a:picLocks noChangeAspect="1" noChangeArrowheads="1"/>
+                    </pic:cNvPicPr>
+                  </pic:nvPicPr>
+                  <pic:blipFill>
+                    <a:blip r:embed="rId17">
+                      <a:extLst>
+                        <a:ext uri="{28A0092B-C50C-407E-A947-70E740481C1C}">
+                          <a14:useLocalDpi xmlns:a14="http://schemas.microsoft.com/office/drawing/2010/main" val="0"/>
+                        </a:ext>
+                      </a:extLst>
+                    </a:blip>
+                    <a:srcRect/>
+                    <a:stretch>
+                      <a:fillRect/>
+                    </a:stretch>
+                  </pic:blipFill>
+                  <pic:spPr bwMode="auto">
+                    <a:xfrm>
+                      <a:off x="0" y="0"/>
+                      <a:ext cx="1852295" cy="4282440"/>
+                    </a:xfrm>
+                    <a:prstGeom prst="rect">
+                      <a:avLst/>
+                    </a:prstGeom>
+                    <a:noFill/>
+                    <a:ln>
+                      <a:noFill/>
+                    </a:ln>
+                  </pic:spPr>
+                </pic:pic>
+              </a:graphicData>
+            </a:graphic>
+            <wp14:sizeRelH relativeFrom="margin">
+              <wp14:pctWidth>0</wp14:pctWidth>
+            </wp14:sizeRelH>
+            <wp14:sizeRelV relativeFrom="margin">
+              <wp14:pctHeight>0</wp14:pctHeight>
+            </wp14:sizeRelV>
+          </wp:anchor>
+        </w:drawing>
+      </w:r>
+      <w:r>
+        <w:rPr>
+          <w:rFonts w:hint="eastAsia"/>
+          <w:szCs w:val="20"/>
+        </w:rPr>
+        <w:t>*</w:t>
+      </w:r>
+      <w:r>
+        <w:rPr>
+          <w:szCs w:val="20"/>
+        </w:rPr>
+        <w:t xml:space="preserve"> </w:t>
+      </w:r>
+      <w:r>
+        <w:rPr>
+          <w:rFonts w:hint="eastAsia"/>
+          <w:szCs w:val="20"/>
+        </w:rPr>
+        <w:t>구현</w:t>
+      </w:r>
+      <w:r>
+        <w:rPr>
+          <w:szCs w:val="20"/>
+        </w:rPr>
+        <w:t xml:space="preserve"> </w:t>
+      </w:r>
+      <w:r>
+        <w:rPr>
+          <w:rFonts w:hint="eastAsia"/>
+          <w:szCs w:val="20"/>
+        </w:rPr>
+        <w:t>방법(</w:t>
+      </w:r>
+      <w:r>
+        <w:rPr>
+          <w:rFonts w:hint="eastAsia"/>
+          <w:szCs w:val="20"/>
+        </w:rPr>
+        <w:t>삭제</w:t>
+      </w:r>
+      <w:r>
+        <w:rPr>
+          <w:rFonts w:hint="eastAsia"/>
+          <w:szCs w:val="20"/>
+        </w:rPr>
+        <w:t>):</w:t>
+      </w:r>
+      <w:r>
+        <w:rPr>
+          <w:rFonts w:hint="eastAsia"/>
+          <w:szCs w:val="20"/>
+        </w:rPr>
+        <w:t xml:space="preserve"> </w:t>
+      </w:r>
+      <w:proofErr w:type="gramStart"/>
+      <w:r>
+        <w:rPr>
+          <w:rFonts w:hint="eastAsia"/>
+          <w:szCs w:val="20"/>
+        </w:rPr>
+        <w:t>M</w:t>
+      </w:r>
+      <w:r>
+        <w:rPr>
+          <w:szCs w:val="20"/>
+        </w:rPr>
+        <w:t>enu &gt;</w:t>
+      </w:r>
+      <w:proofErr w:type="gramEnd"/>
+      <w:r>
+        <w:rPr>
+          <w:szCs w:val="20"/>
+        </w:rPr>
+        <w:t xml:space="preserve"> ‘</w:t>
+      </w:r>
+      <w:r>
+        <w:rPr>
+          <w:szCs w:val="20"/>
+        </w:rPr>
+        <w:t>6</w:t>
+      </w:r>
+      <w:r>
+        <w:rPr>
+          <w:szCs w:val="20"/>
+        </w:rPr>
+        <w:t>’</w:t>
+      </w:r>
+      <w:r>
+        <w:rPr>
+          <w:rFonts w:hint="eastAsia"/>
+          <w:szCs w:val="20"/>
+        </w:rPr>
+        <w:t xml:space="preserve">입력 </w:t>
+      </w:r>
+      <w:r>
+        <w:rPr>
+          <w:szCs w:val="20"/>
+        </w:rPr>
+        <w:t xml:space="preserve">&gt; </w:t>
+      </w:r>
+      <w:r>
+        <w:rPr>
+          <w:rFonts w:hint="eastAsia"/>
+          <w:szCs w:val="20"/>
+        </w:rPr>
+        <w:t>L</w:t>
+      </w:r>
+      <w:r>
+        <w:rPr>
+          <w:szCs w:val="20"/>
+        </w:rPr>
+        <w:t>ist</w:t>
+      </w:r>
+      <w:r>
+        <w:rPr>
+          <w:rFonts w:hint="eastAsia"/>
+          <w:szCs w:val="20"/>
+        </w:rPr>
+        <w:t xml:space="preserve">출력 </w:t>
+      </w:r>
+    </w:p>
+    <w:p>
+      <w:pPr>
+        <w:jc w:val="left"/>
+        <w:rPr>
+          <w:rFonts w:hint="eastAsia"/>
+          <w:szCs w:val="20"/>
+        </w:rPr>
+      </w:pPr>
+      <w:r>
+        <w:rPr>
+          <w:szCs w:val="20"/>
+        </w:rPr>
+        <w:t xml:space="preserve">&gt; </w:t>
+      </w:r>
+      <w:proofErr w:type="gramStart"/>
+      <w:r>
+        <w:rPr>
+          <w:rFonts w:hint="eastAsia"/>
+          <w:szCs w:val="20"/>
+        </w:rPr>
+        <w:t xml:space="preserve">단어검색 </w:t>
+      </w:r>
+      <w:r>
+        <w:rPr>
+          <w:szCs w:val="20"/>
+        </w:rPr>
+        <w:t>&gt;</w:t>
+      </w:r>
+      <w:proofErr w:type="gramEnd"/>
+      <w:r>
+        <w:rPr>
+          <w:szCs w:val="20"/>
+        </w:rPr>
+        <w:t xml:space="preserve"> </w:t>
+      </w:r>
+      <w:r>
+        <w:rPr>
+          <w:rFonts w:hint="eastAsia"/>
+          <w:szCs w:val="20"/>
+        </w:rPr>
+        <w:t>수정할 번호 선택</w:t>
+      </w:r>
+    </w:p>
+    <w:p>
+      <w:pPr>
+        <w:pStyle w:val="a3"/>
+        <w:numPr>
+          <w:ilvl w:val="0"/>
+          <w:numId w:val="5"/>
+        </w:numPr>
+        <w:ind w:leftChars="0"/>
+        <w:jc w:val="left"/>
+        <w:rPr>
+          <w:color w:val="8EAADB" w:themeColor="accent1" w:themeTint="99"/>
+          <w:szCs w:val="20"/>
+        </w:rPr>
+      </w:pPr>
+      <w:proofErr w:type="spellStart"/>
+      <w:r>
+        <w:rPr>
+          <w:color w:val="8EAADB" w:themeColor="accent1" w:themeTint="99"/>
+          <w:szCs w:val="20"/>
+        </w:rPr>
+        <w:t>WordManager</w:t>
+      </w:r>
+      <w:proofErr w:type="spellEnd"/>
+      <w:r>
+        <w:rPr>
+          <w:color w:val="8EAADB" w:themeColor="accent1" w:themeTint="99"/>
+          <w:szCs w:val="20"/>
+        </w:rPr>
+        <w:t>(class)</w:t>
+      </w:r>
+    </w:p>
+    <w:p>
+      <w:pPr>
+        <w:pStyle w:val="a3"/>
+        <w:ind w:leftChars="0" w:left="1120"/>
+        <w:jc w:val="left"/>
+        <w:rPr>
+          <w:szCs w:val="20"/>
+        </w:rPr>
+      </w:pPr>
+      <w:proofErr w:type="spellStart"/>
+      <w:r>
+        <w:rPr>
+          <w:szCs w:val="20"/>
+        </w:rPr>
+        <w:t>selectMenu</w:t>
+      </w:r>
+      <w:proofErr w:type="spellEnd"/>
+      <w:r>
+        <w:rPr>
+          <w:szCs w:val="20"/>
+        </w:rPr>
+        <w:t xml:space="preserve">() </w:t>
+      </w:r>
+      <w:r>
+        <w:rPr>
+          <w:rFonts w:hint="eastAsia"/>
+          <w:szCs w:val="20"/>
+        </w:rPr>
+        <w:t>함수로 메뉴 출력,</w:t>
+      </w:r>
+      <w:r>
+        <w:rPr>
+          <w:szCs w:val="20"/>
+        </w:rPr>
+        <w:t xml:space="preserve"> </w:t>
+      </w:r>
+      <w:r>
+        <w:rPr>
+          <w:rFonts w:hint="eastAsia"/>
+          <w:szCs w:val="20"/>
+        </w:rPr>
+        <w:t xml:space="preserve">선택할 </w:t>
+      </w:r>
+    </w:p>
+    <w:p>
+      <w:pPr>
+        <w:pStyle w:val="a3"/>
+        <w:ind w:leftChars="0" w:left="1120"/>
+        <w:jc w:val="left"/>
+        <w:rPr>
+          <w:color w:val="8EAADB" w:themeColor="accent1" w:themeTint="99"/>
+          <w:szCs w:val="20"/>
+        </w:rPr>
+      </w:pPr>
+      <w:r>
+        <w:rPr>
+          <w:rFonts w:hint="eastAsia"/>
+          <w:szCs w:val="20"/>
+        </w:rPr>
+        <w:t>메뉴(</w:t>
+      </w:r>
+      <w:r>
+        <w:rPr>
+          <w:szCs w:val="20"/>
+        </w:rPr>
+        <w:t>6</w:t>
+      </w:r>
+      <w:r>
+        <w:rPr>
+          <w:szCs w:val="20"/>
+        </w:rPr>
+        <w:t>)</w:t>
+      </w:r>
+      <w:r>
+        <w:rPr>
+          <w:rFonts w:hint="eastAsia"/>
+          <w:szCs w:val="20"/>
+        </w:rPr>
+        <w:t>를</w:t>
+      </w:r>
+      <w:r>
+        <w:rPr>
+          <w:szCs w:val="20"/>
+        </w:rPr>
+        <w:t xml:space="preserve"> </w:t>
+      </w:r>
+      <w:r>
+        <w:rPr>
+          <w:rFonts w:hint="eastAsia"/>
+          <w:szCs w:val="20"/>
+        </w:rPr>
+        <w:t>입력</w:t>
+      </w:r>
+      <w:r>
+        <w:rPr>
+          <w:rFonts w:hint="eastAsia"/>
+          <w:szCs w:val="20"/>
+        </w:rPr>
+        <w:t>한다</w:t>
+      </w:r>
+    </w:p>
+    <w:p>
+      <w:pPr>
+        <w:pStyle w:val="a3"/>
+        <w:numPr>
+          <w:ilvl w:val="0"/>
+          <w:numId w:val="5"/>
+        </w:numPr>
+        <w:ind w:leftChars="0"/>
+        <w:jc w:val="left"/>
+        <w:rPr>
+          <w:color w:val="8EAADB" w:themeColor="accent1" w:themeTint="99"/>
+          <w:szCs w:val="20"/>
+        </w:rPr>
+      </w:pPr>
+      <w:proofErr w:type="spellStart"/>
+      <w:r>
+        <w:rPr>
+          <w:rFonts w:hint="eastAsia"/>
+          <w:color w:val="8EAADB" w:themeColor="accent1" w:themeTint="99"/>
+          <w:szCs w:val="20"/>
+        </w:rPr>
+        <w:t>W</w:t>
+      </w:r>
+      <w:r>
+        <w:rPr>
+          <w:color w:val="8EAADB" w:themeColor="accent1" w:themeTint="99"/>
+          <w:szCs w:val="20"/>
+        </w:rPr>
+        <w:t>ordCRUD</w:t>
+      </w:r>
+      <w:proofErr w:type="spellEnd"/>
+      <w:r>
+        <w:rPr>
+          <w:color w:val="8EAADB" w:themeColor="accent1" w:themeTint="99"/>
+          <w:szCs w:val="20"/>
+        </w:rPr>
+        <w:t>(class)</w:t>
+      </w:r>
+    </w:p>
+    <w:p>
+      <w:pPr>
+        <w:pStyle w:val="a3"/>
+        <w:ind w:leftChars="0" w:left="1120"/>
+        <w:jc w:val="left"/>
+        <w:rPr>
+          <w:color w:val="000000" w:themeColor="text1"/>
+          <w:szCs w:val="20"/>
+        </w:rPr>
+      </w:pPr>
+      <w:proofErr w:type="spellStart"/>
+      <w:r>
+        <w:rPr>
+          <w:rFonts w:hint="eastAsia"/>
+          <w:color w:val="000000" w:themeColor="text1"/>
+          <w:szCs w:val="20"/>
+        </w:rPr>
+        <w:t>d</w:t>
+      </w:r>
+      <w:r>
+        <w:rPr>
+          <w:color w:val="000000" w:themeColor="text1"/>
+          <w:szCs w:val="20"/>
+        </w:rPr>
+        <w:t>eleteItem</w:t>
+      </w:r>
+      <w:proofErr w:type="spellEnd"/>
+      <w:r>
+        <w:rPr>
+          <w:rFonts w:hint="eastAsia"/>
+          <w:color w:val="000000" w:themeColor="text1"/>
+          <w:szCs w:val="20"/>
+        </w:rPr>
+        <w:t>(</w:t>
+      </w:r>
+      <w:r>
+        <w:rPr>
+          <w:color w:val="000000" w:themeColor="text1"/>
+          <w:szCs w:val="20"/>
+        </w:rPr>
+        <w:t xml:space="preserve">) </w:t>
+      </w:r>
+      <w:r>
+        <w:rPr>
+          <w:rFonts w:hint="eastAsia"/>
+          <w:color w:val="000000" w:themeColor="text1"/>
+          <w:szCs w:val="20"/>
+        </w:rPr>
+        <w:t xml:space="preserve">함수에서 </w:t>
+      </w:r>
+      <w:proofErr w:type="spellStart"/>
+      <w:r>
+        <w:rPr>
+          <w:rFonts w:hint="eastAsia"/>
+          <w:color w:val="000000" w:themeColor="text1"/>
+          <w:szCs w:val="20"/>
+        </w:rPr>
+        <w:t>l</w:t>
+      </w:r>
+      <w:r>
+        <w:rPr>
+          <w:color w:val="000000" w:themeColor="text1"/>
+          <w:szCs w:val="20"/>
+        </w:rPr>
+        <w:t>istAll</w:t>
+      </w:r>
+      <w:proofErr w:type="spellEnd"/>
+      <w:r>
+        <w:rPr>
+          <w:color w:val="000000" w:themeColor="text1"/>
+          <w:szCs w:val="20"/>
+        </w:rPr>
+        <w:t>(String)</w:t>
+      </w:r>
+      <w:r>
+        <w:rPr>
+          <w:rFonts w:hint="eastAsia"/>
+          <w:color w:val="000000" w:themeColor="text1"/>
+          <w:szCs w:val="20"/>
+        </w:rPr>
+        <w:t xml:space="preserve"> 함수를</w:t>
+      </w:r>
+    </w:p>
+    <w:p>
+      <w:pPr>
+        <w:pStyle w:val="a3"/>
+        <w:ind w:leftChars="0" w:left="1120"/>
+        <w:jc w:val="left"/>
+        <w:rPr>
+          <w:color w:val="000000" w:themeColor="text1"/>
+          <w:szCs w:val="20"/>
+        </w:rPr>
+      </w:pPr>
+      <w:r>
+        <w:rPr>
+          <w:rFonts w:hint="eastAsia"/>
+          <w:color w:val="000000" w:themeColor="text1"/>
+          <w:szCs w:val="20"/>
+        </w:rPr>
+        <w:t>통해 삭제할 단어를 검색하고,</w:t>
+      </w:r>
+      <w:r>
+        <w:rPr>
+          <w:color w:val="000000" w:themeColor="text1"/>
+          <w:szCs w:val="20"/>
+        </w:rPr>
+        <w:t xml:space="preserve"> </w:t>
+      </w:r>
+      <w:r>
+        <w:rPr>
+          <w:rFonts w:hint="eastAsia"/>
+          <w:color w:val="000000" w:themeColor="text1"/>
+          <w:szCs w:val="20"/>
+        </w:rPr>
+        <w:t>삭제할 번호를</w:t>
+      </w:r>
+    </w:p>
+    <w:p>
+      <w:pPr>
+        <w:pStyle w:val="a3"/>
+        <w:ind w:leftChars="0" w:left="1120"/>
+        <w:jc w:val="left"/>
+        <w:rPr>
+          <w:color w:val="000000" w:themeColor="text1"/>
+          <w:szCs w:val="20"/>
+        </w:rPr>
+      </w:pPr>
+      <w:proofErr w:type="spellStart"/>
+      <w:r>
+        <w:rPr>
+          <w:rFonts w:hint="eastAsia"/>
+          <w:color w:val="000000" w:themeColor="text1"/>
+          <w:szCs w:val="20"/>
+        </w:rPr>
+        <w:t>입력받아</w:t>
+      </w:r>
+      <w:proofErr w:type="spellEnd"/>
+      <w:r>
+        <w:rPr>
+          <w:rFonts w:hint="eastAsia"/>
+          <w:color w:val="000000" w:themeColor="text1"/>
+          <w:szCs w:val="20"/>
+        </w:rPr>
+        <w:t>,</w:t>
+      </w:r>
+      <w:r>
+        <w:rPr>
+          <w:color w:val="000000" w:themeColor="text1"/>
+          <w:szCs w:val="20"/>
+        </w:rPr>
+        <w:t xml:space="preserve"> </w:t>
+      </w:r>
+      <w:proofErr w:type="spellStart"/>
+      <w:r>
+        <w:rPr>
+          <w:rFonts w:hint="eastAsia"/>
+          <w:color w:val="000000" w:themeColor="text1"/>
+          <w:szCs w:val="20"/>
+        </w:rPr>
+        <w:t>A</w:t>
+      </w:r>
+      <w:r>
+        <w:rPr>
+          <w:color w:val="000000" w:themeColor="text1"/>
+          <w:szCs w:val="20"/>
+        </w:rPr>
+        <w:t>rrayList.remove</w:t>
+      </w:r>
+      <w:proofErr w:type="spellEnd"/>
+      <w:r>
+        <w:rPr>
+          <w:rFonts w:hint="eastAsia"/>
+          <w:color w:val="000000" w:themeColor="text1"/>
+          <w:szCs w:val="20"/>
+        </w:rPr>
+        <w:t>(i</w:t>
+      </w:r>
+      <w:r>
+        <w:rPr>
+          <w:color w:val="000000" w:themeColor="text1"/>
+          <w:szCs w:val="20"/>
+        </w:rPr>
+        <w:t>nt)</w:t>
+      </w:r>
+      <w:r>
+        <w:rPr>
+          <w:rFonts w:hint="eastAsia"/>
+          <w:color w:val="000000" w:themeColor="text1"/>
+          <w:szCs w:val="20"/>
+        </w:rPr>
+        <w:t xml:space="preserve"> 함수로 해당 값을 </w:t>
+      </w:r>
+    </w:p>
+    <w:p>
+      <w:pPr>
+        <w:pStyle w:val="a3"/>
+        <w:ind w:leftChars="0" w:left="1120"/>
+        <w:jc w:val="left"/>
+        <w:rPr>
+          <w:color w:val="000000" w:themeColor="text1"/>
+          <w:szCs w:val="20"/>
+        </w:rPr>
+      </w:pPr>
+      <w:r>
+        <w:rPr>
+          <w:rFonts w:hint="eastAsia"/>
+          <w:color w:val="000000" w:themeColor="text1"/>
+          <w:szCs w:val="20"/>
+        </w:rPr>
+        <w:t>삭제한다.</w:t>
+      </w:r>
+    </w:p>
+    <w:p>
+      <w:pPr>
+        <w:jc w:val="left"/>
+        <w:rPr>
+          <w:color w:val="000000" w:themeColor="text1"/>
+          <w:sz w:val="30"/>
+          <w:szCs w:val="30"/>
+        </w:rPr>
+      </w:pPr>
+    </w:p>
+    <w:p>
+      <w:pPr>
+        <w:jc w:val="left"/>
+        <w:rPr>
+          <w:color w:val="000000" w:themeColor="text1"/>
+          <w:sz w:val="30"/>
+          <w:szCs w:val="30"/>
+        </w:rPr>
+      </w:pPr>
+    </w:p>
+    <w:p>
+      <w:pPr>
+        <w:jc w:val="left"/>
+        <w:rPr>
+          <w:rFonts w:hint="eastAsia"/>
+          <w:color w:val="000000" w:themeColor="text1"/>
+          <w:sz w:val="30"/>
+          <w:szCs w:val="30"/>
+        </w:rPr>
+      </w:pPr>
+    </w:p>
+    <w:p>
+      <w:pPr>
+        <w:jc w:val="left"/>
+        <w:rPr>
+          <w:color w:val="000000" w:themeColor="text1"/>
+          <w:sz w:val="30"/>
+          <w:szCs w:val="30"/>
+        </w:rPr>
+      </w:pPr>
+      <w:r>
+        <w:rPr>
+          <w:rFonts w:hint="eastAsia"/>
+          <w:color w:val="000000" w:themeColor="text1"/>
+          <w:sz w:val="30"/>
+          <w:szCs w:val="30"/>
+        </w:rPr>
+        <w:t>6</w:t>
+      </w:r>
+      <w:r>
+        <w:rPr>
+          <w:color w:val="000000" w:themeColor="text1"/>
+          <w:sz w:val="30"/>
+          <w:szCs w:val="30"/>
+        </w:rPr>
+        <w:t xml:space="preserve">. </w:t>
+      </w:r>
+      <w:r>
+        <w:rPr>
+          <w:rFonts w:hint="eastAsia"/>
+          <w:color w:val="000000" w:themeColor="text1"/>
+          <w:sz w:val="30"/>
+          <w:szCs w:val="30"/>
+        </w:rPr>
+        <w:t>F</w:t>
+      </w:r>
+      <w:r>
+        <w:rPr>
+          <w:color w:val="000000" w:themeColor="text1"/>
+          <w:sz w:val="30"/>
+          <w:szCs w:val="30"/>
+        </w:rPr>
+        <w:t xml:space="preserve">ile Load </w:t>
+      </w:r>
+      <w:r>
+        <w:rPr>
+          <w:rFonts w:hint="eastAsia"/>
+          <w:color w:val="000000" w:themeColor="text1"/>
+          <w:sz w:val="30"/>
+          <w:szCs w:val="30"/>
+        </w:rPr>
+        <w:t>및 저</w:t>
+      </w:r>
+      <w:r>
+        <w:rPr>
+          <w:rFonts w:hint="eastAsia"/>
+          <w:color w:val="000000" w:themeColor="text1"/>
+          <w:sz w:val="30"/>
+          <w:szCs w:val="30"/>
+        </w:rPr>
+        <w:t>장</w:t>
+      </w:r>
+      <w:r>
+        <w:rPr>
+          <w:color w:val="000000" w:themeColor="text1"/>
+          <w:sz w:val="30"/>
+          <w:szCs w:val="30"/>
+        </w:rPr>
+        <w:t>(</w:t>
+      </w:r>
+      <w:proofErr w:type="spellStart"/>
+      <w:r>
+        <w:rPr>
+          <w:rFonts w:hint="eastAsia"/>
+          <w:color w:val="000000" w:themeColor="text1"/>
+          <w:sz w:val="30"/>
+          <w:szCs w:val="30"/>
+        </w:rPr>
+        <w:t>F</w:t>
+      </w:r>
+      <w:r>
+        <w:rPr>
+          <w:color w:val="000000" w:themeColor="text1"/>
+          <w:sz w:val="30"/>
+          <w:szCs w:val="30"/>
+        </w:rPr>
+        <w:t>ileIO</w:t>
+      </w:r>
+      <w:proofErr w:type="spellEnd"/>
+      <w:r>
+        <w:rPr>
+          <w:color w:val="000000" w:themeColor="text1"/>
+          <w:sz w:val="30"/>
+          <w:szCs w:val="30"/>
+        </w:rPr>
+        <w:t>)</w:t>
+      </w:r>
+    </w:p>
+    <w:p>
+      <w:pPr>
+        <w:jc w:val="left"/>
+        <w:rPr>
+          <w:szCs w:val="20"/>
+        </w:rPr>
+      </w:pPr>
+      <w:r>
+        <w:rPr>
+          <w:rFonts w:hint="eastAsia"/>
+          <w:szCs w:val="20"/>
+        </w:rPr>
+        <w:t>*</w:t>
+      </w:r>
+      <w:r>
+        <w:rPr>
+          <w:szCs w:val="20"/>
+        </w:rPr>
+        <w:t xml:space="preserve"> </w:t>
+      </w:r>
+      <w:r>
+        <w:rPr>
+          <w:rFonts w:hint="eastAsia"/>
+          <w:szCs w:val="20"/>
+        </w:rPr>
+        <w:t>f</w:t>
+      </w:r>
+      <w:r>
+        <w:rPr>
+          <w:szCs w:val="20"/>
+        </w:rPr>
+        <w:t>ile</w:t>
+      </w:r>
+      <w:r>
+        <w:rPr>
+          <w:rFonts w:hint="eastAsia"/>
+          <w:szCs w:val="20"/>
+        </w:rPr>
+        <w:t>명:</w:t>
+      </w:r>
+      <w:r>
+        <w:rPr>
+          <w:szCs w:val="20"/>
+        </w:rPr>
+        <w:t xml:space="preserve"> Dictionary.txt</w:t>
+      </w:r>
+    </w:p>
+    <w:p>
+      <w:pPr>
+        <w:jc w:val="left"/>
+        <w:rPr>
+          <w:szCs w:val="20"/>
+        </w:rPr>
+      </w:pPr>
+      <w:r>
+        <w:rPr>
+          <w:rFonts w:hint="eastAsia"/>
+          <w:szCs w:val="20"/>
+        </w:rPr>
+        <w:t>*</w:t>
+      </w:r>
+      <w:r>
+        <w:rPr>
+          <w:szCs w:val="20"/>
+        </w:rPr>
+        <w:t xml:space="preserve"> </w:t>
+      </w:r>
+      <w:r>
+        <w:rPr>
+          <w:rFonts w:hint="eastAsia"/>
+          <w:szCs w:val="20"/>
+        </w:rPr>
+        <w:t xml:space="preserve">데이터 저장 </w:t>
+      </w:r>
+      <w:r>
+        <w:rPr>
+          <w:szCs w:val="20"/>
+        </w:rPr>
+        <w:t>format: Level|</w:t>
+      </w:r>
+      <w:proofErr w:type="spellStart"/>
+      <w:r>
+        <w:rPr>
+          <w:rFonts w:hint="eastAsia"/>
+          <w:szCs w:val="20"/>
+        </w:rPr>
+        <w:t>영단어</w:t>
+      </w:r>
+      <w:proofErr w:type="spellEnd"/>
+      <w:r>
+        <w:rPr>
+          <w:rFonts w:hint="eastAsia"/>
+          <w:szCs w:val="20"/>
+        </w:rPr>
+        <w:t xml:space="preserve">|뜻 </w:t>
+      </w:r>
+      <w:r>
+        <w:rPr>
+          <w:szCs w:val="20"/>
+        </w:rPr>
+        <w:t>(“|”</w:t>
+      </w:r>
+      <w:r>
+        <w:rPr>
+          <w:rFonts w:hint="eastAsia"/>
+          <w:szCs w:val="20"/>
+        </w:rPr>
+        <w:t>로 각각 나눔)</w:t>
+      </w:r>
+    </w:p>
+    <w:p>
+      <w:pPr>
+        <w:jc w:val="left"/>
+        <w:rPr>
+          <w:rFonts w:hint="eastAsia"/>
+          <w:szCs w:val="20"/>
+        </w:rPr>
+      </w:pPr>
+      <w:r>
+        <w:rPr>
+          <w:rFonts w:hint="eastAsia"/>
+          <w:szCs w:val="20"/>
+        </w:rPr>
+        <w:t>*</w:t>
+      </w:r>
+      <w:r>
+        <w:rPr>
+          <w:szCs w:val="20"/>
+        </w:rPr>
+        <w:t xml:space="preserve"> </w:t>
+      </w:r>
+      <w:proofErr w:type="spellStart"/>
+      <w:r>
+        <w:rPr>
+          <w:szCs w:val="20"/>
+        </w:rPr>
+        <w:t>BufferedReader</w:t>
+      </w:r>
+      <w:proofErr w:type="spellEnd"/>
+      <w:r>
+        <w:rPr>
+          <w:szCs w:val="20"/>
+        </w:rPr>
+        <w:t xml:space="preserve">(class), </w:t>
+      </w:r>
+      <w:proofErr w:type="spellStart"/>
+      <w:r>
+        <w:rPr>
+          <w:szCs w:val="20"/>
+        </w:rPr>
+        <w:t>PrintWriter</w:t>
+      </w:r>
+      <w:proofErr w:type="spellEnd"/>
+      <w:r>
+        <w:rPr>
+          <w:szCs w:val="20"/>
+        </w:rPr>
+        <w:t>(class) import</w:t>
+      </w:r>
+    </w:p>
+    <w:p>
+      <w:pPr>
+        <w:jc w:val="left"/>
+        <w:rPr>
+          <w:rFonts w:hint="eastAsia"/>
+          <w:color w:val="8EAADB" w:themeColor="accent1" w:themeTint="99"/>
+          <w:szCs w:val="20"/>
+        </w:rPr>
+      </w:pPr>
+    </w:p>
+    <w:p>
+      <w:pPr>
+        <w:pStyle w:val="a3"/>
+        <w:numPr>
+          <w:ilvl w:val="0"/>
+          <w:numId w:val="7"/>
+        </w:numPr>
+        <w:ind w:leftChars="0"/>
+        <w:jc w:val="left"/>
+        <w:rPr>
+          <w:color w:val="8EAADB" w:themeColor="accent1" w:themeTint="99"/>
+          <w:szCs w:val="20"/>
+        </w:rPr>
+      </w:pPr>
+      <w:proofErr w:type="spellStart"/>
+      <w:r>
+        <w:rPr>
+          <w:color w:val="8EAADB" w:themeColor="accent1" w:themeTint="99"/>
+          <w:szCs w:val="20"/>
+        </w:rPr>
+        <w:lastRenderedPageBreak/>
+        <w:t>WordManager</w:t>
+      </w:r>
+      <w:proofErr w:type="spellEnd"/>
+      <w:r>
+        <w:rPr>
+          <w:color w:val="8EAADB" w:themeColor="accent1" w:themeTint="99"/>
+          <w:szCs w:val="20"/>
+        </w:rPr>
+        <w:t>(class)</w:t>
+      </w:r>
+    </w:p>
+    <w:p>
+      <w:pPr>
+        <w:pStyle w:val="a3"/>
+        <w:ind w:leftChars="0" w:left="1120"/>
+        <w:jc w:val="left"/>
+        <w:rPr>
+          <w:szCs w:val="20"/>
+        </w:rPr>
+      </w:pPr>
+      <w:r>
+        <w:rPr>
+          <w:rFonts w:hint="eastAsia"/>
+          <w:szCs w:val="20"/>
+        </w:rPr>
+        <w:t>저장:</w:t>
+      </w:r>
+      <w:r>
+        <w:rPr>
+          <w:szCs w:val="20"/>
+        </w:rPr>
+        <w:t xml:space="preserve"> </w:t>
+      </w:r>
+      <w:proofErr w:type="spellStart"/>
+      <w:r>
+        <w:rPr>
+          <w:szCs w:val="20"/>
+        </w:rPr>
+        <w:t>selectMenu</w:t>
+      </w:r>
+      <w:proofErr w:type="spellEnd"/>
+      <w:r>
+        <w:rPr>
+          <w:szCs w:val="20"/>
+        </w:rPr>
+        <w:t xml:space="preserve">() </w:t>
+      </w:r>
+      <w:r>
+        <w:rPr>
+          <w:rFonts w:hint="eastAsia"/>
+          <w:szCs w:val="20"/>
+        </w:rPr>
+        <w:t>함수로 메뉴 출력,</w:t>
+      </w:r>
+      <w:r>
+        <w:rPr>
+          <w:szCs w:val="20"/>
+        </w:rPr>
+        <w:t xml:space="preserve"> </w:t>
+      </w:r>
+      <w:r>
+        <w:rPr>
+          <w:rFonts w:hint="eastAsia"/>
+          <w:szCs w:val="20"/>
+        </w:rPr>
+        <w:t xml:space="preserve">선택할 </w:t>
+      </w:r>
+    </w:p>
+    <w:p>
+      <w:pPr>
+        <w:pStyle w:val="a3"/>
+        <w:ind w:leftChars="0" w:left="1120"/>
+        <w:jc w:val="left"/>
+        <w:rPr>
+          <w:color w:val="8EAADB" w:themeColor="accent1" w:themeTint="99"/>
+          <w:szCs w:val="20"/>
+        </w:rPr>
+      </w:pPr>
+      <w:r>
+        <w:rPr>
+          <w:rFonts w:hint="eastAsia"/>
+          <w:szCs w:val="20"/>
+        </w:rPr>
+        <w:t>메뉴(</w:t>
+      </w:r>
+      <w:r>
+        <w:rPr>
+          <w:szCs w:val="20"/>
+        </w:rPr>
+        <w:t>7</w:t>
+      </w:r>
+      <w:r>
+        <w:rPr>
+          <w:szCs w:val="20"/>
+        </w:rPr>
+        <w:t>)</w:t>
+      </w:r>
+      <w:r>
+        <w:rPr>
+          <w:rFonts w:hint="eastAsia"/>
+          <w:szCs w:val="20"/>
+        </w:rPr>
+        <w:t>를</w:t>
+      </w:r>
+      <w:r>
+        <w:rPr>
+          <w:szCs w:val="20"/>
+        </w:rPr>
+        <w:t xml:space="preserve"> </w:t>
+      </w:r>
+      <w:r>
+        <w:rPr>
+          <w:rFonts w:hint="eastAsia"/>
+          <w:szCs w:val="20"/>
+        </w:rPr>
+        <w:t>입력</w:t>
+      </w:r>
+      <w:r>
+        <w:rPr>
+          <w:rFonts w:hint="eastAsia"/>
+          <w:szCs w:val="20"/>
+        </w:rPr>
+        <w:t>한다</w:t>
+      </w:r>
+      <w:r>
+        <w:rPr>
+          <w:rFonts w:hint="eastAsia"/>
+          <w:szCs w:val="20"/>
+        </w:rPr>
+        <w:t>(</w:t>
+      </w:r>
+      <w:proofErr w:type="spellStart"/>
+      <w:r>
+        <w:rPr>
+          <w:rFonts w:hint="eastAsia"/>
+          <w:szCs w:val="20"/>
+        </w:rPr>
+        <w:t>저장시</w:t>
+      </w:r>
+      <w:proofErr w:type="spellEnd"/>
+      <w:r>
+        <w:rPr>
+          <w:rFonts w:hint="eastAsia"/>
+          <w:szCs w:val="20"/>
+        </w:rPr>
+        <w:t>)</w:t>
+      </w:r>
+    </w:p>
+    <w:p>
+      <w:pPr>
+        <w:pStyle w:val="a3"/>
+        <w:numPr>
+          <w:ilvl w:val="0"/>
+          <w:numId w:val="7"/>
+        </w:numPr>
+        <w:ind w:leftChars="0"/>
+        <w:jc w:val="left"/>
+        <w:rPr>
+          <w:rFonts w:hint="eastAsia"/>
+          <w:color w:val="8EAADB" w:themeColor="accent1" w:themeTint="99"/>
+          <w:szCs w:val="20"/>
+        </w:rPr>
+      </w:pPr>
+      <w:proofErr w:type="spellStart"/>
+      <w:r>
+        <w:rPr>
+          <w:rFonts w:hint="eastAsia"/>
+          <w:color w:val="8EAADB" w:themeColor="accent1" w:themeTint="99"/>
+          <w:szCs w:val="20"/>
+        </w:rPr>
+        <w:t>W</w:t>
+      </w:r>
+      <w:r>
+        <w:rPr>
+          <w:color w:val="8EAADB" w:themeColor="accent1" w:themeTint="99"/>
+          <w:szCs w:val="20"/>
+        </w:rPr>
+        <w:t>ordCRUD</w:t>
+      </w:r>
+      <w:proofErr w:type="spellEnd"/>
+      <w:r>
+        <w:rPr>
+          <w:color w:val="8EAADB" w:themeColor="accent1" w:themeTint="99"/>
+          <w:szCs w:val="20"/>
+        </w:rPr>
+        <w:t>(class)</w:t>
+      </w:r>
+    </w:p>
+    <w:p>
+      <w:pPr>
+        <w:pStyle w:val="a3"/>
+        <w:ind w:leftChars="0" w:left="1120"/>
+        <w:jc w:val="left"/>
+        <w:rPr>
+          <w:color w:val="000000" w:themeColor="text1"/>
+          <w:szCs w:val="20"/>
+        </w:rPr>
+      </w:pPr>
+      <w:r>
+        <w:rPr>
+          <w:rFonts w:hint="eastAsia"/>
+          <w:color w:val="000000" w:themeColor="text1"/>
+          <w:szCs w:val="20"/>
+        </w:rPr>
+        <w:t>L</w:t>
+      </w:r>
+      <w:r>
+        <w:rPr>
+          <w:color w:val="000000" w:themeColor="text1"/>
+          <w:szCs w:val="20"/>
+        </w:rPr>
+        <w:t xml:space="preserve">oad: </w:t>
+      </w:r>
+      <w:proofErr w:type="spellStart"/>
+      <w:r>
+        <w:rPr>
+          <w:color w:val="000000" w:themeColor="text1"/>
+          <w:szCs w:val="20"/>
+        </w:rPr>
+        <w:t>loadFile</w:t>
+      </w:r>
+      <w:proofErr w:type="spellEnd"/>
+      <w:r>
+        <w:rPr>
+          <w:color w:val="000000" w:themeColor="text1"/>
+          <w:szCs w:val="20"/>
+        </w:rPr>
+        <w:t xml:space="preserve">() </w:t>
+      </w:r>
+      <w:r>
+        <w:rPr>
+          <w:rFonts w:hint="eastAsia"/>
+          <w:color w:val="000000" w:themeColor="text1"/>
+          <w:szCs w:val="20"/>
+        </w:rPr>
+        <w:t xml:space="preserve">함수에서 </w:t>
+      </w:r>
+      <w:proofErr w:type="spellStart"/>
+      <w:r>
+        <w:rPr>
+          <w:color w:val="000000" w:themeColor="text1"/>
+          <w:szCs w:val="20"/>
+        </w:rPr>
+        <w:t>BufferedReader</w:t>
+      </w:r>
+      <w:proofErr w:type="spellEnd"/>
+      <w:r>
+        <w:rPr>
+          <w:rFonts w:hint="eastAsia"/>
+          <w:color w:val="000000" w:themeColor="text1"/>
+          <w:szCs w:val="20"/>
+        </w:rPr>
+        <w:t xml:space="preserve">를 통해 </w:t>
+      </w:r>
+      <w:r>
+        <w:rPr>
+          <w:color w:val="000000" w:themeColor="text1"/>
+          <w:szCs w:val="20"/>
+        </w:rPr>
+        <w:t>file</w:t>
+      </w:r>
+      <w:r>
+        <w:rPr>
+          <w:rFonts w:hint="eastAsia"/>
+          <w:color w:val="000000" w:themeColor="text1"/>
+          <w:szCs w:val="20"/>
+        </w:rPr>
+        <w:t>을 불러온다.</w:t>
+      </w:r>
+    </w:p>
+    <w:p>
+      <w:pPr>
+        <w:pStyle w:val="a3"/>
+        <w:ind w:leftChars="0" w:left="1120"/>
+        <w:jc w:val="left"/>
+        <w:rPr>
+          <w:color w:val="000000" w:themeColor="text1"/>
+          <w:szCs w:val="20"/>
+        </w:rPr>
+      </w:pPr>
+      <w:proofErr w:type="spellStart"/>
+      <w:r>
+        <w:rPr>
+          <w:rFonts w:hint="eastAsia"/>
+          <w:color w:val="000000" w:themeColor="text1"/>
+          <w:szCs w:val="20"/>
+        </w:rPr>
+        <w:t>S</w:t>
+      </w:r>
+      <w:r>
+        <w:rPr>
+          <w:color w:val="000000" w:themeColor="text1"/>
+          <w:szCs w:val="20"/>
+        </w:rPr>
+        <w:t>tring.split</w:t>
+      </w:r>
+      <w:proofErr w:type="spellEnd"/>
+      <w:r>
+        <w:rPr>
+          <w:color w:val="000000" w:themeColor="text1"/>
+          <w:szCs w:val="20"/>
+        </w:rPr>
+        <w:t xml:space="preserve">() </w:t>
+      </w:r>
+      <w:r>
+        <w:rPr>
+          <w:rFonts w:hint="eastAsia"/>
+          <w:color w:val="000000" w:themeColor="text1"/>
+          <w:szCs w:val="20"/>
+        </w:rPr>
+        <w:t xml:space="preserve">함수를 이용해 </w:t>
+      </w:r>
+      <w:r>
+        <w:rPr>
+          <w:color w:val="000000" w:themeColor="text1"/>
+          <w:szCs w:val="20"/>
+        </w:rPr>
+        <w:t>“|”</w:t>
+      </w:r>
+      <w:r>
+        <w:rPr>
+          <w:rFonts w:hint="eastAsia"/>
+          <w:color w:val="000000" w:themeColor="text1"/>
+          <w:szCs w:val="20"/>
+        </w:rPr>
+        <w:t>마다 나눈다.</w:t>
+      </w:r>
+    </w:p>
+    <w:p>
+      <w:pPr>
+        <w:pStyle w:val="a3"/>
+        <w:ind w:leftChars="0" w:left="1120"/>
+        <w:jc w:val="left"/>
+        <w:rPr>
+          <w:rFonts w:hint="eastAsia"/>
+          <w:color w:val="000000" w:themeColor="text1"/>
+          <w:szCs w:val="20"/>
+        </w:rPr>
+      </w:pPr>
+      <w:r>
+        <w:rPr>
+          <w:color w:val="000000" w:themeColor="text1"/>
+          <w:szCs w:val="20"/>
+        </w:rPr>
+        <w:t>list(</w:t>
+      </w:r>
+      <w:proofErr w:type="spellStart"/>
+      <w:r>
+        <w:rPr>
+          <w:color w:val="000000" w:themeColor="text1"/>
+          <w:szCs w:val="20"/>
+        </w:rPr>
+        <w:t>ArrayList</w:t>
+      </w:r>
+      <w:proofErr w:type="spellEnd"/>
+      <w:r>
+        <w:rPr>
+          <w:color w:val="000000" w:themeColor="text1"/>
+          <w:szCs w:val="20"/>
+        </w:rPr>
+        <w:t>)</w:t>
+      </w:r>
+      <w:r>
+        <w:rPr>
+          <w:rFonts w:hint="eastAsia"/>
+          <w:color w:val="000000" w:themeColor="text1"/>
+          <w:szCs w:val="20"/>
+        </w:rPr>
+        <w:t xml:space="preserve">에 </w:t>
+      </w:r>
+      <w:r>
+        <w:rPr>
+          <w:color w:val="000000" w:themeColor="text1"/>
+          <w:szCs w:val="20"/>
+        </w:rPr>
+        <w:t>format</w:t>
+      </w:r>
+      <w:r>
+        <w:rPr>
+          <w:rFonts w:hint="eastAsia"/>
+          <w:color w:val="000000" w:themeColor="text1"/>
+          <w:szCs w:val="20"/>
+        </w:rPr>
+        <w:t>에 맞추어 a</w:t>
+      </w:r>
+      <w:r>
+        <w:rPr>
+          <w:color w:val="000000" w:themeColor="text1"/>
+          <w:szCs w:val="20"/>
+        </w:rPr>
+        <w:t>dd</w:t>
+      </w:r>
+      <w:r>
+        <w:rPr>
+          <w:rFonts w:hint="eastAsia"/>
+          <w:color w:val="000000" w:themeColor="text1"/>
+          <w:szCs w:val="20"/>
+        </w:rPr>
+        <w:t>한다.</w:t>
+      </w:r>
+    </w:p>
+    <w:p>
+      <w:pPr>
+        <w:pStyle w:val="a3"/>
+        <w:ind w:leftChars="0" w:left="1120"/>
+        <w:jc w:val="left"/>
+        <w:rPr>
+          <w:color w:val="000000" w:themeColor="text1"/>
+          <w:szCs w:val="20"/>
+        </w:rPr>
+      </w:pPr>
+      <w:r>
+        <w:rPr>
+          <w:rFonts w:hint="eastAsia"/>
+          <w:color w:val="000000" w:themeColor="text1"/>
+          <w:szCs w:val="20"/>
+        </w:rPr>
+        <w:t>저장:</w:t>
+      </w:r>
+      <w:r>
+        <w:rPr>
+          <w:color w:val="000000" w:themeColor="text1"/>
+          <w:szCs w:val="20"/>
+        </w:rPr>
+        <w:t xml:space="preserve"> </w:t>
+      </w:r>
+      <w:proofErr w:type="spellStart"/>
+      <w:r>
+        <w:rPr>
+          <w:color w:val="000000" w:themeColor="text1"/>
+          <w:szCs w:val="20"/>
+        </w:rPr>
+        <w:t>saveFile</w:t>
+      </w:r>
+      <w:proofErr w:type="spellEnd"/>
+      <w:r>
+        <w:rPr>
+          <w:color w:val="000000" w:themeColor="text1"/>
+          <w:szCs w:val="20"/>
+        </w:rPr>
+        <w:t xml:space="preserve">() </w:t>
+      </w:r>
+      <w:r>
+        <w:rPr>
+          <w:rFonts w:hint="eastAsia"/>
+          <w:color w:val="000000" w:themeColor="text1"/>
+          <w:szCs w:val="20"/>
+        </w:rPr>
+        <w:t xml:space="preserve">함수에서 </w:t>
+      </w:r>
+      <w:r>
+        <w:rPr>
+          <w:color w:val="000000" w:themeColor="text1"/>
+          <w:szCs w:val="20"/>
+        </w:rPr>
+        <w:t>list</w:t>
+      </w:r>
+      <w:r>
+        <w:rPr>
+          <w:rFonts w:hint="eastAsia"/>
+          <w:color w:val="000000" w:themeColor="text1"/>
+          <w:szCs w:val="20"/>
+        </w:rPr>
+        <w:t xml:space="preserve">를 </w:t>
+      </w:r>
+      <w:proofErr w:type="spellStart"/>
+      <w:r>
+        <w:rPr>
+          <w:color w:val="000000" w:themeColor="text1"/>
+          <w:szCs w:val="20"/>
+        </w:rPr>
+        <w:t>PrintWriter</w:t>
+      </w:r>
+      <w:proofErr w:type="spellEnd"/>
+      <w:r>
+        <w:rPr>
+          <w:rFonts w:hint="eastAsia"/>
+          <w:color w:val="000000" w:themeColor="text1"/>
+          <w:szCs w:val="20"/>
+        </w:rPr>
+        <w:t xml:space="preserve">를 통해 불러온 </w:t>
+      </w:r>
+      <w:r>
+        <w:rPr>
+          <w:color w:val="000000" w:themeColor="text1"/>
+          <w:szCs w:val="20"/>
+        </w:rPr>
+        <w:t>File</w:t>
+      </w:r>
+      <w:r>
+        <w:rPr>
+          <w:rFonts w:hint="eastAsia"/>
+          <w:color w:val="000000" w:themeColor="text1"/>
+          <w:szCs w:val="20"/>
+        </w:rPr>
+        <w:t xml:space="preserve">에 </w:t>
+      </w:r>
+      <w:r>
+        <w:rPr>
+          <w:color w:val="000000" w:themeColor="text1"/>
+          <w:szCs w:val="20"/>
+        </w:rPr>
+        <w:t>write</w:t>
+      </w:r>
+      <w:r>
+        <w:rPr>
+          <w:rFonts w:hint="eastAsia"/>
+          <w:color w:val="000000" w:themeColor="text1"/>
+          <w:szCs w:val="20"/>
+        </w:rPr>
+        <w:t>한다</w:t>
+      </w:r>
+      <w:r>
+        <w:rPr>
+          <w:color w:val="000000" w:themeColor="text1"/>
+          <w:szCs w:val="20"/>
+        </w:rPr>
+        <w:t>.</w:t>
+      </w:r>
+    </w:p>
+    <w:p>
+      <w:pPr>
+        <w:pStyle w:val="a3"/>
+        <w:ind w:leftChars="0" w:left="1120"/>
+        <w:jc w:val="left"/>
+        <w:rPr>
+          <w:rFonts w:hint="eastAsia"/>
+          <w:color w:val="000000" w:themeColor="text1"/>
+          <w:szCs w:val="20"/>
+        </w:rPr>
+      </w:pPr>
+      <w:r>
+        <w:rPr>
+          <w:color w:val="000000" w:themeColor="text1"/>
+          <w:szCs w:val="20"/>
+        </w:rPr>
+        <w:t>File</w:t>
+      </w:r>
+      <w:r>
+        <w:rPr>
+          <w:rFonts w:hint="eastAsia"/>
+          <w:color w:val="000000" w:themeColor="text1"/>
+          <w:szCs w:val="20"/>
+        </w:rPr>
+        <w:t>을 닫는다</w:t>
+      </w:r>
+    </w:p>
+    <w:p>
+      <w:pPr>
+        <w:jc w:val="left"/>
+        <w:rPr>
+          <w:rFonts w:hint="eastAsia"/>
+          <w:color w:val="000000" w:themeColor="text1"/>
+          <w:sz w:val="30"/>
+          <w:szCs w:val="30"/>
+        </w:rPr>
+      </w:pPr>
+      <w:r>
+        <w:rPr>
+          <w:noProof/>
+          <w:color w:val="000000" w:themeColor="text1"/>
+          <w:sz w:val="30"/>
+          <w:szCs w:val="30"/>
+        </w:rPr>
+        <mc:AlternateContent>
+          <mc:Choice Requires="wps">
+            <w:drawing>
+              <wp:anchor distT="0" distB="0" distL="114300" distR="114300" simplePos="0" relativeHeight="251674624" behindDoc="0" locked="0" layoutInCell="1" allowOverlap="1" wp14:anchorId="379C7E2F" wp14:editId="3BDE44B0">
+                <wp:simplePos x="0" y="0"/>
+                <wp:positionH relativeFrom="column">
+                  <wp:posOffset>60960</wp:posOffset>
+                </wp:positionH>
+                <wp:positionV relativeFrom="paragraph">
+                  <wp:posOffset>116205</wp:posOffset>
+                </wp:positionV>
+                <wp:extent cx="967740" cy="0"/>
+                <wp:effectExtent l="0" t="0" r="0" b="0"/>
+                <wp:wrapNone/>
+                <wp:docPr id="26" name="직선 연결선 26"/>
+                <wp:cNvGraphicFramePr/>
+                <a:graphic xmlns:a="http://schemas.openxmlformats.org/drawingml/2006/main">
+                  <a:graphicData uri="http://schemas.microsoft.com/office/word/2010/wordprocessingShape">
+                    <wps:wsp>
+                      <wps:cNvCnPr/>
+                      <wps:spPr>
+                        <a:xfrm flipH="1" flipV="1">
+                          <a:off x="0" y="0"/>
+                          <a:ext cx="967740" cy="0"/>
+                        </a:xfrm>
+                        <a:prstGeom prst="line">
+                          <a:avLst/>
+                        </a:prstGeom>
+                        <a:ln w="19050"/>
+                      </wps:spPr>
+                      <wps:style>
+                        <a:lnRef idx="1">
+                          <a:schemeClr val="accent2"/>
+                        </a:lnRef>
+                        <a:fillRef idx="0">
+                          <a:schemeClr val="accent2"/>
+                        </a:fillRef>
+                        <a:effectRef idx="0">
+                          <a:schemeClr val="accent2"/>
+                        </a:effectRef>
+                        <a:fontRef idx="minor">
+                          <a:schemeClr val="tx1"/>
+                        </a:fontRef>
+                      </wps:style>
+                      <wps:bodyPr/>
+                    </wps:wsp>
+                  </a:graphicData>
+                </a:graphic>
+                <wp14:sizeRelH relativeFrom="margin">
+                  <wp14:pctWidth>0</wp14:pctWidth>
+                </wp14:sizeRelH>
+                <wp14:sizeRelV relativeFrom="margin">
+                  <wp14:pctHeight>0</wp14:pctHeight>
+                </wp14:sizeRelV>
+              </wp:anchor>
+            </w:drawing>
+          </mc:Choice>
+          <mc:Fallback>
+            <w:pict>
+              <v:line w14:anchorId="461C4E73" id="직선 연결선 26" o:spid="_x0000_s1026" style="position:absolute;left:0;text-align:left;flip:x y;z-index:251674624;visibility:visible;mso-wrap-style:square;mso-width-percent:0;mso-height-percent:0;mso-wrap-distance-left:9pt;mso-wrap-distance-top:0;mso-wrap-distance-right:9pt;mso-wrap-distance-bottom:0;mso-position-horizontal:absolute;mso-position-horizontal-relative:text;mso-position-vertical:absolute;mso-position-vertical-relative:text;mso-width-percent:0;mso-height-percent:0;mso-width-relative:margin;mso-height-relative:margin" from="4.8pt,9.15pt" to="81pt,9.15pt" o:gfxdata="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" strokecolor="#ed7d31 [3205]" strokeweight="1.5pt">
+                <v:stroke joinstyle="miter"/>
+              </v:line>
+            </w:pict>
+          </mc:Fallback>
+        </mc:AlternateContent>
+      </w:r>
+      <w:r>
+        <w:rPr>
+          <w:noProof/>
+          <w:color w:val="000000" w:themeColor="text1"/>
+          <w:sz w:val="30"/>
+          <w:szCs w:val="30"/>
+        </w:rPr>
+        <mc:AlternateContent>
+          <mc:Choice Requires="wps">
+            <w:drawing>
+              <wp:anchor distT="45720" distB="45720" distL="114300" distR="114300" simplePos="0" relativeHeight="251673600" behindDoc="0" locked="0" layoutInCell="1" allowOverlap="1" wp14:anchorId="3D125DF1" wp14:editId="5FB3C9C4">
+                <wp:simplePos x="0" y="0"/>
+                <wp:positionH relativeFrom="column">
+                  <wp:posOffset>2103120</wp:posOffset>
+                </wp:positionH>
+                <wp:positionV relativeFrom="paragraph">
+                  <wp:posOffset>588645</wp:posOffset>
+                </wp:positionV>
+                <wp:extent cx="975360" cy="1404620"/>
+                <wp:effectExtent l="0" t="0" r="15240" b="22860"/>
+                <wp:wrapSquare wrapText="bothSides"/>
+                <wp:docPr id="217" name="텍스트 상자 2"/>
+                <wp:cNvGraphicFramePr>
+                  <a:graphicFrameLocks xmlns:a="http://schemas.openxmlformats.org/drawingml/2006/main"/>
+                </wp:cNvGraphicFramePr>
+                <a:graphic xmlns:a="http://schemas.openxmlformats.org/drawingml/2006/main">
+                  <a:graphicData uri="http://schemas.microsoft.com/office/word/2010/wordprocessingShape">
+                    <wps:wsp>
+                      <wps:cNvSpPr txBox="1">
+                        <a:spLocks noChangeArrowheads="1"/>
+                      </wps:cNvSpPr>
+                      <wps:spPr bwMode="auto">
+                        <a:xfrm>
+                          <a:off x="0" y="0"/>
+                          <a:ext cx="975360" cy="1404620"/>
+                        </a:xfrm>
+                        <a:prstGeom prst="rect">
+                          <a:avLst/>
+                        </a:prstGeom>
+                        <a:solidFill>
+                          <a:srgbClr val="FFFFFF"/>
+                        </a:solidFill>
+                        <a:ln w="9525">
+                          <a:solidFill>
+                            <a:srgbClr val="000000"/>
+                          </a:solidFill>
+                          <a:miter lim="800000"/>
+                          <a:headEnd/>
+                          <a:tailEnd/>
+                        </a:ln>
+                      </wps:spPr>
+                      <wps:txbx>
+                        <w:txbxContent>
+                          <w:p>
+                            <w:pPr>
+                              <w:rPr>
+                                <w:rFonts w:hint="eastAsia"/>
+                              </w:rPr>
+                            </w:pPr>
+                            <w:r>
+                              <w:rPr>
+                                <w:rFonts w:hint="eastAsia"/>
+                              </w:rPr>
+                              <w:t>삭제,</w:t>
+                            </w:r>
+                            <w:r>
+                              <w:t xml:space="preserve"> </w:t>
+                            </w:r>
+                            <w:r>
+                              <w:rPr>
+                                <w:rFonts w:hint="eastAsia"/>
+                              </w:rPr>
+                              <w:t xml:space="preserve">파일 저장 후 데이터가 총 </w:t>
+                            </w:r>
+                            <w:r>
+                              <w:t>34</w:t>
+                            </w:r>
+                            <w:r>
+                              <w:rPr>
+                                <w:rFonts w:hint="eastAsia"/>
+                              </w:rPr>
+                              <w:t xml:space="preserve">개에서 </w:t>
+                            </w:r>
+                            <w:r>
+                              <w:t>33</w:t>
+                            </w:r>
+                            <w:r>
+                              <w:rPr>
+                                <w:rFonts w:hint="eastAsia"/>
+                              </w:rPr>
+                              <w:t>개로 변경되었다.</w:t>
+                            </w:r>
+                          </w:p>
+                        </w:txbxContent>
+                      </wps:txbx>
+                      <wps:bodyPr rot="0" vert="horz" wrap="square" lIns="91440" tIns="45720" rIns="91440" bIns="45720" anchor="t" anchorCtr="0">
+                        <a:spAutoFit/>
+                      </wps:bodyPr>
+                    </wps:wsp>
+                  </a:graphicData>
+                </a:graphic>
+                <wp14:sizeRelH relativeFrom="margin">
+                  <wp14:pctWidth>0</wp14:pctWidth>
+                </wp14:sizeRelH>
+                <wp14:sizeRelV relativeFrom="margin">
+                  <wp14:pctHeight>20000</wp14:pctHeight>
+                </wp14:sizeRelV>
+              </wp:anchor>
+            </w:drawing>
+          </mc:Choice>
+          <mc:Fallback>
+            <w:pict>
+              <v:shapetype w14:anchorId="3D125DF1" id="_x0000_t202" coordsize="21600,21600" o:spt="202" path="m,l,21600r21600,l21600,xe">
+                <v:stroke joinstyle="miter"/>
+                <v:path gradientshapeok="t" o:connecttype="rect"/>
+              </v:shapetype>
+              <v:shape id="텍스트 상자 2" o:spid="_x0000_s1026" type="#_x0000_t202" style="position:absolute;margin-left:165.6pt;margin-top:46.35pt;width:76.8pt;height:110.6pt;z-index:251673600;visibility:visible;mso-wrap-style:square;mso-width-percent:0;mso-height-percent:200;mso-wrap-distance-left:9pt;mso-wrap-distance-top:3.6pt;mso-wrap-distance-right:9pt;mso-wrap-distance-bottom:3.6pt;mso-position-horizontal:absolute;mso-position-horizontal-relative:text;mso-position-vertical:absolute;mso-position-vertical-relative:text;mso-width-percent:0;mso-height-percent:200;mso-width-relative:margin;mso-height-relative:margin;v-text-anchor:top" o:gfxdata="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">
+                <v:textbox style="mso-fit-shape-to-text:t">
+                  <w:txbxContent>
+                    <w:p>
+                      <w:pPr>
+                        <w:rPr>
+                          <w:rFonts w:hint="eastAsia"/>
+                        </w:rPr>
+                      </w:pPr>
+                      <w:r>
+                        <w:rPr>
+                          <w:rFonts w:hint="eastAsia"/>
+                        </w:rPr>
+                        <w:t>삭제,</w:t>
+                      </w:r>
+                      <w:r>
+                        <w:t xml:space="preserve"> </w:t>
+                      </w:r>
+                      <w:r>
+                        <w:rPr>
+                          <w:rFonts w:hint="eastAsia"/>
+                        </w:rPr>
+                        <w:t xml:space="preserve">파일 저장 후 데이터가 총 </w:t>
+                      </w:r>
+                      <w:r>
+                        <w:t>34</w:t>
+                      </w:r>
+                      <w:r>
+                        <w:rPr>
+                          <w:rFonts w:hint="eastAsia"/>
+                        </w:rPr>
+                        <w:t xml:space="preserve">개에서 </w:t>
+                      </w:r>
+                      <w:r>
+                        <w:t>33</w:t>
+                      </w:r>
+                      <w:r>
+                        <w:rPr>
+                          <w:rFonts w:hint="eastAsia"/>
+                        </w:rPr>
+                        <w:t>개로 변경되었다.</w:t>
+                      </w:r>
+                    </w:p>
+                  </w:txbxContent>
+                </v:textbox>
+                <w10:wrap type="square"/>
+              </v:shape>
+            </w:pict>
+          </mc:Fallback>
+        </mc:AlternateContent>
+      </w:r>
+      <w:r>
+        <w:rPr>
+          <w:noProof/>
+        </w:rPr>
+        <w:drawing>
+          <wp:anchor distT="0" distB="0" distL="114300" distR="114300" simplePos="0" relativeHeight="251670528" behindDoc="0" locked="0" layoutInCell="1" allowOverlap="1" wp14:anchorId="2761B65A" wp14:editId="6C603A78">
+            <wp:simplePos x="0" y="0"/>
+            <wp:positionH relativeFrom="margin">
+              <wp:align>right</wp:align>
+            </wp:positionH>
+            <wp:positionV relativeFrom="paragraph">
+              <wp:posOffset>24765</wp:posOffset>
+            </wp:positionV>
+            <wp:extent cx="2516748" cy="4305300"/>
+            <wp:effectExtent l="19050" t="19050" r="17145" b="19050"/>
+            <wp:wrapSquare wrapText="bothSides"/>
+            <wp:docPr id="24" name="그림 24"/>
+            <wp:cNvGraphicFramePr>
+              <a:graphicFrameLocks xmlns:a="http://schemas.openxmlformats.org/drawingml/2006/main" noChangeAspect="1"/>
+            </wp:cNvGraphicFramePr>
+            <a:graphic xmlns:a="http://schemas.openxmlformats.org/drawingml/2006/main">
+              <a:graphicData uri="http://schemas.openxmlformats.org/drawingml/2006/picture">
+                <pic:pic xmlns:pic="http://schemas.openxmlformats.org/drawingml/2006/picture">
+                  <pic:nvPicPr>
+                    <pic:cNvPr id="0" name="Picture 21"/>
+                    <pic:cNvPicPr>
+                      <a:picLocks noChangeAspect="1" noChangeArrowheads="1"/>
+                    </pic:cNvPicPr>
+                  </pic:nvPicPr>
+                  <pic:blipFill>
+                    <a:blip r:embed="rId18">
+                      <a:extLst>
+                        <a:ext uri="{28A0092B-C50C-407E-A947-70E740481C1C}">
+                          <a14:useLocalDpi xmlns:a14="http://schemas.microsoft.com/office/drawing/2010/main" val="0"/>
+                        </a:ext>
+                      </a:extLst>
+                    </a:blip>
+                    <a:srcRect/>
+                    <a:stretch>
+                      <a:fillRect/>
+                    </a:stretch>
+                  </pic:blipFill>
+                  <pic:spPr bwMode="auto">
+                    <a:xfrm>
+                      <a:off x="0" y="0"/>
+                      <a:ext cx="2516748" cy="4305300"/>
+                    </a:xfrm>
+                    <a:prstGeom prst="rect">
+                      <a:avLst/>
+                    </a:prstGeom>
+                    <a:noFill/>
+                    <a:ln>
+                      <a:solidFill>
+                        <a:schemeClr val="accent1"/>
+                      </a:solidFill>
+                    </a:ln>
+                  </pic:spPr>
+                </pic:pic>
+              </a:graphicData>
+            </a:graphic>
+          </wp:anchor>
+        </w:drawing>
+      </w:r>
+      <w:r>
+        <w:rPr>
+          <w:noProof/>
+        </w:rPr>
+        <w:drawing>
+          <wp:anchor distT="0" distB="0" distL="114300" distR="114300" simplePos="0" relativeHeight="251669504" behindDoc="0" locked="0" layoutInCell="1" allowOverlap="1" wp14:anchorId="1CAE17D9" wp14:editId="52868C08">
+            <wp:simplePos x="0" y="0"/>
+            <wp:positionH relativeFrom="column">
+              <wp:posOffset>0</wp:posOffset>
+            </wp:positionH>
+            <wp:positionV relativeFrom="paragraph">
+              <wp:posOffset>-3175</wp:posOffset>
+            </wp:positionV>
+            <wp:extent cx="1996636" cy="4373880"/>
+            <wp:effectExtent l="19050" t="19050" r="22860" b="26670"/>
+            <wp:wrapSquare wrapText="bothSides"/>
+            <wp:docPr id="21" name="그림 21" descr="텍스트이(가) 표시된 사진&#10;&#10;자동 생성된 설명"/>
+            <wp:cNvGraphicFramePr>
+              <a:graphicFrameLocks xmlns:a="http://schemas.openxmlformats.org/drawingml/2006/main" noChangeAspect="1"/>
+            </wp:cNvGraphicFramePr>
+            <a:graphic xmlns:a="http://schemas.openxmlformats.org/drawingml/2006/main">
+              <a:graphicData uri="http://schemas.openxmlformats.org/drawingml/2006/picture">
+                <pic:pic xmlns:pic="http://schemas.openxmlformats.org/drawingml/2006/picture">
+                  <pic:nvPicPr>
+                    <pic:cNvPr id="21" name="그림 21" descr="텍스트이(가) 표시된 사진&#10;&#10;자동 생성된 설명"/>
+                    <pic:cNvPicPr>
+                      <a:picLocks noChangeAspect="1" noChangeArrowheads="1"/>
+                    </pic:cNvPicPr>
+                  </pic:nvPicPr>
+                  <pic:blipFill>
+                    <a:blip r:embed="rId19">
+                      <a:extLst>
+                        <a:ext uri="{28A0092B-C50C-407E-A947-70E740481C1C}">
+                          <a14:useLocalDpi xmlns:a14="http://schemas.microsoft.com/office/drawing/2010/main" val="0"/>
+                        </a:ext>
+                      </a:extLst>
+                    </a:blip>
+                    <a:srcRect/>
+                    <a:stretch>
+                      <a:fillRect/>
+                    </a:stretch>
+                  </pic:blipFill>
+                  <pic:spPr bwMode="auto">
+                    <a:xfrm>
+                      <a:off x="0" y="0"/>
+                      <a:ext cx="1996636" cy="4373880"/>
+                    </a:xfrm>
+                    <a:prstGeom prst="rect">
+                      <a:avLst/>
+                    </a:prstGeom>
+                    <a:noFill/>
+                    <a:ln>
+                      <a:solidFill>
+                        <a:schemeClr val="accent1"/>
+                      </a:solidFill>
+                    </a:ln>
+                  </pic:spPr>
+                </pic:pic>
+              </a:graphicData>
+            </a:graphic>
+          </wp:anchor>
+        </w:drawing>
+      </w:r>
+      <w:r>
+        <w:t xml:space="preserve"> </w:t>
+      </w:r>
+    </w:p>
+    <w:p>
+      <w:pPr>
+        <w:jc w:val="left"/>
+        <w:rPr>
+          <w:color w:val="000000" w:themeColor="text1"/>
+          <w:sz w:val="30"/>
+          <w:szCs w:val="30"/>
+        </w:rPr>
+      </w:pPr>
+      <w:r>
+        <w:rPr>
+          <w:noProof/>
+          <w:color w:val="000000" w:themeColor="text1"/>
+          <w:sz w:val="30"/>
+          <w:szCs w:val="30"/>
+        </w:rPr>
+        <mc:AlternateContent>
+          <mc:Choice Requires="wps">
+            <w:drawing>
+              <wp:anchor distT="0" distB="0" distL="114300" distR="114300" simplePos="0" relativeHeight="251671552" behindDoc="0" locked="0" layoutInCell="1" allowOverlap="1" wp14:anchorId="61B967EF" wp14:editId="4B48247B">
+                <wp:simplePos x="0" y="0"/>
+                <wp:positionH relativeFrom="column">
+                  <wp:posOffset>2133600</wp:posOffset>
+                </wp:positionH>
+                <wp:positionV relativeFrom="paragraph">
+                  <wp:posOffset>1657985</wp:posOffset>
+                </wp:positionV>
+                <wp:extent cx="967740" cy="472440"/>
+                <wp:effectExtent l="0" t="19050" r="41910" b="41910"/>
+                <wp:wrapNone/>
+                <wp:docPr id="25" name="화살표: 오른쪽 25"/>
+                <wp:cNvGraphicFramePr/>
+                <a:graphic xmlns:a="http://schemas.openxmlformats.org/drawingml/2006/main">
+                  <a:graphicData uri="http://schemas.microsoft.com/office/word/2010/wordprocessingShape">
+                    <wps:wsp>
+                      <wps:cNvSpPr/>
+                      <wps:spPr>
+                        <a:xfrm>
+                          <a:off x="0" y="0"/>
+                          <a:ext cx="967740" cy="472440"/>
+                        </a:xfrm>
+                        <a:prstGeom prst="rightArrow">
+                          <a:avLst/>
+                        </a:prstGeom>
+                      </wps:spPr>
+                      <wps:style>
+                        <a:lnRef idx="2">
+                          <a:schemeClr val="accent1">
+                            <a:shade val="50000"/>
+                          </a:schemeClr>
+                        </a:lnRef>
+                        <a:fillRef idx="1">
+                          <a:schemeClr val="accent1"/>
+                        </a:fillRef>
+                        <a:effectRef idx="0">
+                          <a:schemeClr val="accent1"/>
+                        </a:effectRef>
+                        <a:fontRef idx="minor">
+                          <a:schemeClr val="lt1"/>
+                        </a:fontRef>
+                      </wps:style>
+                      <wps:bodyPr rot="0" spcFirstLastPara="0" vertOverflow="overflow" horzOverflow="overflow" vert="horz" wrap="square" lIns="91440" tIns="45720" rIns="91440" bIns="45720" numCol="1" spcCol="0" rtlCol="0" fromWordArt="0" anchor="ctr" anchorCtr="0" forceAA="0" compatLnSpc="1">
+                        <a:prstTxWarp prst="textNoShape">
+                          <a:avLst/>
+                        </a:prstTxWarp>
+                        <a:noAutofit/>
+                      </wps:bodyPr>
+                    </wps:wsp>
+                  </a:graphicData>
+                </a:graphic>
+              </wp:anchor>
+            </w:drawing>
+          </mc:Choice>
+          <mc:Fallback>
+            <w:pict>
+              <v:shapetype w14:anchorId="2D98F35E" id="_x0000_t13" coordsize="21600,21600" o:spt="13" adj="16200,5400" path="m@0,l@0@1,0@1,0@2@0@2@0,21600,21600,10800xe">
+                <v:stroke joinstyle="miter"/>
+                <v:formulas>
+                  <v:f eqn="val #0"/>
+                  <v:f eqn="val #1"/>
+                  <v:f eqn="sum height 0 #1"/>
+                  <v:f eqn="sum 10800 0 #1"/>
+                  <v:f eqn="sum width 0 #0"/>
+                  <v:f eqn="prod @4 @3 10800"/>
+                  <v:f eqn="sum width 0 @5"/>
+                </v:formulas>
+                <v:path o:connecttype="custom" o:connectlocs="@0,0;0,10800;@0,21600;21600,10800" o:connectangles="270,180,90,0" textboxrect="0,@1,@6,@2"/>
+                <v:handles>
+                  <v:h position="#0,#1" xrange="0,21600" yrange="0,10800"/>
+                </v:handles>
+              </v:shapetype>
+              <v:shape id="화살표: 오른쪽 25" o:spid="_x0000_s1026" type="#_x0000_t13" style="position:absolute;left:0;text-align:left;margin-left:168pt;margin-top:130.55pt;width:76.2pt;height:37.2pt;z-index:251671552;visibility:visible;mso-wrap-style:square;mso-wrap-distance-left:9pt;mso-wrap-distance-top:0;mso-wrap-distance-right:9pt;mso-wrap-distance-bottom:0;mso-position-horizontal:absolute;mso-position-horizontal-relative:text;mso-position-vertical:absolute;mso-position-vertical-relative:text;v-text-anchor:middle" o:gfxdata="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" adj="16328" fillcolor="#4472c4 [3204]" strokecolor="#1f3763 [1604]" strokeweight="1pt"/>
+            </w:pict>
+          </mc:Fallback>
+        </mc:AlternateContent>
+      </w:r>
+    </w:p>
+    <w:p>
+      <w:pPr>
+        <w:jc w:val="left"/>
+        <w:rPr>
+          <w:color w:val="000000" w:themeColor="text1"/>
+          <w:sz w:val="30"/>
+          <w:szCs w:val="30"/>
+        </w:rPr>
+      </w:pPr>
+    </w:p>
+    <w:p>
+      <w:pPr>
+        <w:jc w:val="left"/>
+        <w:rPr>
+          <w:color w:val="000000" w:themeColor="text1"/>
+          <w:sz w:val="30"/>
+          <w:szCs w:val="30"/>
+        </w:rPr>
+      </w:pPr>
+    </w:p>
+    <w:p>
+      <w:pPr>
+        <w:jc w:val="left"/>
+        <w:rPr>
+          <w:color w:val="000000" w:themeColor="text1"/>
+          <w:sz w:val="30"/>
+          <w:szCs w:val="30"/>
+        </w:rPr>
+      </w:pPr>
+    </w:p>
+    <w:p>
+      <w:pPr>
+        <w:jc w:val="left"/>
+        <w:rPr>
+          <w:color w:val="000000" w:themeColor="text1"/>
+          <w:sz w:val="30"/>
+          <w:szCs w:val="30"/>
+        </w:rPr>
+      </w:pPr>
+      <w:r>
+        <w:rPr>
+          <w:noProof/>
+          <w:color w:val="000000" w:themeColor="text1"/>
+          <w:sz w:val="30"/>
+          <w:szCs w:val="30"/>
+        </w:rPr>
+        <mc:AlternateContent>
+          <mc:Choice Requires="wps">
+            <w:drawing>
+              <wp:anchor distT="0" distB="0" distL="114300" distR="114300" simplePos="0" relativeHeight="251675648" behindDoc="0" locked="0" layoutInCell="1" allowOverlap="1" wp14:anchorId="0BBA8631" wp14:editId="652986BA">
+                <wp:simplePos x="0" y="0"/>
+                <wp:positionH relativeFrom="column">
+                  <wp:posOffset>3208020</wp:posOffset>
+                </wp:positionH>
+                <wp:positionV relativeFrom="paragraph">
+                  <wp:posOffset>351155</wp:posOffset>
+                </wp:positionV>
+                <wp:extent cx="1356360" cy="7620"/>
+                <wp:effectExtent l="0" t="0" r="34290" b="30480"/>
+                <wp:wrapNone/>
+                <wp:docPr id="27" name="직선 연결선 27"/>
+                <wp:cNvGraphicFramePr/>
+                <a:graphic xmlns:a="http://schemas.openxmlformats.org/drawingml/2006/main">
+                  <a:graphicData uri="http://schemas.microsoft.com/office/word/2010/wordprocessingShape">
+                    <wps:wsp>
+                      <wps:cNvCnPr/>
+                      <wps:spPr>
+                        <a:xfrm>
+                          <a:off x="0" y="0"/>
+                          <a:ext cx="1356360" cy="7620"/>
+                        </a:xfrm>
+                        <a:prstGeom prst="line">
+                          <a:avLst/>
+                        </a:prstGeom>
+                        <a:ln w="19050"/>
+                      </wps:spPr>
+                      <wps:style>
+                        <a:lnRef idx="1">
+                          <a:schemeClr val="accent2"/>
+                        </a:lnRef>
+                        <a:fillRef idx="0">
+                          <a:schemeClr val="accent2"/>
+                        </a:fillRef>
+                        <a:effectRef idx="0">
+                          <a:schemeClr val="accent2"/>
+                        </a:effectRef>
+                        <a:fontRef idx="minor">
+                          <a:schemeClr val="tx1"/>
+                        </a:fontRef>
+                      </wps:style>
+                      <wps:bodyPr/>
+                    </wps:wsp>
+                  </a:graphicData>
+                </a:graphic>
+              </wp:anchor>
+            </w:drawing>
+          </mc:Choice>
+          <mc:Fallback>
+            <w:pict>
+              <v:line w14:anchorId="1975CD93" id="직선 연결선 27" o:spid="_x0000_s1026" style="position:absolute;left:0;text-align:left;z-index:251675648;visibility:visible;mso-wrap-style:square;mso-wrap-distance-left:9pt;mso-wrap-distance-top:0;mso-wrap-distance-right:9pt;mso-wrap-distance-bottom:0;mso-position-horizontal:absolute;mso-position-horizontal-relative:text;mso-position-vertical:absolute;mso-position-vertical-relative:text" from="252.6pt,27.65pt" to="359.4pt,28.25pt" o:gfxdata="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" strokecolor="#ed7d31 [3205]" strokeweight="1.5pt">
+                <v:stroke joinstyle="miter"/>
+              </v:line>
+            </w:pict>
+          </mc:Fallback>
+        </mc:AlternateContent>
+      </w:r>
+    </w:p>
+    <w:p>
+      <w:pPr>
+        <w:jc w:val="left"/>
+        <w:rPr>
+          <w:color w:val="000000" w:themeColor="text1"/>
+          <w:sz w:val="30"/>
+          <w:szCs w:val="30"/>
+        </w:rPr>
+      </w:pPr>
+    </w:p>
+    <w:p>
+      <w:pPr>
+        <w:jc w:val="left"/>
+        <w:rPr>
+          <w:color w:val="000000" w:themeColor="text1"/>
+          <w:sz w:val="30"/>
+          <w:szCs w:val="30"/>
+        </w:rPr>
+      </w:pPr>
+    </w:p>
+    <w:p>
+      <w:pPr>
+        <w:jc w:val="left"/>
+        <w:rPr>
+          <w:rFonts w:hint="eastAsia"/>
+          <w:color w:val="000000" w:themeColor="text1"/>
+          <w:sz w:val="30"/>
+          <w:szCs w:val="30"/>
+        </w:rPr>
+      </w:pPr>
+    </w:p>
+    <w:p>
+      <w:pPr>
+        <w:jc w:val="left"/>
+        <w:rPr>
+          <w:color w:val="000000" w:themeColor="text1"/>
+          <w:sz w:val="30"/>
+          <w:szCs w:val="30"/>
+        </w:rPr>
+      </w:pPr>
+      <w:r>
+        <w:rPr>
+          <w:rFonts w:hint="eastAsia"/>
+          <w:color w:val="000000" w:themeColor="text1"/>
+          <w:sz w:val="30"/>
+          <w:szCs w:val="30"/>
+        </w:rPr>
+        <w:lastRenderedPageBreak/>
         <w:t>출력결과</w:t>
       </w:r>
     </w:p>
@@ -2386,6 +6003,25 @@
       <w:pPr>
         <w:jc w:val="left"/>
         <w:rPr>
+          <w:rFonts w:hint="eastAsia"/>
+          <w:color w:val="000000" w:themeColor="text1"/>
+          <w:sz w:val="30"/>
+          <w:szCs w:val="30"/>
+        </w:rPr>
+      </w:pPr>
+      <w:r>
+        <w:rPr>
+          <w:color w:val="8EAADB" w:themeColor="accent1" w:themeTint="99"/>
+          <w:sz w:val="30"/>
+          <w:szCs w:val="30"/>
+        </w:rPr>
+        <w:t>Create</w:t>
+      </w:r>
+    </w:p>
+    <w:p>
+      <w:pPr>
+        <w:jc w:val="left"/>
+        <w:rPr>
           <w:color w:val="8EAADB" w:themeColor="accent1" w:themeTint="99"/>
           <w:sz w:val="30"/>
           <w:szCs w:val="30"/>
@@ -2400,7 +6036,7 @@
           <w:szCs w:val="30"/>
         </w:rPr>
         <w:drawing>
-          <wp:inline distT="0" distB="0" distL="0" distR="0" wp14:anchorId="7F17C2FB" wp14:editId="68E9CB3B">
+          <wp:inline distT="0" distB="0" distL="0" distR="0" wp14:anchorId="7F17C2FB" wp14:editId="53CDD0C5">
             <wp:extent cx="2560320" cy="2461260"/>
             <wp:effectExtent l="19050" t="19050" r="11430" b="15240"/>
             <wp:docPr id="7" name="그림 7" descr="텍스트이(가) 표시된 사진&#10;&#10;자동 생성된 설명"/>
@@ -2476,7 +6112,7 @@
                     </pic:cNvPicPr>
                   </pic:nvPicPr>
                   <pic:blipFill>
-                    <a:blip r:embed="rId13">
+                    <a:blip r:embed="rId20">
                       <a:extLst>
                         <a:ext uri="{28A0092B-C50C-407E-A947-70E740481C1C}">
                           <a14:useLocalDpi xmlns:a14="http://schemas.microsoft.com/office/drawing/2010/main" val="0"/>
@@ -2517,7 +6153,6 @@
           <w:sz w:val="30"/>
           <w:szCs w:val="30"/>
         </w:rPr>
-        <w:lastRenderedPageBreak/>
         <w:drawing>
           <wp:inline distT="0" distB="0" distL="0" distR="0" wp14:anchorId="05C36BA9" wp14:editId="7FE95FD3">
             <wp:extent cx="2570025" cy="2640330"/>
@@ -2570,6 +6205,1048 @@
         </w:drawing>
       </w:r>
     </w:p>
+    <w:p>
+      <w:pPr>
+        <w:jc w:val="left"/>
+        <w:rPr>
+          <w:color w:val="8EAADB" w:themeColor="accent1" w:themeTint="99"/>
+          <w:sz w:val="30"/>
+          <w:szCs w:val="30"/>
+        </w:rPr>
+      </w:pPr>
+    </w:p>
+    <w:p>
+      <w:pPr>
+        <w:jc w:val="left"/>
+        <w:rPr>
+          <w:color w:val="8EAADB" w:themeColor="accent1" w:themeTint="99"/>
+          <w:sz w:val="30"/>
+          <w:szCs w:val="30"/>
+        </w:rPr>
+      </w:pPr>
+    </w:p>
+    <w:p>
+      <w:pPr>
+        <w:jc w:val="left"/>
+        <w:rPr>
+          <w:color w:val="8EAADB" w:themeColor="accent1" w:themeTint="99"/>
+          <w:sz w:val="30"/>
+          <w:szCs w:val="30"/>
+        </w:rPr>
+      </w:pPr>
+    </w:p>
+    <w:p>
+      <w:pPr>
+        <w:jc w:val="left"/>
+        <w:rPr>
+          <w:color w:val="8EAADB" w:themeColor="accent1" w:themeTint="99"/>
+          <w:sz w:val="30"/>
+          <w:szCs w:val="30"/>
+        </w:rPr>
+      </w:pPr>
+    </w:p>
+    <w:p>
+      <w:pPr>
+        <w:jc w:val="left"/>
+        <w:rPr>
+          <w:color w:val="8EAADB" w:themeColor="accent1" w:themeTint="99"/>
+          <w:sz w:val="30"/>
+          <w:szCs w:val="30"/>
+        </w:rPr>
+      </w:pPr>
+    </w:p>
+    <w:p>
+      <w:pPr>
+        <w:jc w:val="left"/>
+        <w:rPr>
+          <w:color w:val="8EAADB" w:themeColor="accent1" w:themeTint="99"/>
+          <w:sz w:val="30"/>
+          <w:szCs w:val="30"/>
+        </w:rPr>
+      </w:pPr>
+      <w:r>
+        <w:rPr>
+          <w:noProof/>
+        </w:rPr>
+        <w:lastRenderedPageBreak/>
+        <w:drawing>
+          <wp:anchor distT="0" distB="0" distL="114300" distR="114300" simplePos="0" relativeHeight="251677696" behindDoc="0" locked="0" layoutInCell="1" allowOverlap="1" wp14:anchorId="2AA5D8D4" wp14:editId="2546275A">
+            <wp:simplePos x="0" y="0"/>
+            <wp:positionH relativeFrom="margin">
+              <wp:align>right</wp:align>
+            </wp:positionH>
+            <wp:positionV relativeFrom="paragraph">
+              <wp:posOffset>346710</wp:posOffset>
+            </wp:positionV>
+            <wp:extent cx="2503170" cy="3061335"/>
+            <wp:effectExtent l="19050" t="19050" r="11430" b="24765"/>
+            <wp:wrapSquare wrapText="bothSides"/>
+            <wp:docPr id="29" name="그림 29"/>
+            <wp:cNvGraphicFramePr>
+              <a:graphicFrameLocks xmlns:a="http://schemas.openxmlformats.org/drawingml/2006/main" noChangeAspect="1"/>
+            </wp:cNvGraphicFramePr>
+            <a:graphic xmlns:a="http://schemas.openxmlformats.org/drawingml/2006/main">
+              <a:graphicData uri="http://schemas.openxmlformats.org/drawingml/2006/picture">
+                <pic:pic xmlns:pic="http://schemas.openxmlformats.org/drawingml/2006/picture">
+                  <pic:nvPicPr>
+                    <pic:cNvPr id="0" name="Picture 24"/>
+                    <pic:cNvPicPr>
+                      <a:picLocks noChangeAspect="1" noChangeArrowheads="1"/>
+                    </pic:cNvPicPr>
+                  </pic:nvPicPr>
+                  <pic:blipFill>
+                    <a:blip r:embed="rId14">
+                      <a:extLst>
+                        <a:ext uri="{28A0092B-C50C-407E-A947-70E740481C1C}">
+                          <a14:useLocalDpi xmlns:a14="http://schemas.microsoft.com/office/drawing/2010/main" val="0"/>
+                        </a:ext>
+                      </a:extLst>
+                    </a:blip>
+                    <a:srcRect/>
+                    <a:stretch>
+                      <a:fillRect/>
+                    </a:stretch>
+                  </pic:blipFill>
+                  <pic:spPr bwMode="auto">
+                    <a:xfrm>
+                      <a:off x="0" y="0"/>
+                      <a:ext cx="2503170" cy="3061335"/>
+                    </a:xfrm>
+                    <a:prstGeom prst="rect">
+                      <a:avLst/>
+                    </a:prstGeom>
+                    <a:noFill/>
+                    <a:ln>
+                      <a:solidFill>
+                        <a:schemeClr val="accent1"/>
+                      </a:solidFill>
+                    </a:ln>
+                  </pic:spPr>
+                </pic:pic>
+              </a:graphicData>
+            </a:graphic>
+          </wp:anchor>
+        </w:drawing>
+      </w:r>
+      <w:r>
+        <w:rPr>
+          <w:noProof/>
+        </w:rPr>
+        <w:drawing>
+          <wp:anchor distT="0" distB="0" distL="114300" distR="114300" simplePos="0" relativeHeight="251676672" behindDoc="0" locked="0" layoutInCell="1" allowOverlap="1" wp14:anchorId="5EC4455D" wp14:editId="51812C7D">
+            <wp:simplePos x="0" y="0"/>
+            <wp:positionH relativeFrom="margin">
+              <wp:align>left</wp:align>
+            </wp:positionH>
+            <wp:positionV relativeFrom="paragraph">
+              <wp:posOffset>445770</wp:posOffset>
+            </wp:positionV>
+            <wp:extent cx="2328970" cy="2392680"/>
+            <wp:effectExtent l="19050" t="19050" r="14605" b="26670"/>
+            <wp:wrapSquare wrapText="bothSides"/>
+            <wp:docPr id="30" name="그림 30" descr="테이블이(가) 표시된 사진&#10;&#10;자동 생성된 설명"/>
+            <wp:cNvGraphicFramePr>
+              <a:graphicFrameLocks xmlns:a="http://schemas.openxmlformats.org/drawingml/2006/main" noChangeAspect="1"/>
+            </wp:cNvGraphicFramePr>
+            <a:graphic xmlns:a="http://schemas.openxmlformats.org/drawingml/2006/main">
+              <a:graphicData uri="http://schemas.openxmlformats.org/drawingml/2006/picture">
+                <pic:pic xmlns:pic="http://schemas.openxmlformats.org/drawingml/2006/picture">
+                  <pic:nvPicPr>
+                    <pic:cNvPr id="30" name="그림 30" descr="테이블이(가) 표시된 사진&#10;&#10;자동 생성된 설명"/>
+                    <pic:cNvPicPr>
+                      <a:picLocks noChangeAspect="1" noChangeArrowheads="1"/>
+                    </pic:cNvPicPr>
+                  </pic:nvPicPr>
+                  <pic:blipFill>
+                    <a:blip r:embed="rId8">
+                      <a:extLst>
+                        <a:ext uri="{28A0092B-C50C-407E-A947-70E740481C1C}">
+                          <a14:useLocalDpi xmlns:a14="http://schemas.microsoft.com/office/drawing/2010/main" val="0"/>
+                        </a:ext>
+                      </a:extLst>
+                    </a:blip>
+                    <a:srcRect/>
+                    <a:stretch>
+                      <a:fillRect/>
+                    </a:stretch>
+                  </pic:blipFill>
+                  <pic:spPr bwMode="auto">
+                    <a:xfrm>
+                      <a:off x="0" y="0"/>
+                      <a:ext cx="2328970" cy="2392680"/>
+                    </a:xfrm>
+                    <a:prstGeom prst="rect">
+                      <a:avLst/>
+                    </a:prstGeom>
+                    <a:noFill/>
+                    <a:ln>
+                      <a:solidFill>
+                        <a:schemeClr val="accent1"/>
+                      </a:solidFill>
+                    </a:ln>
+                  </pic:spPr>
+                </pic:pic>
+              </a:graphicData>
+            </a:graphic>
+          </wp:anchor>
+        </w:drawing>
+      </w:r>
+      <w:r>
+        <w:rPr>
+          <w:rFonts w:hint="eastAsia"/>
+          <w:color w:val="8EAADB" w:themeColor="accent1" w:themeTint="99"/>
+          <w:sz w:val="30"/>
+          <w:szCs w:val="30"/>
+        </w:rPr>
+        <w:t>R</w:t>
+      </w:r>
+      <w:r>
+        <w:rPr>
+          <w:color w:val="8EAADB" w:themeColor="accent1" w:themeTint="99"/>
+          <w:sz w:val="30"/>
+          <w:szCs w:val="30"/>
+        </w:rPr>
+        <w:t>ead</w:t>
+      </w:r>
+    </w:p>
+    <w:p>
+      <w:pPr>
+        <w:jc w:val="left"/>
+        <w:rPr>
+          <w:color w:val="8EAADB" w:themeColor="accent1" w:themeTint="99"/>
+          <w:sz w:val="30"/>
+          <w:szCs w:val="30"/>
+        </w:rPr>
+      </w:pPr>
+    </w:p>
+    <w:p>
+      <w:pPr>
+        <w:jc w:val="left"/>
+        <w:rPr>
+          <w:color w:val="8EAADB" w:themeColor="accent1" w:themeTint="99"/>
+          <w:sz w:val="30"/>
+          <w:szCs w:val="30"/>
+        </w:rPr>
+      </w:pPr>
+    </w:p>
+    <w:p>
+      <w:pPr>
+        <w:jc w:val="left"/>
+        <w:rPr>
+          <w:color w:val="8EAADB" w:themeColor="accent1" w:themeTint="99"/>
+          <w:sz w:val="30"/>
+          <w:szCs w:val="30"/>
+        </w:rPr>
+      </w:pPr>
+    </w:p>
+    <w:p>
+      <w:pPr>
+        <w:jc w:val="left"/>
+        <w:rPr>
+          <w:color w:val="8EAADB" w:themeColor="accent1" w:themeTint="99"/>
+          <w:sz w:val="30"/>
+          <w:szCs w:val="30"/>
+        </w:rPr>
+      </w:pPr>
+    </w:p>
+    <w:p>
+      <w:pPr>
+        <w:jc w:val="left"/>
+        <w:rPr>
+          <w:color w:val="8EAADB" w:themeColor="accent1" w:themeTint="99"/>
+          <w:sz w:val="30"/>
+          <w:szCs w:val="30"/>
+        </w:rPr>
+      </w:pPr>
+    </w:p>
+    <w:p>
+      <w:pPr>
+        <w:jc w:val="left"/>
+        <w:rPr>
+          <w:color w:val="8EAADB" w:themeColor="accent1" w:themeTint="99"/>
+          <w:sz w:val="30"/>
+          <w:szCs w:val="30"/>
+        </w:rPr>
+      </w:pPr>
+      <w:r>
+        <w:rPr>
+          <w:noProof/>
+        </w:rPr>
+        <w:drawing>
+          <wp:anchor distT="0" distB="0" distL="114300" distR="114300" simplePos="0" relativeHeight="251678720" behindDoc="0" locked="0" layoutInCell="1" allowOverlap="1" wp14:anchorId="377C00E7" wp14:editId="3622B6D6">
+            <wp:simplePos x="0" y="0"/>
+            <wp:positionH relativeFrom="margin">
+              <wp:align>left</wp:align>
+            </wp:positionH>
+            <wp:positionV relativeFrom="paragraph">
+              <wp:posOffset>460375</wp:posOffset>
+            </wp:positionV>
+            <wp:extent cx="2644140" cy="5189220"/>
+            <wp:effectExtent l="19050" t="19050" r="22860" b="11430"/>
+            <wp:wrapSquare wrapText="bothSides"/>
+            <wp:docPr id="28" name="그림 28" descr="텍스트이(가) 표시된 사진&#10;&#10;자동 생성된 설명"/>
+            <wp:cNvGraphicFramePr>
+              <a:graphicFrameLocks xmlns:a="http://schemas.openxmlformats.org/drawingml/2006/main" noChangeAspect="1"/>
+            </wp:cNvGraphicFramePr>
+            <a:graphic xmlns:a="http://schemas.openxmlformats.org/drawingml/2006/main">
+              <a:graphicData uri="http://schemas.openxmlformats.org/drawingml/2006/picture">
+                <pic:pic xmlns:pic="http://schemas.openxmlformats.org/drawingml/2006/picture">
+                  <pic:nvPicPr>
+                    <pic:cNvPr id="28" name="그림 28" descr="텍스트이(가) 표시된 사진&#10;&#10;자동 생성된 설명"/>
+                    <pic:cNvPicPr>
+                      <a:picLocks noChangeAspect="1" noChangeArrowheads="1"/>
+                    </pic:cNvPicPr>
+                  </pic:nvPicPr>
+                  <pic:blipFill>
+                    <a:blip r:embed="rId13">
+                      <a:extLst>
+                        <a:ext uri="{28A0092B-C50C-407E-A947-70E740481C1C}">
+                          <a14:useLocalDpi xmlns:a14="http://schemas.microsoft.com/office/drawing/2010/main" val="0"/>
+                        </a:ext>
+                      </a:extLst>
+                    </a:blip>
+                    <a:srcRect/>
+                    <a:stretch>
+                      <a:fillRect/>
+                    </a:stretch>
+                  </pic:blipFill>
+                  <pic:spPr bwMode="auto">
+                    <a:xfrm>
+                      <a:off x="0" y="0"/>
+                      <a:ext cx="2644140" cy="5189220"/>
+                    </a:xfrm>
+                    <a:prstGeom prst="rect">
+                      <a:avLst/>
+                    </a:prstGeom>
+                    <a:noFill/>
+                    <a:ln>
+                      <a:solidFill>
+                        <a:schemeClr val="accent1"/>
+                      </a:solidFill>
+                    </a:ln>
+                  </pic:spPr>
+                </pic:pic>
+              </a:graphicData>
+            </a:graphic>
+          </wp:anchor>
+        </w:drawing>
+      </w:r>
+    </w:p>
+    <w:p>
+      <w:pPr>
+        <w:jc w:val="left"/>
+        <w:rPr>
+          <w:color w:val="8EAADB" w:themeColor="accent1" w:themeTint="99"/>
+          <w:sz w:val="30"/>
+          <w:szCs w:val="30"/>
+        </w:rPr>
+      </w:pPr>
+    </w:p>
+    <w:p>
+      <w:pPr>
+        <w:jc w:val="left"/>
+        <w:rPr>
+          <w:color w:val="8EAADB" w:themeColor="accent1" w:themeTint="99"/>
+          <w:sz w:val="30"/>
+          <w:szCs w:val="30"/>
+        </w:rPr>
+      </w:pPr>
+    </w:p>
+    <w:p>
+      <w:pPr>
+        <w:jc w:val="left"/>
+        <w:rPr>
+          <w:color w:val="8EAADB" w:themeColor="accent1" w:themeTint="99"/>
+          <w:sz w:val="30"/>
+          <w:szCs w:val="30"/>
+        </w:rPr>
+      </w:pPr>
+    </w:p>
+    <w:p>
+      <w:pPr>
+        <w:jc w:val="left"/>
+        <w:rPr>
+          <w:color w:val="8EAADB" w:themeColor="accent1" w:themeTint="99"/>
+          <w:sz w:val="30"/>
+          <w:szCs w:val="30"/>
+        </w:rPr>
+      </w:pPr>
+    </w:p>
+    <w:p>
+      <w:pPr>
+        <w:jc w:val="left"/>
+        <w:rPr>
+          <w:color w:val="8EAADB" w:themeColor="accent1" w:themeTint="99"/>
+          <w:sz w:val="30"/>
+          <w:szCs w:val="30"/>
+        </w:rPr>
+      </w:pPr>
+    </w:p>
+    <w:p>
+      <w:pPr>
+        <w:jc w:val="left"/>
+        <w:rPr>
+          <w:color w:val="8EAADB" w:themeColor="accent1" w:themeTint="99"/>
+          <w:sz w:val="30"/>
+          <w:szCs w:val="30"/>
+        </w:rPr>
+      </w:pPr>
+    </w:p>
+    <w:p>
+      <w:pPr>
+        <w:jc w:val="left"/>
+        <w:rPr>
+          <w:color w:val="8EAADB" w:themeColor="accent1" w:themeTint="99"/>
+          <w:sz w:val="30"/>
+          <w:szCs w:val="30"/>
+        </w:rPr>
+      </w:pPr>
+    </w:p>
+    <w:p>
+      <w:pPr>
+        <w:jc w:val="left"/>
+        <w:rPr>
+          <w:color w:val="8EAADB" w:themeColor="accent1" w:themeTint="99"/>
+          <w:sz w:val="30"/>
+          <w:szCs w:val="30"/>
+        </w:rPr>
+      </w:pPr>
+    </w:p>
+    <w:p>
+      <w:pPr>
+        <w:jc w:val="left"/>
+        <w:rPr>
+          <w:color w:val="8EAADB" w:themeColor="accent1" w:themeTint="99"/>
+          <w:sz w:val="30"/>
+          <w:szCs w:val="30"/>
+        </w:rPr>
+      </w:pPr>
+    </w:p>
+    <w:p>
+      <w:pPr>
+        <w:jc w:val="left"/>
+        <w:rPr>
+          <w:color w:val="8EAADB" w:themeColor="accent1" w:themeTint="99"/>
+          <w:sz w:val="30"/>
+          <w:szCs w:val="30"/>
+        </w:rPr>
+      </w:pPr>
+    </w:p>
+    <w:p>
+      <w:pPr>
+        <w:jc w:val="left"/>
+        <w:rPr>
+          <w:color w:val="8EAADB" w:themeColor="accent1" w:themeTint="99"/>
+          <w:sz w:val="30"/>
+          <w:szCs w:val="30"/>
+        </w:rPr>
+      </w:pPr>
+    </w:p>
+    <w:p>
+      <w:pPr>
+        <w:jc w:val="left"/>
+        <w:rPr>
+          <w:color w:val="8EAADB" w:themeColor="accent1" w:themeTint="99"/>
+          <w:sz w:val="30"/>
+          <w:szCs w:val="30"/>
+        </w:rPr>
+      </w:pPr>
+    </w:p>
+    <w:p>
+      <w:pPr>
+        <w:jc w:val="left"/>
+        <w:rPr>
+          <w:color w:val="8EAADB" w:themeColor="accent1" w:themeTint="99"/>
+          <w:sz w:val="30"/>
+          <w:szCs w:val="30"/>
+        </w:rPr>
+      </w:pPr>
+      <w:r>
+        <w:rPr>
+          <w:noProof/>
+        </w:rPr>
+        <w:lastRenderedPageBreak/>
+        <w:drawing>
+          <wp:anchor distT="0" distB="0" distL="114300" distR="114300" simplePos="0" relativeHeight="251680768" behindDoc="0" locked="0" layoutInCell="1" allowOverlap="1" wp14:anchorId="0BB17D6B" wp14:editId="411C2B4F">
+            <wp:simplePos x="0" y="0"/>
+            <wp:positionH relativeFrom="column">
+              <wp:posOffset>2160270</wp:posOffset>
+            </wp:positionH>
+            <wp:positionV relativeFrom="paragraph">
+              <wp:posOffset>455295</wp:posOffset>
+            </wp:positionV>
+            <wp:extent cx="2273935" cy="2503170"/>
+            <wp:effectExtent l="19050" t="19050" r="12065" b="11430"/>
+            <wp:wrapSquare wrapText="bothSides"/>
+            <wp:docPr id="36" name="그림 36" descr="텍스트이(가) 표시된 사진&#10;&#10;자동 생성된 설명"/>
+            <wp:cNvGraphicFramePr>
+              <a:graphicFrameLocks xmlns:a="http://schemas.openxmlformats.org/drawingml/2006/main" noChangeAspect="1"/>
+            </wp:cNvGraphicFramePr>
+            <a:graphic xmlns:a="http://schemas.openxmlformats.org/drawingml/2006/main">
+              <a:graphicData uri="http://schemas.openxmlformats.org/drawingml/2006/picture">
+                <pic:pic xmlns:pic="http://schemas.openxmlformats.org/drawingml/2006/picture">
+                  <pic:nvPicPr>
+                    <pic:cNvPr id="36" name="그림 36" descr="텍스트이(가) 표시된 사진&#10;&#10;자동 생성된 설명"/>
+                    <pic:cNvPicPr>
+                      <a:picLocks noChangeAspect="1" noChangeArrowheads="1"/>
+                    </pic:cNvPicPr>
+                  </pic:nvPicPr>
+                  <pic:blipFill>
+                    <a:blip r:embed="rId15">
+                      <a:extLst>
+                        <a:ext uri="{28A0092B-C50C-407E-A947-70E740481C1C}">
+                          <a14:useLocalDpi xmlns:a14="http://schemas.microsoft.com/office/drawing/2010/main" val="0"/>
+                        </a:ext>
+                      </a:extLst>
+                    </a:blip>
+                    <a:srcRect/>
+                    <a:stretch>
+                      <a:fillRect/>
+                    </a:stretch>
+                  </pic:blipFill>
+                  <pic:spPr bwMode="auto">
+                    <a:xfrm>
+                      <a:off x="0" y="0"/>
+                      <a:ext cx="2273935" cy="2503170"/>
+                    </a:xfrm>
+                    <a:prstGeom prst="rect">
+                      <a:avLst/>
+                    </a:prstGeom>
+                    <a:noFill/>
+                    <a:ln>
+                      <a:solidFill>
+                        <a:schemeClr val="accent1"/>
+                      </a:solidFill>
+                    </a:ln>
+                  </pic:spPr>
+                </pic:pic>
+              </a:graphicData>
+            </a:graphic>
+            <wp14:sizeRelH relativeFrom="margin">
+              <wp14:pctWidth>0</wp14:pctWidth>
+            </wp14:sizeRelH>
+            <wp14:sizeRelV relativeFrom="margin">
+              <wp14:pctHeight>0</wp14:pctHeight>
+            </wp14:sizeRelV>
+          </wp:anchor>
+        </w:drawing>
+      </w:r>
+      <w:r>
+        <w:rPr>
+          <w:noProof/>
+        </w:rPr>
+        <w:drawing>
+          <wp:anchor distT="0" distB="0" distL="114300" distR="114300" simplePos="0" relativeHeight="251679744" behindDoc="1" locked="0" layoutInCell="1" allowOverlap="1" wp14:anchorId="0BB3CC4E" wp14:editId="13A546E3">
+            <wp:simplePos x="0" y="0"/>
+            <wp:positionH relativeFrom="column">
+              <wp:posOffset>3810</wp:posOffset>
+            </wp:positionH>
+            <wp:positionV relativeFrom="paragraph">
+              <wp:posOffset>455295</wp:posOffset>
+            </wp:positionV>
+            <wp:extent cx="1946910" cy="2513330"/>
+            <wp:effectExtent l="19050" t="19050" r="15240" b="20320"/>
+            <wp:wrapSquare wrapText="bothSides"/>
+            <wp:docPr id="37" name="그림 37" descr="텍스트이(가) 표시된 사진&#10;&#10;자동 생성된 설명"/>
+            <wp:cNvGraphicFramePr>
+              <a:graphicFrameLocks xmlns:a="http://schemas.openxmlformats.org/drawingml/2006/main" noChangeAspect="1"/>
+            </wp:cNvGraphicFramePr>
+            <a:graphic xmlns:a="http://schemas.openxmlformats.org/drawingml/2006/main">
+              <a:graphicData uri="http://schemas.openxmlformats.org/drawingml/2006/picture">
+                <pic:pic xmlns:pic="http://schemas.openxmlformats.org/drawingml/2006/picture">
+                  <pic:nvPicPr>
+                    <pic:cNvPr id="37" name="그림 37" descr="텍스트이(가) 표시된 사진&#10;&#10;자동 생성된 설명"/>
+                    <pic:cNvPicPr>
+                      <a:picLocks noChangeAspect="1" noChangeArrowheads="1"/>
+                    </pic:cNvPicPr>
+                  </pic:nvPicPr>
+                  <pic:blipFill>
+                    <a:blip r:embed="rId16">
+                      <a:extLst>
+                        <a:ext uri="{28A0092B-C50C-407E-A947-70E740481C1C}">
+                          <a14:useLocalDpi xmlns:a14="http://schemas.microsoft.com/office/drawing/2010/main" val="0"/>
+                        </a:ext>
+                      </a:extLst>
+                    </a:blip>
+                    <a:srcRect/>
+                    <a:stretch>
+                      <a:fillRect/>
+                    </a:stretch>
+                  </pic:blipFill>
+                  <pic:spPr bwMode="auto">
+                    <a:xfrm>
+                      <a:off x="0" y="0"/>
+                      <a:ext cx="1946910" cy="2513330"/>
+                    </a:xfrm>
+                    <a:prstGeom prst="rect">
+                      <a:avLst/>
+                    </a:prstGeom>
+                    <a:noFill/>
+                    <a:ln>
+                      <a:solidFill>
+                        <a:schemeClr val="accent1"/>
+                      </a:solidFill>
+                    </a:ln>
+                  </pic:spPr>
+                </pic:pic>
+              </a:graphicData>
+            </a:graphic>
+            <wp14:sizeRelH relativeFrom="margin">
+              <wp14:pctWidth>0</wp14:pctWidth>
+            </wp14:sizeRelH>
+            <wp14:sizeRelV relativeFrom="margin">
+              <wp14:pctHeight>0</wp14:pctHeight>
+            </wp14:sizeRelV>
+          </wp:anchor>
+        </w:drawing>
+      </w:r>
+      <w:r>
+        <w:rPr>
+          <w:rFonts w:hint="eastAsia"/>
+          <w:color w:val="8EAADB" w:themeColor="accent1" w:themeTint="99"/>
+          <w:sz w:val="30"/>
+          <w:szCs w:val="30"/>
+        </w:rPr>
+        <w:t>U</w:t>
+      </w:r>
+      <w:r>
+        <w:rPr>
+          <w:color w:val="8EAADB" w:themeColor="accent1" w:themeTint="99"/>
+          <w:sz w:val="30"/>
+          <w:szCs w:val="30"/>
+        </w:rPr>
+        <w:t>pdate</w:t>
+      </w:r>
+    </w:p>
+    <w:p>
+      <w:pPr>
+        <w:jc w:val="left"/>
+        <w:rPr>
+          <w:color w:val="8EAADB" w:themeColor="accent1" w:themeTint="99"/>
+          <w:sz w:val="30"/>
+          <w:szCs w:val="30"/>
+        </w:rPr>
+      </w:pPr>
+    </w:p>
+    <w:p>
+      <w:pPr>
+        <w:jc w:val="left"/>
+        <w:rPr>
+          <w:color w:val="8EAADB" w:themeColor="accent1" w:themeTint="99"/>
+          <w:sz w:val="30"/>
+          <w:szCs w:val="30"/>
+        </w:rPr>
+      </w:pPr>
+    </w:p>
+    <w:p>
+      <w:pPr>
+        <w:jc w:val="left"/>
+        <w:rPr>
+          <w:color w:val="8EAADB" w:themeColor="accent1" w:themeTint="99"/>
+          <w:sz w:val="30"/>
+          <w:szCs w:val="30"/>
+        </w:rPr>
+      </w:pPr>
+    </w:p>
+    <w:p>
+      <w:pPr>
+        <w:jc w:val="left"/>
+        <w:rPr>
+          <w:color w:val="8EAADB" w:themeColor="accent1" w:themeTint="99"/>
+          <w:sz w:val="30"/>
+          <w:szCs w:val="30"/>
+        </w:rPr>
+      </w:pPr>
+    </w:p>
+    <w:p>
+      <w:pPr>
+        <w:jc w:val="left"/>
+        <w:rPr>
+          <w:color w:val="8EAADB" w:themeColor="accent1" w:themeTint="99"/>
+          <w:sz w:val="30"/>
+          <w:szCs w:val="30"/>
+        </w:rPr>
+      </w:pPr>
+    </w:p>
+    <w:p>
+      <w:pPr>
+        <w:jc w:val="left"/>
+        <w:rPr>
+          <w:color w:val="8EAADB" w:themeColor="accent1" w:themeTint="99"/>
+          <w:sz w:val="30"/>
+          <w:szCs w:val="30"/>
+        </w:rPr>
+      </w:pPr>
+    </w:p>
+    <w:p>
+      <w:pPr>
+        <w:jc w:val="left"/>
+        <w:rPr>
+          <w:color w:val="8EAADB" w:themeColor="accent1" w:themeTint="99"/>
+          <w:sz w:val="30"/>
+          <w:szCs w:val="30"/>
+        </w:rPr>
+      </w:pPr>
+      <w:r>
+        <w:rPr>
+          <w:noProof/>
+        </w:rPr>
+        <w:drawing>
+          <wp:anchor distT="0" distB="0" distL="114300" distR="114300" simplePos="0" relativeHeight="251681792" behindDoc="0" locked="0" layoutInCell="1" allowOverlap="1" wp14:anchorId="15F3480A" wp14:editId="12E3D3DB">
+            <wp:simplePos x="0" y="0"/>
+            <wp:positionH relativeFrom="margin">
+              <wp:align>left</wp:align>
+            </wp:positionH>
+            <wp:positionV relativeFrom="paragraph">
+              <wp:posOffset>459105</wp:posOffset>
+            </wp:positionV>
+            <wp:extent cx="1699260" cy="3928110"/>
+            <wp:effectExtent l="19050" t="19050" r="15240" b="15240"/>
+            <wp:wrapSquare wrapText="bothSides"/>
+            <wp:docPr id="39" name="그림 39" descr="텍스트이(가) 표시된 사진&#10;&#10;자동 생성된 설명"/>
+            <wp:cNvGraphicFramePr>
+              <a:graphicFrameLocks xmlns:a="http://schemas.openxmlformats.org/drawingml/2006/main" noChangeAspect="1"/>
+            </wp:cNvGraphicFramePr>
+            <a:graphic xmlns:a="http://schemas.openxmlformats.org/drawingml/2006/main">
+              <a:graphicData uri="http://schemas.openxmlformats.org/drawingml/2006/picture">
+                <pic:pic xmlns:pic="http://schemas.openxmlformats.org/drawingml/2006/picture">
+                  <pic:nvPicPr>
+                    <pic:cNvPr id="39" name="그림 39" descr="텍스트이(가) 표시된 사진&#10;&#10;자동 생성된 설명"/>
+                    <pic:cNvPicPr>
+                      <a:picLocks noChangeAspect="1" noChangeArrowheads="1"/>
+                    </pic:cNvPicPr>
+                  </pic:nvPicPr>
+                  <pic:blipFill>
+                    <a:blip r:embed="rId17">
+                      <a:extLst>
+                        <a:ext uri="{28A0092B-C50C-407E-A947-70E740481C1C}">
+                          <a14:useLocalDpi xmlns:a14="http://schemas.microsoft.com/office/drawing/2010/main" val="0"/>
+                        </a:ext>
+                      </a:extLst>
+                    </a:blip>
+                    <a:srcRect/>
+                    <a:stretch>
+                      <a:fillRect/>
+                    </a:stretch>
+                  </pic:blipFill>
+                  <pic:spPr bwMode="auto">
+                    <a:xfrm>
+                      <a:off x="0" y="0"/>
+                      <a:ext cx="1699260" cy="3928110"/>
+                    </a:xfrm>
+                    <a:prstGeom prst="rect">
+                      <a:avLst/>
+                    </a:prstGeom>
+                    <a:noFill/>
+                    <a:ln>
+                      <a:solidFill>
+                        <a:schemeClr val="accent1"/>
+                      </a:solidFill>
+                    </a:ln>
+                  </pic:spPr>
+                </pic:pic>
+              </a:graphicData>
+            </a:graphic>
+            <wp14:sizeRelH relativeFrom="margin">
+              <wp14:pctWidth>0</wp14:pctWidth>
+            </wp14:sizeRelH>
+            <wp14:sizeRelV relativeFrom="margin">
+              <wp14:pctHeight>0</wp14:pctHeight>
+            </wp14:sizeRelV>
+          </wp:anchor>
+        </w:drawing>
+      </w:r>
+      <w:r>
+        <w:rPr>
+          <w:rFonts w:hint="eastAsia"/>
+          <w:color w:val="8EAADB" w:themeColor="accent1" w:themeTint="99"/>
+          <w:sz w:val="30"/>
+          <w:szCs w:val="30"/>
+        </w:rPr>
+        <w:t>D</w:t>
+      </w:r>
+      <w:r>
+        <w:rPr>
+          <w:color w:val="8EAADB" w:themeColor="accent1" w:themeTint="99"/>
+          <w:sz w:val="30"/>
+          <w:szCs w:val="30"/>
+        </w:rPr>
+        <w:t>elete</w:t>
+      </w:r>
+    </w:p>
+    <w:p>
+      <w:pPr>
+        <w:jc w:val="left"/>
+        <w:rPr>
+          <w:color w:val="8EAADB" w:themeColor="accent1" w:themeTint="99"/>
+          <w:sz w:val="30"/>
+          <w:szCs w:val="30"/>
+        </w:rPr>
+      </w:pPr>
+    </w:p>
+    <w:p>
+      <w:pPr>
+        <w:jc w:val="left"/>
+        <w:rPr>
+          <w:color w:val="8EAADB" w:themeColor="accent1" w:themeTint="99"/>
+          <w:sz w:val="30"/>
+          <w:szCs w:val="30"/>
+        </w:rPr>
+      </w:pPr>
+    </w:p>
+    <w:p>
+      <w:pPr>
+        <w:jc w:val="left"/>
+        <w:rPr>
+          <w:color w:val="8EAADB" w:themeColor="accent1" w:themeTint="99"/>
+          <w:sz w:val="30"/>
+          <w:szCs w:val="30"/>
+        </w:rPr>
+      </w:pPr>
+    </w:p>
+    <w:p>
+      <w:pPr>
+        <w:jc w:val="left"/>
+        <w:rPr>
+          <w:color w:val="8EAADB" w:themeColor="accent1" w:themeTint="99"/>
+          <w:sz w:val="30"/>
+          <w:szCs w:val="30"/>
+        </w:rPr>
+      </w:pPr>
+    </w:p>
+    <w:p>
+      <w:pPr>
+        <w:jc w:val="left"/>
+        <w:rPr>
+          <w:color w:val="8EAADB" w:themeColor="accent1" w:themeTint="99"/>
+          <w:sz w:val="30"/>
+          <w:szCs w:val="30"/>
+        </w:rPr>
+      </w:pPr>
+    </w:p>
+    <w:p>
+      <w:pPr>
+        <w:jc w:val="left"/>
+        <w:rPr>
+          <w:color w:val="8EAADB" w:themeColor="accent1" w:themeTint="99"/>
+          <w:sz w:val="30"/>
+          <w:szCs w:val="30"/>
+        </w:rPr>
+      </w:pPr>
+    </w:p>
+    <w:p>
+      <w:pPr>
+        <w:jc w:val="left"/>
+        <w:rPr>
+          <w:color w:val="8EAADB" w:themeColor="accent1" w:themeTint="99"/>
+          <w:sz w:val="30"/>
+          <w:szCs w:val="30"/>
+        </w:rPr>
+      </w:pPr>
+    </w:p>
+    <w:p>
+      <w:pPr>
+        <w:jc w:val="left"/>
+        <w:rPr>
+          <w:color w:val="8EAADB" w:themeColor="accent1" w:themeTint="99"/>
+          <w:sz w:val="30"/>
+          <w:szCs w:val="30"/>
+        </w:rPr>
+      </w:pPr>
+    </w:p>
+    <w:p>
+      <w:pPr>
+        <w:jc w:val="left"/>
+        <w:rPr>
+          <w:color w:val="8EAADB" w:themeColor="accent1" w:themeTint="99"/>
+          <w:sz w:val="30"/>
+          <w:szCs w:val="30"/>
+        </w:rPr>
+      </w:pPr>
+    </w:p>
+    <w:p>
+      <w:pPr>
+        <w:jc w:val="left"/>
+        <w:rPr>
+          <w:color w:val="8EAADB" w:themeColor="accent1" w:themeTint="99"/>
+          <w:sz w:val="30"/>
+          <w:szCs w:val="30"/>
+        </w:rPr>
+      </w:pPr>
+    </w:p>
+    <w:p>
+      <w:pPr>
+        <w:jc w:val="left"/>
+        <w:rPr>
+          <w:color w:val="8EAADB" w:themeColor="accent1" w:themeTint="99"/>
+          <w:sz w:val="30"/>
+          <w:szCs w:val="30"/>
+        </w:rPr>
+      </w:pPr>
+    </w:p>
+    <w:p>
+      <w:pPr>
+        <w:jc w:val="left"/>
+        <w:rPr>
+          <w:rFonts w:hint="eastAsia"/>
+          <w:color w:val="8EAADB" w:themeColor="accent1" w:themeTint="99"/>
+          <w:sz w:val="30"/>
+          <w:szCs w:val="30"/>
+        </w:rPr>
+      </w:pPr>
+      <w:r>
+        <w:rPr>
+          <w:noProof/>
+        </w:rPr>
+        <w:lastRenderedPageBreak/>
+        <w:drawing>
+          <wp:anchor distT="0" distB="0" distL="114300" distR="114300" simplePos="0" relativeHeight="251683840" behindDoc="0" locked="0" layoutInCell="1" allowOverlap="1" wp14:anchorId="2F086998" wp14:editId="7CB4F952">
+            <wp:simplePos x="0" y="0"/>
+            <wp:positionH relativeFrom="column">
+              <wp:posOffset>2320290</wp:posOffset>
+            </wp:positionH>
+            <wp:positionV relativeFrom="paragraph">
+              <wp:posOffset>379095</wp:posOffset>
+            </wp:positionV>
+            <wp:extent cx="2788285" cy="4770120"/>
+            <wp:effectExtent l="19050" t="19050" r="12065" b="11430"/>
+            <wp:wrapSquare wrapText="bothSides"/>
+            <wp:docPr id="40" name="그림 40" descr="텍스트이(가) 표시된 사진&#10;&#10;자동 생성된 설명"/>
+            <wp:cNvGraphicFramePr>
+              <a:graphicFrameLocks xmlns:a="http://schemas.openxmlformats.org/drawingml/2006/main" noChangeAspect="1"/>
+            </wp:cNvGraphicFramePr>
+            <a:graphic xmlns:a="http://schemas.openxmlformats.org/drawingml/2006/main">
+              <a:graphicData uri="http://schemas.openxmlformats.org/drawingml/2006/picture">
+                <pic:pic xmlns:pic="http://schemas.openxmlformats.org/drawingml/2006/picture">
+                  <pic:nvPicPr>
+                    <pic:cNvPr id="40" name="그림 40" descr="텍스트이(가) 표시된 사진&#10;&#10;자동 생성된 설명"/>
+                    <pic:cNvPicPr>
+                      <a:picLocks noChangeAspect="1" noChangeArrowheads="1"/>
+                    </pic:cNvPicPr>
+                  </pic:nvPicPr>
+                  <pic:blipFill>
+                    <a:blip r:embed="rId18">
+                      <a:extLst>
+                        <a:ext uri="{28A0092B-C50C-407E-A947-70E740481C1C}">
+                          <a14:useLocalDpi xmlns:a14="http://schemas.microsoft.com/office/drawing/2010/main" val="0"/>
+                        </a:ext>
+                      </a:extLst>
+                    </a:blip>
+                    <a:srcRect/>
+                    <a:stretch>
+                      <a:fillRect/>
+                    </a:stretch>
+                  </pic:blipFill>
+                  <pic:spPr bwMode="auto">
+                    <a:xfrm>
+                      <a:off x="0" y="0"/>
+                      <a:ext cx="2788285" cy="4770120"/>
+                    </a:xfrm>
+                    <a:prstGeom prst="rect">
+                      <a:avLst/>
+                    </a:prstGeom>
+                    <a:noFill/>
+                    <a:ln>
+                      <a:solidFill>
+                        <a:schemeClr val="accent1"/>
+                      </a:solidFill>
+                    </a:ln>
+                  </pic:spPr>
+                </pic:pic>
+              </a:graphicData>
+            </a:graphic>
+            <wp14:sizeRelH relativeFrom="margin">
+              <wp14:pctWidth>0</wp14:pctWidth>
+            </wp14:sizeRelH>
+            <wp14:sizeRelV relativeFrom="margin">
+              <wp14:pctHeight>0</wp14:pctHeight>
+            </wp14:sizeRelV>
+          </wp:anchor>
+        </w:drawing>
+      </w:r>
+      <w:proofErr w:type="spellStart"/>
+      <w:r>
+        <w:rPr>
+          <w:rFonts w:hint="eastAsia"/>
+          <w:color w:val="8EAADB" w:themeColor="accent1" w:themeTint="99"/>
+          <w:sz w:val="30"/>
+          <w:szCs w:val="30"/>
+        </w:rPr>
+        <w:t>F</w:t>
+      </w:r>
+      <w:r>
+        <w:rPr>
+          <w:color w:val="8EAADB" w:themeColor="accent1" w:themeTint="99"/>
+          <w:sz w:val="30"/>
+          <w:szCs w:val="30"/>
+        </w:rPr>
+        <w:t>ileIO</w:t>
+      </w:r>
+      <w:proofErr w:type="spellEnd"/>
+      <w:r>
+        <w:rPr>
+          <w:noProof/>
+        </w:rPr>
+        <w:drawing>
+          <wp:anchor distT="0" distB="0" distL="114300" distR="114300" simplePos="0" relativeHeight="251682816" behindDoc="0" locked="0" layoutInCell="1" allowOverlap="1" wp14:anchorId="381C4178" wp14:editId="4BEECAAD">
+            <wp:simplePos x="0" y="0"/>
+            <wp:positionH relativeFrom="column">
+              <wp:posOffset>0</wp:posOffset>
+            </wp:positionH>
+            <wp:positionV relativeFrom="paragraph">
+              <wp:posOffset>375285</wp:posOffset>
+            </wp:positionV>
+            <wp:extent cx="2177516" cy="4770120"/>
+            <wp:effectExtent l="19050" t="19050" r="13335" b="11430"/>
+            <wp:wrapSquare wrapText="bothSides"/>
+            <wp:docPr id="41" name="그림 41"/>
+            <wp:cNvGraphicFramePr>
+              <a:graphicFrameLocks xmlns:a="http://schemas.openxmlformats.org/drawingml/2006/main" noChangeAspect="1"/>
+            </wp:cNvGraphicFramePr>
+            <a:graphic xmlns:a="http://schemas.openxmlformats.org/drawingml/2006/main">
+              <a:graphicData uri="http://schemas.openxmlformats.org/drawingml/2006/picture">
+                <pic:pic xmlns:pic="http://schemas.openxmlformats.org/drawingml/2006/picture">
+                  <pic:nvPicPr>
+                    <pic:cNvPr id="41" name="그림 41"/>
+                    <pic:cNvPicPr>
+                      <a:picLocks noChangeAspect="1" noChangeArrowheads="1"/>
+                    </pic:cNvPicPr>
+                  </pic:nvPicPr>
+                  <pic:blipFill>
+                    <a:blip r:embed="rId19">
+                      <a:extLst>
+                        <a:ext uri="{28A0092B-C50C-407E-A947-70E740481C1C}">
+                          <a14:useLocalDpi xmlns:a14="http://schemas.microsoft.com/office/drawing/2010/main" val="0"/>
+                        </a:ext>
+                      </a:extLst>
+                    </a:blip>
+                    <a:srcRect/>
+                    <a:stretch>
+                      <a:fillRect/>
+                    </a:stretch>
+                  </pic:blipFill>
+                  <pic:spPr bwMode="auto">
+                    <a:xfrm>
+                      <a:off x="0" y="0"/>
+                      <a:ext cx="2177516" cy="4770120"/>
+                    </a:xfrm>
+                    <a:prstGeom prst="rect">
+                      <a:avLst/>
+                    </a:prstGeom>
+                    <a:noFill/>
+                    <a:ln>
+                      <a:solidFill>
+                        <a:schemeClr val="accent1"/>
+                      </a:solidFill>
+                    </a:ln>
+                  </pic:spPr>
+                </pic:pic>
+              </a:graphicData>
+            </a:graphic>
+          </wp:anchor>
+        </w:drawing>
+      </w:r>
+    </w:p>
     <w:sectPr>
       <w:pgSz w:w="11906" w:h="16838"/>
       <w:pgMar w:top="1701" w:right="1440" w:bottom="1440" w:left="1440" w:header="851" w:footer="992" w:gutter="0"/>
@@ -2583,16 +7260,16 @@
 <file path=word/numbering.xml><?xml version="1.0" encoding="utf-8"?>
 <w:numbering xmlns:wpc="http://schemas.microsoft.com/office/word/2010/wordprocessingCanvas" xmlns:cx="http://schemas.microsoft.com/office/drawing/2014/chartex" xmlns:cx1="http://schemas.microsoft.com/office/drawing/2015/9/8/chartex" xmlns:cx2="http://schemas.microsoft.com/office/drawing/2015/10/21/chartex" xmlns:cx3="http://schemas.microsoft.com/office/drawing/2016/5/9/chartex" xmlns:cx4="http://schemas.microsoft.com/office/drawing/2016/5/10/chartex" xmlns:cx5="http://schemas.microsoft.com/office/drawing/2016/5/11/chartex" xmlns:cx6="http://schemas.microsoft.com/office/drawing/2016/5/12/chartex" xmlns:cx7="http://schemas.microsoft.com/office/drawing/2016/5/13/chartex" xmlns:cx8="http://schemas.microsoft.com/office/drawing/2016/5/14/chartex" xmlns:mc="http://schemas.openxmlformats.org/markup-compatibility/2006" xmlns:aink="http://schemas.microsoft.com/office/drawing/2016/ink" xmlns:am3d="http://schemas.microsoft.com/office/drawing/2017/model3d" xmlns:o="urn:schemas-microsoft-com:office:office" xmlns:oel="http://schemas.microsoft.com/office/2019/extlst" xmlns:r="http://schemas.openxmlformats.org/officeDocument/2006/relationships" xmlns:m="http://schemas.openxmlformats.org/officeDocument/2006/math" xmlns:v="urn:schemas-microsoft-com:vml" xmlns:wp14="http://schemas.microsoft.com/office/word/2010/wordprocessingDrawing" xmlns:wp="http://schemas.openxmlformats.org/drawingml/2006/wordprocessingDrawing" xmlns:w10="urn:schemas-microsoft-com:office:word" xmlns:w="http://schemas.openxmlformats.org/wordprocessingml/2006/main" xmlns:w14="http://schemas.microsoft.com/office/word/2010/wordml" xmlns:w15="http://schemas.microsoft.com/office/word/2012/wordml" xmlns:w16cex="http://schemas.microsoft.com/office/word/2018/wordml/cex" xmlns:w16cid="http://schemas.microsoft.com/office/word/2016/wordml/cid" xmlns:w16="http://schemas.microsoft.com/office/word/2018/wordml" xmlns:w16sdtdh="http://schemas.microsoft.com/office/word/2020/wordml/sdtdatahash" xmlns:w16se="http://schemas.microsoft.com/office/word/2015/wordml/symex" xmlns:wpg="http://schemas.microsoft.com/office/word/2010/wordprocessingGroup" xmlns:wpi="http://schemas.microsoft.com/office/word/2010/wordprocessingInk" xmlns:wne="http://schemas.microsoft.com/office/word/2006/wordml" xmlns:wps="http://schemas.microsoft.com/office/word/2010/wordprocessingShape" mc:Ignorable="w14 w15 w16se w16cid w16 w16cex w16sdtdh wp14">
   <w:abstractNum w:abstractNumId="0" w15:restartNumberingAfterBreak="0">
-    <w:nsid w:val="26664408"/>
+    <w:nsid w:val="244A5D59"/>
     <w:multiLevelType w:val="hybridMultilevel"/>
-    <w:tmpl w:val="00C61328"/>
+    <w:tmpl w:val="18668382"/>
     <w:lvl w:ilvl="0" w:tplc="FFFFFFFF">
       <w:start w:val="1"/>
       <w:numFmt w:val="decimal"/>
       <w:lvlText w:val="%1)"/>
       <w:lvlJc w:val="left"/>
       <w:pPr>
-        <w:ind w:left="760" w:hanging="360"/>
+        <w:ind w:left="1120" w:hanging="360"/>
       </w:pPr>
       <w:rPr>
         <w:rFonts w:hint="default"/>
@@ -2604,7 +7281,7 @@
       <w:lvlText w:val="%2."/>
       <w:lvlJc w:val="left"/>
       <w:pPr>
-        <w:ind w:left="1200" w:hanging="400"/>
+        <w:ind w:left="1560" w:hanging="400"/>
       </w:pPr>
     </w:lvl>
     <w:lvl w:ilvl="2" w:tplc="FFFFFFFF" w:tentative="1">
@@ -2613,7 +7290,7 @@
       <w:lvlText w:val="%3."/>
       <w:lvlJc w:val="right"/>
       <w:pPr>
-        <w:ind w:left="1600" w:hanging="400"/>
+        <w:ind w:left="1960" w:hanging="400"/>
       </w:pPr>
     </w:lvl>
     <w:lvl w:ilvl="3" w:tplc="FFFFFFFF" w:tentative="1">
@@ -2622,7 +7299,7 @@
       <w:lvlText w:val="%4."/>
       <w:lvlJc w:val="left"/>
       <w:pPr>
-        <w:ind w:left="2000" w:hanging="400"/>
+        <w:ind w:left="2360" w:hanging="400"/>
       </w:pPr>
     </w:lvl>
     <w:lvl w:ilvl="4" w:tplc="FFFFFFFF" w:tentative="1">
@@ -2631,7 +7308,7 @@
       <w:lvlText w:val="%5."/>
       <w:lvlJc w:val="left"/>
       <w:pPr>
-        <w:ind w:left="2400" w:hanging="400"/>
+        <w:ind w:left="2760" w:hanging="400"/>
       </w:pPr>
     </w:lvl>
     <w:lvl w:ilvl="5" w:tplc="FFFFFFFF" w:tentative="1">
@@ -2640,7 +7317,7 @@
       <w:lvlText w:val="%6."/>
       <w:lvlJc w:val="right"/>
       <w:pPr>
-        <w:ind w:left="2800" w:hanging="400"/>
+        <w:ind w:left="3160" w:hanging="400"/>
       </w:pPr>
     </w:lvl>
     <w:lvl w:ilvl="6" w:tplc="FFFFFFFF" w:tentative="1">
@@ -2649,7 +7326,7 @@
       <w:lvlText w:val="%7."/>
       <w:lvlJc w:val="left"/>
       <w:pPr>
-        <w:ind w:left="3200" w:hanging="400"/>
+        <w:ind w:left="3560" w:hanging="400"/>
       </w:pPr>
     </w:lvl>
     <w:lvl w:ilvl="7" w:tplc="FFFFFFFF" w:tentative="1">
@@ -2658,7 +7335,7 @@
       <w:lvlText w:val="%8."/>
       <w:lvlJc w:val="left"/>
       <w:pPr>
-        <w:ind w:left="3600" w:hanging="400"/>
+        <w:ind w:left="3960" w:hanging="400"/>
       </w:pPr>
     </w:lvl>
     <w:lvl w:ilvl="8" w:tplc="FFFFFFFF" w:tentative="1">
@@ -2667,11 +7344,189 @@
       <w:lvlText w:val="%9."/>
       <w:lvlJc w:val="right"/>
       <w:pPr>
-        <w:ind w:left="4000" w:hanging="400"/>
+        <w:ind w:left="4360" w:hanging="400"/>
       </w:pPr>
     </w:lvl>
   </w:abstractNum>
   <w:abstractNum w:abstractNumId="1" w15:restartNumberingAfterBreak="0">
+    <w:nsid w:val="26664408"/>
+    <w:multiLevelType w:val="hybridMultilevel"/>
+    <w:tmpl w:val="00C61328"/>
+    <w:lvl w:ilvl="0" w:tplc="FFFFFFFF">
+      <w:start w:val="1"/>
+      <w:numFmt w:val="decimal"/>
+      <w:lvlText w:val="%1)"/>
+      <w:lvlJc w:val="left"/>
+      <w:pPr>
+        <w:ind w:left="760" w:hanging="360"/>
+      </w:pPr>
+      <w:rPr>
+        <w:rFonts w:hint="default"/>
+      </w:rPr>
+    </w:lvl>
+    <w:lvl w:ilvl="1" w:tplc="FFFFFFFF" w:tentative="1">
+      <w:start w:val="1"/>
+      <w:numFmt w:val="upperLetter"/>
+      <w:lvlText w:val="%2."/>
+      <w:lvlJc w:val="left"/>
+      <w:pPr>
+        <w:ind w:left="1200" w:hanging="400"/>
+      </w:pPr>
+    </w:lvl>
+    <w:lvl w:ilvl="2" w:tplc="FFFFFFFF" w:tentative="1">
+      <w:start w:val="1"/>
+      <w:numFmt w:val="lowerRoman"/>
+      <w:lvlText w:val="%3."/>
+      <w:lvlJc w:val="right"/>
+      <w:pPr>
+        <w:ind w:left="1600" w:hanging="400"/>
+      </w:pPr>
+    </w:lvl>
+    <w:lvl w:ilvl="3" w:tplc="FFFFFFFF" w:tentative="1">
+      <w:start w:val="1"/>
+      <w:numFmt w:val="decimal"/>
+      <w:lvlText w:val="%4."/>
+      <w:lvlJc w:val="left"/>
+      <w:pPr>
+        <w:ind w:left="2000" w:hanging="400"/>
+      </w:pPr>
+    </w:lvl>
+    <w:lvl w:ilvl="4" w:tplc="FFFFFFFF" w:tentative="1">
+      <w:start w:val="1"/>
+      <w:numFmt w:val="upperLetter"/>
+      <w:lvlText w:val="%5."/>
+      <w:lvlJc w:val="left"/>
+      <w:pPr>
+        <w:ind w:left="2400" w:hanging="400"/>
+      </w:pPr>
+    </w:lvl>
+    <w:lvl w:ilvl="5" w:tplc="FFFFFFFF" w:tentative="1">
+      <w:start w:val="1"/>
+      <w:numFmt w:val="lowerRoman"/>
+      <w:lvlText w:val="%6."/>
+      <w:lvlJc w:val="right"/>
+      <w:pPr>
+        <w:ind w:left="2800" w:hanging="400"/>
+      </w:pPr>
+    </w:lvl>
+    <w:lvl w:ilvl="6" w:tplc="FFFFFFFF" w:tentative="1">
+      <w:start w:val="1"/>
+      <w:numFmt w:val="decimal"/>
+      <w:lvlText w:val="%7."/>
+      <w:lvlJc w:val="left"/>
+      <w:pPr>
+        <w:ind w:left="3200" w:hanging="400"/>
+      </w:pPr>
+    </w:lvl>
+    <w:lvl w:ilvl="7" w:tplc="FFFFFFFF" w:tentative="1">
+      <w:start w:val="1"/>
+      <w:numFmt w:val="upperLetter"/>
+      <w:lvlText w:val="%8."/>
+      <w:lvlJc w:val="left"/>
+      <w:pPr>
+        <w:ind w:left="3600" w:hanging="400"/>
+      </w:pPr>
+    </w:lvl>
+    <w:lvl w:ilvl="8" w:tplc="FFFFFFFF" w:tentative="1">
+      <w:start w:val="1"/>
+      <w:numFmt w:val="lowerRoman"/>
+      <w:lvlText w:val="%9."/>
+      <w:lvlJc w:val="right"/>
+      <w:pPr>
+        <w:ind w:left="4000" w:hanging="400"/>
+      </w:pPr>
+    </w:lvl>
+  </w:abstractNum>
+  <w:abstractNum w:abstractNumId="2" w15:restartNumberingAfterBreak="0">
+    <w:nsid w:val="280449CA"/>
+    <w:multiLevelType w:val="hybridMultilevel"/>
+    <w:tmpl w:val="18668382"/>
+    <w:lvl w:ilvl="0" w:tplc="FFFFFFFF">
+      <w:start w:val="1"/>
+      <w:numFmt w:val="decimal"/>
+      <w:lvlText w:val="%1)"/>
+      <w:lvlJc w:val="left"/>
+      <w:pPr>
+        <w:ind w:left="1120" w:hanging="360"/>
+      </w:pPr>
+      <w:rPr>
+        <w:rFonts w:hint="default"/>
+      </w:rPr>
+    </w:lvl>
+    <w:lvl w:ilvl="1" w:tplc="FFFFFFFF" w:tentative="1">
+      <w:start w:val="1"/>
+      <w:numFmt w:val="upperLetter"/>
+      <w:lvlText w:val="%2."/>
+      <w:lvlJc w:val="left"/>
+      <w:pPr>
+        <w:ind w:left="1560" w:hanging="400"/>
+      </w:pPr>
+    </w:lvl>
+    <w:lvl w:ilvl="2" w:tplc="FFFFFFFF" w:tentative="1">
+      <w:start w:val="1"/>
+      <w:numFmt w:val="lowerRoman"/>
+      <w:lvlText w:val="%3."/>
+      <w:lvlJc w:val="right"/>
+      <w:pPr>
+        <w:ind w:left="1960" w:hanging="400"/>
+      </w:pPr>
+    </w:lvl>
+    <w:lvl w:ilvl="3" w:tplc="FFFFFFFF" w:tentative="1">
+      <w:start w:val="1"/>
+      <w:numFmt w:val="decimal"/>
+      <w:lvlText w:val="%4."/>
+      <w:lvlJc w:val="left"/>
+      <w:pPr>
+        <w:ind w:left="2360" w:hanging="400"/>
+      </w:pPr>
+    </w:lvl>
+    <w:lvl w:ilvl="4" w:tplc="FFFFFFFF" w:tentative="1">
+      <w:start w:val="1"/>
+      <w:numFmt w:val="upperLetter"/>
+      <w:lvlText w:val="%5."/>
+      <w:lvlJc w:val="left"/>
+      <w:pPr>
+        <w:ind w:left="2760" w:hanging="400"/>
+      </w:pPr>
+    </w:lvl>
+    <w:lvl w:ilvl="5" w:tplc="FFFFFFFF" w:tentative="1">
+      <w:start w:val="1"/>
+      <w:numFmt w:val="lowerRoman"/>
+      <w:lvlText w:val="%6."/>
+      <w:lvlJc w:val="right"/>
+      <w:pPr>
+        <w:ind w:left="3160" w:hanging="400"/>
+      </w:pPr>
+    </w:lvl>
+    <w:lvl w:ilvl="6" w:tplc="FFFFFFFF" w:tentative="1">
+      <w:start w:val="1"/>
+      <w:numFmt w:val="decimal"/>
+      <w:lvlText w:val="%7."/>
+      <w:lvlJc w:val="left"/>
+      <w:pPr>
+        <w:ind w:left="3560" w:hanging="400"/>
+      </w:pPr>
+    </w:lvl>
+    <w:lvl w:ilvl="7" w:tplc="FFFFFFFF" w:tentative="1">
+      <w:start w:val="1"/>
+      <w:numFmt w:val="upperLetter"/>
+      <w:lvlText w:val="%8."/>
+      <w:lvlJc w:val="left"/>
+      <w:pPr>
+        <w:ind w:left="3960" w:hanging="400"/>
+      </w:pPr>
+    </w:lvl>
+    <w:lvl w:ilvl="8" w:tplc="FFFFFFFF" w:tentative="1">
+      <w:start w:val="1"/>
+      <w:numFmt w:val="lowerRoman"/>
+      <w:lvlText w:val="%9."/>
+      <w:lvlJc w:val="right"/>
+      <w:pPr>
+        <w:ind w:left="4360" w:hanging="400"/>
+      </w:pPr>
+    </w:lvl>
+  </w:abstractNum>
+  <w:abstractNum w:abstractNumId="3" w15:restartNumberingAfterBreak="0">
     <w:nsid w:val="32FB7A28"/>
     <w:multiLevelType w:val="hybridMultilevel"/>
     <w:tmpl w:val="18668382"/>
@@ -2760,7 +7615,7 @@
       </w:pPr>
     </w:lvl>
   </w:abstractNum>
-  <w:abstractNum w:abstractNumId="2" w15:restartNumberingAfterBreak="0">
+  <w:abstractNum w:abstractNumId="4" w15:restartNumberingAfterBreak="0">
     <w:nsid w:val="3A2142BD"/>
     <w:multiLevelType w:val="hybridMultilevel"/>
     <w:tmpl w:val="CE0E6C14"/>
@@ -2849,7 +7704,7 @@
       </w:pPr>
     </w:lvl>
   </w:abstractNum>
-  <w:abstractNum w:abstractNumId="3" w15:restartNumberingAfterBreak="0">
+  <w:abstractNum w:abstractNumId="5" w15:restartNumberingAfterBreak="0">
     <w:nsid w:val="501D2A04"/>
     <w:multiLevelType w:val="hybridMultilevel"/>
     <w:tmpl w:val="00C61328"/>
@@ -2938,17 +7793,115 @@
       </w:pPr>
     </w:lvl>
   </w:abstractNum>
+  <w:abstractNum w:abstractNumId="6" w15:restartNumberingAfterBreak="0">
+    <w:nsid w:val="792C5DB2"/>
+    <w:multiLevelType w:val="hybridMultilevel"/>
+    <w:tmpl w:val="18668382"/>
+    <w:lvl w:ilvl="0" w:tplc="FFFFFFFF">
+      <w:start w:val="1"/>
+      <w:numFmt w:val="decimal"/>
+      <w:lvlText w:val="%1)"/>
+      <w:lvlJc w:val="left"/>
+      <w:pPr>
+        <w:ind w:left="1120" w:hanging="360"/>
+      </w:pPr>
+      <w:rPr>
+        <w:rFonts w:hint="default"/>
+      </w:rPr>
+    </w:lvl>
+    <w:lvl w:ilvl="1" w:tplc="FFFFFFFF" w:tentative="1">
+      <w:start w:val="1"/>
+      <w:numFmt w:val="upperLetter"/>
+      <w:lvlText w:val="%2."/>
+      <w:lvlJc w:val="left"/>
+      <w:pPr>
+        <w:ind w:left="1560" w:hanging="400"/>
+      </w:pPr>
+    </w:lvl>
+    <w:lvl w:ilvl="2" w:tplc="FFFFFFFF" w:tentative="1">
+      <w:start w:val="1"/>
+      <w:numFmt w:val="lowerRoman"/>
+      <w:lvlText w:val="%3."/>
+      <w:lvlJc w:val="right"/>
+      <w:pPr>
+        <w:ind w:left="1960" w:hanging="400"/>
+      </w:pPr>
+    </w:lvl>
+    <w:lvl w:ilvl="3" w:tplc="FFFFFFFF" w:tentative="1">
+      <w:start w:val="1"/>
+      <w:numFmt w:val="decimal"/>
+      <w:lvlText w:val="%4."/>
+      <w:lvlJc w:val="left"/>
+      <w:pPr>
+        <w:ind w:left="2360" w:hanging="400"/>
+      </w:pPr>
+    </w:lvl>
+    <w:lvl w:ilvl="4" w:tplc="FFFFFFFF" w:tentative="1">
+      <w:start w:val="1"/>
+      <w:numFmt w:val="upperLetter"/>
+      <w:lvlText w:val="%5."/>
+      <w:lvlJc w:val="left"/>
+      <w:pPr>
+        <w:ind w:left="2760" w:hanging="400"/>
+      </w:pPr>
+    </w:lvl>
+    <w:lvl w:ilvl="5" w:tplc="FFFFFFFF" w:tentative="1">
+      <w:start w:val="1"/>
+      <w:numFmt w:val="lowerRoman"/>
+      <w:lvlText w:val="%6."/>
+      <w:lvlJc w:val="right"/>
+      <w:pPr>
+        <w:ind w:left="3160" w:hanging="400"/>
+      </w:pPr>
+    </w:lvl>
+    <w:lvl w:ilvl="6" w:tplc="FFFFFFFF" w:tentative="1">
+      <w:start w:val="1"/>
+      <w:numFmt w:val="decimal"/>
+      <w:lvlText w:val="%7."/>
+      <w:lvlJc w:val="left"/>
+      <w:pPr>
+        <w:ind w:left="3560" w:hanging="400"/>
+      </w:pPr>
+    </w:lvl>
+    <w:lvl w:ilvl="7" w:tplc="FFFFFFFF" w:tentative="1">
+      <w:start w:val="1"/>
+      <w:numFmt w:val="upperLetter"/>
+      <w:lvlText w:val="%8."/>
+      <w:lvlJc w:val="left"/>
+      <w:pPr>
+        <w:ind w:left="3960" w:hanging="400"/>
+      </w:pPr>
+    </w:lvl>
+    <w:lvl w:ilvl="8" w:tplc="FFFFFFFF" w:tentative="1">
+      <w:start w:val="1"/>
+      <w:numFmt w:val="lowerRoman"/>
+      <w:lvlText w:val="%9."/>
+      <w:lvlJc w:val="right"/>
+      <w:pPr>
+        <w:ind w:left="4360" w:hanging="400"/>
+      </w:pPr>
+    </w:lvl>
+  </w:abstractNum>
   <w:num w:numId="1" w16cid:durableId="1034034965">
+    <w:abstractNumId w:val="4"/>
+  </w:num>
+  <w:num w:numId="2" w16cid:durableId="967667364">
+    <w:abstractNumId w:val="5"/>
+  </w:num>
+  <w:num w:numId="3" w16cid:durableId="973296849">
+    <w:abstractNumId w:val="1"/>
+  </w:num>
+  <w:num w:numId="4" w16cid:durableId="1322004011">
+    <w:abstractNumId w:val="3"/>
+  </w:num>
+  <w:num w:numId="5" w16cid:durableId="1033111735">
+    <w:abstractNumId w:val="6"/>
+  </w:num>
+  <w:num w:numId="6" w16cid:durableId="548499411">
     <w:abstractNumId w:val="2"/>
   </w:num>
-  <w:num w:numId="2" w16cid:durableId="967667364">
-    <w:abstractNumId w:val="3"/>
-  </w:num>
-  <w:num w:numId="3" w16cid:durableId="973296849">
+  <w:num w:numId="7" w16cid:durableId="1530681476">
     <w:abstractNumId w:val="0"/>
-  </w:num>
-  <w:num w:numId="4" w16cid:durableId="1322004011">
-    <w:abstractNumId w:val="1"/>
   </w:num>
 </w:numbering>
 </file>
@@ -3362,6 +8315,7 @@
   <w:style w:type="character" w:default="1" w:styleId="a0">
     <w:name w:val="Default Paragraph Font"/>
     <w:uiPriority w:val="1"/>
+    <w:semiHidden/>
     <w:unhideWhenUsed/>
   </w:style>
   <w:style w:type="table" w:default="1" w:styleId="a1">
